--- a/Data Structures and Algorithms/Fenwick/fenwick data structures.docx
+++ b/Data Structures and Algorithms/Fenwick/fenwick data structures.docx
@@ -24,43 +24,275 @@
         <w:rPr>
           <w:rFonts w:ascii="Myanmar Text" w:hAnsi="Myanmar Text" w:cs="Myanmar Text"/>
         </w:rPr>
-        <w:t>Fenwick ဆိုတာ Array တစ်ခုရှိတယ် ဆိုပါစို့။</w:t>
-      </w:r>
-      <w:r>
-        <w:rPr>
-          <w:rFonts w:ascii="Myanmar Text" w:hAnsi="Myanmar Text" w:cs="Myanmar Text"/>
-        </w:rPr>
-        <w:t xml:space="preserve"> ထို array ရဲ့ value အားလုံးကို ပေါင်းချင်တယ်ဆိုရင် တစ်ခန်းချင်းစီထောက်ပြီး ပေါင်းရ</w:t>
-      </w:r>
-      <w:r>
-        <w:rPr>
-          <w:rFonts w:ascii="Myanmar Text" w:hAnsi="Myanmar Text" w:cs="Myanmar Text"/>
-        </w:rPr>
-        <w:t>မည်</w:t>
-      </w:r>
-      <w:r>
-        <w:rPr>
-          <w:rFonts w:ascii="Myanmar Text" w:hAnsi="Myanmar Text" w:cs="Myanmar Text"/>
-        </w:rPr>
-        <w:t>။ အဲ့လိုပေါင်းနေမယ်ဆိုရင်</w:t>
-      </w:r>
-      <w:r>
-        <w:rPr>
-          <w:rFonts w:ascii="Myanmar Text" w:hAnsi="Myanmar Text" w:cs="Myanmar Text"/>
-        </w:rPr>
-        <w:t xml:space="preserve"> range ကြီးလာတာနှင့်အမျှ</w:t>
-      </w:r>
-      <w:r>
-        <w:rPr>
-          <w:rFonts w:ascii="Myanmar Text" w:hAnsi="Myanmar Text" w:cs="Myanmar Text"/>
-        </w:rPr>
-        <w:t xml:space="preserve"> </w:t>
-      </w:r>
-      <w:r>
-        <w:rPr>
-          <w:rFonts w:ascii="Myanmar Text" w:hAnsi="Myanmar Text" w:cs="Myanmar Text"/>
-        </w:rPr>
-        <w:t>အချိန်ကြာ လာပါမည်။ အက်တော့ prefix sum တွက်ထားပြီးသား array တစ်ခုတည်ဆောက်လိုက်ပါမယ်။</w:t>
+        <w:t xml:space="preserve">Fenwick </w:t>
+      </w:r>
+      <w:proofErr w:type="spellStart"/>
+      <w:r>
+        <w:rPr>
+          <w:rFonts w:ascii="Myanmar Text" w:hAnsi="Myanmar Text" w:cs="Myanmar Text"/>
+        </w:rPr>
+        <w:t>ဆိုတာ</w:t>
+      </w:r>
+      <w:proofErr w:type="spellEnd"/>
+      <w:r>
+        <w:rPr>
+          <w:rFonts w:ascii="Myanmar Text" w:hAnsi="Myanmar Text" w:cs="Myanmar Text"/>
+        </w:rPr>
+        <w:t xml:space="preserve"> Array </w:t>
+      </w:r>
+      <w:proofErr w:type="spellStart"/>
+      <w:r>
+        <w:rPr>
+          <w:rFonts w:ascii="Myanmar Text" w:hAnsi="Myanmar Text" w:cs="Myanmar Text"/>
+        </w:rPr>
+        <w:t>တစ်ခုရှိတယ</w:t>
+      </w:r>
+      <w:proofErr w:type="spellEnd"/>
+      <w:r>
+        <w:rPr>
+          <w:rFonts w:ascii="Myanmar Text" w:hAnsi="Myanmar Text" w:cs="Myanmar Text"/>
+        </w:rPr>
+        <w:t xml:space="preserve">် </w:t>
+      </w:r>
+      <w:proofErr w:type="spellStart"/>
+      <w:r>
+        <w:rPr>
+          <w:rFonts w:ascii="Myanmar Text" w:hAnsi="Myanmar Text" w:cs="Myanmar Text"/>
+        </w:rPr>
+        <w:t>ဆိုပါစို</w:t>
+      </w:r>
+      <w:proofErr w:type="spellEnd"/>
+      <w:r>
+        <w:rPr>
+          <w:rFonts w:ascii="Myanmar Text" w:hAnsi="Myanmar Text" w:cs="Myanmar Text"/>
+        </w:rPr>
+        <w:t>့။</w:t>
+      </w:r>
+      <w:r>
+        <w:rPr>
+          <w:rFonts w:ascii="Myanmar Text" w:hAnsi="Myanmar Text" w:cs="Myanmar Text"/>
+        </w:rPr>
+        <w:t xml:space="preserve"> </w:t>
+      </w:r>
+      <w:proofErr w:type="spellStart"/>
+      <w:r>
+        <w:rPr>
+          <w:rFonts w:ascii="Myanmar Text" w:hAnsi="Myanmar Text" w:cs="Myanmar Text"/>
+        </w:rPr>
+        <w:t>ထို</w:t>
+      </w:r>
+      <w:proofErr w:type="spellEnd"/>
+      <w:r>
+        <w:rPr>
+          <w:rFonts w:ascii="Myanmar Text" w:hAnsi="Myanmar Text" w:cs="Myanmar Text"/>
+        </w:rPr>
+        <w:t xml:space="preserve"> array </w:t>
+      </w:r>
+      <w:proofErr w:type="spellStart"/>
+      <w:r>
+        <w:rPr>
+          <w:rFonts w:ascii="Myanmar Text" w:hAnsi="Myanmar Text" w:cs="Myanmar Text"/>
+        </w:rPr>
+        <w:t>ရဲ</w:t>
+      </w:r>
+      <w:proofErr w:type="spellEnd"/>
+      <w:r>
+        <w:rPr>
+          <w:rFonts w:ascii="Myanmar Text" w:hAnsi="Myanmar Text" w:cs="Myanmar Text"/>
+        </w:rPr>
+        <w:t xml:space="preserve">့ value </w:t>
+      </w:r>
+      <w:proofErr w:type="spellStart"/>
+      <w:r>
+        <w:rPr>
+          <w:rFonts w:ascii="Myanmar Text" w:hAnsi="Myanmar Text" w:cs="Myanmar Text"/>
+        </w:rPr>
+        <w:t>အားလုံးကို</w:t>
+      </w:r>
+      <w:proofErr w:type="spellEnd"/>
+      <w:r>
+        <w:rPr>
+          <w:rFonts w:ascii="Myanmar Text" w:hAnsi="Myanmar Text" w:cs="Myanmar Text"/>
+        </w:rPr>
+        <w:t xml:space="preserve"> </w:t>
+      </w:r>
+      <w:proofErr w:type="spellStart"/>
+      <w:r>
+        <w:rPr>
+          <w:rFonts w:ascii="Myanmar Text" w:hAnsi="Myanmar Text" w:cs="Myanmar Text"/>
+        </w:rPr>
+        <w:t>ပေါင်းချင်တယ်ဆိုရင</w:t>
+      </w:r>
+      <w:proofErr w:type="spellEnd"/>
+      <w:r>
+        <w:rPr>
+          <w:rFonts w:ascii="Myanmar Text" w:hAnsi="Myanmar Text" w:cs="Myanmar Text"/>
+        </w:rPr>
+        <w:t xml:space="preserve">် </w:t>
+      </w:r>
+      <w:proofErr w:type="spellStart"/>
+      <w:r>
+        <w:rPr>
+          <w:rFonts w:ascii="Myanmar Text" w:hAnsi="Myanmar Text" w:cs="Myanmar Text"/>
+        </w:rPr>
+        <w:t>တစ်ခန်းချင်းစီထောက်ပြီး</w:t>
+      </w:r>
+      <w:proofErr w:type="spellEnd"/>
+      <w:r>
+        <w:rPr>
+          <w:rFonts w:ascii="Myanmar Text" w:hAnsi="Myanmar Text" w:cs="Myanmar Text"/>
+        </w:rPr>
+        <w:t xml:space="preserve"> </w:t>
+      </w:r>
+      <w:proofErr w:type="spellStart"/>
+      <w:r>
+        <w:rPr>
+          <w:rFonts w:ascii="Myanmar Text" w:hAnsi="Myanmar Text" w:cs="Myanmar Text"/>
+        </w:rPr>
+        <w:t>ပေါင်းရ</w:t>
+      </w:r>
+      <w:r>
+        <w:rPr>
+          <w:rFonts w:ascii="Myanmar Text" w:hAnsi="Myanmar Text" w:cs="Myanmar Text"/>
+        </w:rPr>
+        <w:t>မည</w:t>
+      </w:r>
+      <w:proofErr w:type="spellEnd"/>
+      <w:r>
+        <w:rPr>
+          <w:rFonts w:ascii="Myanmar Text" w:hAnsi="Myanmar Text" w:cs="Myanmar Text"/>
+        </w:rPr>
+        <w:t>်</w:t>
+      </w:r>
+      <w:r>
+        <w:rPr>
+          <w:rFonts w:ascii="Myanmar Text" w:hAnsi="Myanmar Text" w:cs="Myanmar Text"/>
+        </w:rPr>
+        <w:t xml:space="preserve">။ </w:t>
+      </w:r>
+      <w:proofErr w:type="spellStart"/>
+      <w:r>
+        <w:rPr>
+          <w:rFonts w:ascii="Myanmar Text" w:hAnsi="Myanmar Text" w:cs="Myanmar Text"/>
+        </w:rPr>
+        <w:t>အဲ့လိုပေါင်းနေမယ်ဆိုရင</w:t>
+      </w:r>
+      <w:proofErr w:type="spellEnd"/>
+      <w:r>
+        <w:rPr>
+          <w:rFonts w:ascii="Myanmar Text" w:hAnsi="Myanmar Text" w:cs="Myanmar Text"/>
+        </w:rPr>
+        <w:t>်</w:t>
+      </w:r>
+      <w:r>
+        <w:rPr>
+          <w:rFonts w:ascii="Myanmar Text" w:hAnsi="Myanmar Text" w:cs="Myanmar Text"/>
+        </w:rPr>
+        <w:t xml:space="preserve"> range </w:t>
+      </w:r>
+      <w:proofErr w:type="spellStart"/>
+      <w:r>
+        <w:rPr>
+          <w:rFonts w:ascii="Myanmar Text" w:hAnsi="Myanmar Text" w:cs="Myanmar Text"/>
+        </w:rPr>
+        <w:t>ကြီးလာတာနှင</w:t>
+      </w:r>
+      <w:proofErr w:type="spellEnd"/>
+      <w:r>
+        <w:rPr>
+          <w:rFonts w:ascii="Myanmar Text" w:hAnsi="Myanmar Text" w:cs="Myanmar Text"/>
+        </w:rPr>
+        <w:t>့်</w:t>
+      </w:r>
+      <w:proofErr w:type="spellStart"/>
+      <w:r>
+        <w:rPr>
+          <w:rFonts w:ascii="Myanmar Text" w:hAnsi="Myanmar Text" w:cs="Myanmar Text"/>
+        </w:rPr>
+        <w:t>အမ</w:t>
+      </w:r>
+      <w:proofErr w:type="spellEnd"/>
+      <w:r>
+        <w:rPr>
+          <w:rFonts w:ascii="Myanmar Text" w:hAnsi="Myanmar Text" w:cs="Myanmar Text"/>
+        </w:rPr>
+        <w:t>ျှ</w:t>
+      </w:r>
+      <w:r>
+        <w:rPr>
+          <w:rFonts w:ascii="Myanmar Text" w:hAnsi="Myanmar Text" w:cs="Myanmar Text"/>
+        </w:rPr>
+        <w:t xml:space="preserve"> </w:t>
+      </w:r>
+      <w:proofErr w:type="spellStart"/>
+      <w:r>
+        <w:rPr>
+          <w:rFonts w:ascii="Myanmar Text" w:hAnsi="Myanmar Text" w:cs="Myanmar Text"/>
+        </w:rPr>
+        <w:t>အချိန်ကြာ</w:t>
+      </w:r>
+      <w:proofErr w:type="spellEnd"/>
+      <w:r>
+        <w:rPr>
+          <w:rFonts w:ascii="Myanmar Text" w:hAnsi="Myanmar Text" w:cs="Myanmar Text"/>
+        </w:rPr>
+        <w:t xml:space="preserve"> </w:t>
+      </w:r>
+      <w:proofErr w:type="spellStart"/>
+      <w:r>
+        <w:rPr>
+          <w:rFonts w:ascii="Myanmar Text" w:hAnsi="Myanmar Text" w:cs="Myanmar Text"/>
+        </w:rPr>
+        <w:t>လာပါမည</w:t>
+      </w:r>
+      <w:proofErr w:type="spellEnd"/>
+      <w:r>
+        <w:rPr>
+          <w:rFonts w:ascii="Myanmar Text" w:hAnsi="Myanmar Text" w:cs="Myanmar Text"/>
+        </w:rPr>
+        <w:t xml:space="preserve">်။ </w:t>
+      </w:r>
+      <w:proofErr w:type="spellStart"/>
+      <w:r>
+        <w:rPr>
+          <w:rFonts w:ascii="Myanmar Text" w:hAnsi="Myanmar Text" w:cs="Myanmar Text"/>
+        </w:rPr>
+        <w:t>အက်တော</w:t>
+      </w:r>
+      <w:proofErr w:type="spellEnd"/>
+      <w:r>
+        <w:rPr>
+          <w:rFonts w:ascii="Myanmar Text" w:hAnsi="Myanmar Text" w:cs="Myanmar Text"/>
+        </w:rPr>
+        <w:t xml:space="preserve">့ prefix sum </w:t>
+      </w:r>
+      <w:proofErr w:type="spellStart"/>
+      <w:r>
+        <w:rPr>
+          <w:rFonts w:ascii="Myanmar Text" w:hAnsi="Myanmar Text" w:cs="Myanmar Text"/>
+        </w:rPr>
+        <w:t>တွက်ထားပြီးသား</w:t>
+      </w:r>
+      <w:proofErr w:type="spellEnd"/>
+      <w:r>
+        <w:rPr>
+          <w:rFonts w:ascii="Myanmar Text" w:hAnsi="Myanmar Text" w:cs="Myanmar Text"/>
+        </w:rPr>
+        <w:t xml:space="preserve"> array </w:t>
+      </w:r>
+      <w:proofErr w:type="spellStart"/>
+      <w:r>
+        <w:rPr>
+          <w:rFonts w:ascii="Myanmar Text" w:hAnsi="Myanmar Text" w:cs="Myanmar Text"/>
+        </w:rPr>
+        <w:t>တစ်ခုတည်ဆောက်လိုက်ပါမယ</w:t>
+      </w:r>
+      <w:proofErr w:type="spellEnd"/>
+      <w:r>
+        <w:rPr>
+          <w:rFonts w:ascii="Myanmar Text" w:hAnsi="Myanmar Text" w:cs="Myanmar Text"/>
+        </w:rPr>
+        <w:t>်။</w:t>
       </w:r>
     </w:p>
     <w:tbl>
@@ -804,7 +1036,76 @@
           <w:rFonts w:ascii="Myanmar Text" w:hAnsi="Myanmar Text" w:cs="Myanmar Text"/>
         </w:rPr>
         <w:tab/>
-        <w:t xml:space="preserve">ဆက်လက်ပြီး prefix sum array ကို ဘယ်လိုတည်ဆောက်သွားလဲဆိုတာ ရှင်းပြပါမယ်။ index 0 နေရာမှာ </w:t>
+      </w:r>
+      <w:proofErr w:type="spellStart"/>
+      <w:r>
+        <w:rPr>
+          <w:rFonts w:ascii="Myanmar Text" w:hAnsi="Myanmar Text" w:cs="Myanmar Text"/>
+        </w:rPr>
+        <w:t>ဆက်လက်ပြီး</w:t>
+      </w:r>
+      <w:proofErr w:type="spellEnd"/>
+      <w:r>
+        <w:rPr>
+          <w:rFonts w:ascii="Myanmar Text" w:hAnsi="Myanmar Text" w:cs="Myanmar Text"/>
+        </w:rPr>
+        <w:t xml:space="preserve"> prefix sum array </w:t>
+      </w:r>
+      <w:proofErr w:type="spellStart"/>
+      <w:r>
+        <w:rPr>
+          <w:rFonts w:ascii="Myanmar Text" w:hAnsi="Myanmar Text" w:cs="Myanmar Text"/>
+        </w:rPr>
+        <w:t>ကို</w:t>
+      </w:r>
+      <w:proofErr w:type="spellEnd"/>
+      <w:r>
+        <w:rPr>
+          <w:rFonts w:ascii="Myanmar Text" w:hAnsi="Myanmar Text" w:cs="Myanmar Text"/>
+        </w:rPr>
+        <w:t xml:space="preserve"> </w:t>
+      </w:r>
+      <w:proofErr w:type="spellStart"/>
+      <w:r>
+        <w:rPr>
+          <w:rFonts w:ascii="Myanmar Text" w:hAnsi="Myanmar Text" w:cs="Myanmar Text"/>
+        </w:rPr>
+        <w:t>ဘယ်လိုတည်ဆောက်သွားလဲဆိုတာ</w:t>
+      </w:r>
+      <w:proofErr w:type="spellEnd"/>
+      <w:r>
+        <w:rPr>
+          <w:rFonts w:ascii="Myanmar Text" w:hAnsi="Myanmar Text" w:cs="Myanmar Text"/>
+        </w:rPr>
+        <w:t xml:space="preserve"> </w:t>
+      </w:r>
+      <w:proofErr w:type="spellStart"/>
+      <w:r>
+        <w:rPr>
+          <w:rFonts w:ascii="Myanmar Text" w:hAnsi="Myanmar Text" w:cs="Myanmar Text"/>
+        </w:rPr>
+        <w:t>ရှင်းပြပါမယ</w:t>
+      </w:r>
+      <w:proofErr w:type="spellEnd"/>
+      <w:r>
+        <w:rPr>
+          <w:rFonts w:ascii="Myanmar Text" w:hAnsi="Myanmar Text" w:cs="Myanmar Text"/>
+        </w:rPr>
+        <w:t xml:space="preserve">်။ index 0 </w:t>
+      </w:r>
+      <w:proofErr w:type="spellStart"/>
+      <w:r>
+        <w:rPr>
+          <w:rFonts w:ascii="Myanmar Text" w:hAnsi="Myanmar Text" w:cs="Myanmar Text"/>
+        </w:rPr>
+        <w:t>နေရာမှာ</w:t>
+      </w:r>
+      <w:proofErr w:type="spellEnd"/>
+      <w:r>
+        <w:rPr>
+          <w:rFonts w:ascii="Myanmar Text" w:hAnsi="Myanmar Text" w:cs="Myanmar Text"/>
+        </w:rPr>
+        <w:t xml:space="preserve"> </w:t>
       </w:r>
       <w:r>
         <w:rPr>
@@ -816,25 +1117,375 @@
         <w:rPr>
           <w:rFonts w:ascii="Myanmar Text" w:hAnsi="Myanmar Text" w:cs="Myanmar Text"/>
         </w:rPr>
-        <w:t>0 ကိုပဲ ပြန်ထည့်ထားပါတယ်။ index 1 နေရာမှာ array ရဲ့ Index 0 ( value 2</w:t>
-      </w:r>
-      <w:r>
-        <w:rPr>
-          <w:rFonts w:ascii="Myanmar Text" w:hAnsi="Myanmar Text" w:cs="Myanmar Text"/>
-        </w:rPr>
-        <w:t xml:space="preserve"> </w:t>
-      </w:r>
-      <w:r>
-        <w:rPr>
-          <w:rFonts w:ascii="Myanmar Text" w:hAnsi="Myanmar Text" w:cs="Myanmar Text"/>
-        </w:rPr>
-        <w:t xml:space="preserve">) ကို ထည့်ထားပါတယ်။ စတင်ပေါင်းမည့်နေရာက prefix sum ရဲ့ index 2 နေရာကနေ စတင်ပြီး တွက်ရတော့မှာပါ။ အထက်ပါ table မှာဆိုရင် </w:t>
-      </w:r>
-      <w:r>
-        <w:rPr>
-          <w:rFonts w:ascii="Myanmar Text" w:hAnsi="Myanmar Text" w:cs="Myanmar Text"/>
-        </w:rPr>
-        <w:t xml:space="preserve">prefix sum ရဲ့ index 2 သည် array ရဲ့ index 0 နှင့် 1 ရဲ့ ပေါင်းခြင်းဖြစ်ပြီး prefix sum ရဲ့ index 3 သည် arr of index </w:t>
+        <w:t xml:space="preserve">0 </w:t>
+      </w:r>
+      <w:proofErr w:type="spellStart"/>
+      <w:r>
+        <w:rPr>
+          <w:rFonts w:ascii="Myanmar Text" w:hAnsi="Myanmar Text" w:cs="Myanmar Text"/>
+        </w:rPr>
+        <w:t>ကိုပဲ</w:t>
+      </w:r>
+      <w:proofErr w:type="spellEnd"/>
+      <w:r>
+        <w:rPr>
+          <w:rFonts w:ascii="Myanmar Text" w:hAnsi="Myanmar Text" w:cs="Myanmar Text"/>
+        </w:rPr>
+        <w:t xml:space="preserve"> </w:t>
+      </w:r>
+      <w:proofErr w:type="spellStart"/>
+      <w:r>
+        <w:rPr>
+          <w:rFonts w:ascii="Myanmar Text" w:hAnsi="Myanmar Text" w:cs="Myanmar Text"/>
+        </w:rPr>
+        <w:t>ပြန်ထည</w:t>
+      </w:r>
+      <w:proofErr w:type="spellEnd"/>
+      <w:r>
+        <w:rPr>
+          <w:rFonts w:ascii="Myanmar Text" w:hAnsi="Myanmar Text" w:cs="Myanmar Text"/>
+        </w:rPr>
+        <w:t>့်</w:t>
+      </w:r>
+      <w:proofErr w:type="spellStart"/>
+      <w:r>
+        <w:rPr>
+          <w:rFonts w:ascii="Myanmar Text" w:hAnsi="Myanmar Text" w:cs="Myanmar Text"/>
+        </w:rPr>
+        <w:t>ထားပါတယ</w:t>
+      </w:r>
+      <w:proofErr w:type="spellEnd"/>
+      <w:r>
+        <w:rPr>
+          <w:rFonts w:ascii="Myanmar Text" w:hAnsi="Myanmar Text" w:cs="Myanmar Text"/>
+        </w:rPr>
+        <w:t xml:space="preserve">်။ index 1 </w:t>
+      </w:r>
+      <w:proofErr w:type="spellStart"/>
+      <w:r>
+        <w:rPr>
+          <w:rFonts w:ascii="Myanmar Text" w:hAnsi="Myanmar Text" w:cs="Myanmar Text"/>
+        </w:rPr>
+        <w:t>နေရာမှာ</w:t>
+      </w:r>
+      <w:proofErr w:type="spellEnd"/>
+      <w:r>
+        <w:rPr>
+          <w:rFonts w:ascii="Myanmar Text" w:hAnsi="Myanmar Text" w:cs="Myanmar Text"/>
+        </w:rPr>
+        <w:t xml:space="preserve"> array </w:t>
+      </w:r>
+      <w:proofErr w:type="spellStart"/>
+      <w:r>
+        <w:rPr>
+          <w:rFonts w:ascii="Myanmar Text" w:hAnsi="Myanmar Text" w:cs="Myanmar Text"/>
+        </w:rPr>
+        <w:t>ရဲ</w:t>
+      </w:r>
+      <w:proofErr w:type="spellEnd"/>
+      <w:r>
+        <w:rPr>
+          <w:rFonts w:ascii="Myanmar Text" w:hAnsi="Myanmar Text" w:cs="Myanmar Text"/>
+        </w:rPr>
+        <w:t>့ Index 0 ( value 2</w:t>
+      </w:r>
+      <w:r>
+        <w:rPr>
+          <w:rFonts w:ascii="Myanmar Text" w:hAnsi="Myanmar Text" w:cs="Myanmar Text"/>
+        </w:rPr>
+        <w:t xml:space="preserve"> </w:t>
+      </w:r>
+      <w:r>
+        <w:rPr>
+          <w:rFonts w:ascii="Myanmar Text" w:hAnsi="Myanmar Text" w:cs="Myanmar Text"/>
+        </w:rPr>
+        <w:t xml:space="preserve">) </w:t>
+      </w:r>
+      <w:proofErr w:type="spellStart"/>
+      <w:r>
+        <w:rPr>
+          <w:rFonts w:ascii="Myanmar Text" w:hAnsi="Myanmar Text" w:cs="Myanmar Text"/>
+        </w:rPr>
+        <w:t>ကို</w:t>
+      </w:r>
+      <w:proofErr w:type="spellEnd"/>
+      <w:r>
+        <w:rPr>
+          <w:rFonts w:ascii="Myanmar Text" w:hAnsi="Myanmar Text" w:cs="Myanmar Text"/>
+        </w:rPr>
+        <w:t xml:space="preserve"> </w:t>
+      </w:r>
+      <w:proofErr w:type="spellStart"/>
+      <w:r>
+        <w:rPr>
+          <w:rFonts w:ascii="Myanmar Text" w:hAnsi="Myanmar Text" w:cs="Myanmar Text"/>
+        </w:rPr>
+        <w:t>ထည</w:t>
+      </w:r>
+      <w:proofErr w:type="spellEnd"/>
+      <w:r>
+        <w:rPr>
+          <w:rFonts w:ascii="Myanmar Text" w:hAnsi="Myanmar Text" w:cs="Myanmar Text"/>
+        </w:rPr>
+        <w:t>့်</w:t>
+      </w:r>
+      <w:proofErr w:type="spellStart"/>
+      <w:r>
+        <w:rPr>
+          <w:rFonts w:ascii="Myanmar Text" w:hAnsi="Myanmar Text" w:cs="Myanmar Text"/>
+        </w:rPr>
+        <w:t>ထားပါတယ</w:t>
+      </w:r>
+      <w:proofErr w:type="spellEnd"/>
+      <w:r>
+        <w:rPr>
+          <w:rFonts w:ascii="Myanmar Text" w:hAnsi="Myanmar Text" w:cs="Myanmar Text"/>
+        </w:rPr>
+        <w:t xml:space="preserve">်။ </w:t>
+      </w:r>
+      <w:proofErr w:type="spellStart"/>
+      <w:r>
+        <w:rPr>
+          <w:rFonts w:ascii="Myanmar Text" w:hAnsi="Myanmar Text" w:cs="Myanmar Text"/>
+        </w:rPr>
+        <w:t>စတင်ပေါင်းမည</w:t>
+      </w:r>
+      <w:proofErr w:type="spellEnd"/>
+      <w:r>
+        <w:rPr>
+          <w:rFonts w:ascii="Myanmar Text" w:hAnsi="Myanmar Text" w:cs="Myanmar Text"/>
+        </w:rPr>
+        <w:t>့်</w:t>
+      </w:r>
+      <w:proofErr w:type="spellStart"/>
+      <w:r>
+        <w:rPr>
+          <w:rFonts w:ascii="Myanmar Text" w:hAnsi="Myanmar Text" w:cs="Myanmar Text"/>
+        </w:rPr>
+        <w:t>နေရာက</w:t>
+      </w:r>
+      <w:proofErr w:type="spellEnd"/>
+      <w:r>
+        <w:rPr>
+          <w:rFonts w:ascii="Myanmar Text" w:hAnsi="Myanmar Text" w:cs="Myanmar Text"/>
+        </w:rPr>
+        <w:t xml:space="preserve"> prefix sum </w:t>
+      </w:r>
+      <w:proofErr w:type="spellStart"/>
+      <w:r>
+        <w:rPr>
+          <w:rFonts w:ascii="Myanmar Text" w:hAnsi="Myanmar Text" w:cs="Myanmar Text"/>
+        </w:rPr>
+        <w:t>ရဲ</w:t>
+      </w:r>
+      <w:proofErr w:type="spellEnd"/>
+      <w:r>
+        <w:rPr>
+          <w:rFonts w:ascii="Myanmar Text" w:hAnsi="Myanmar Text" w:cs="Myanmar Text"/>
+        </w:rPr>
+        <w:t xml:space="preserve">့ index 2 </w:t>
+      </w:r>
+      <w:proofErr w:type="spellStart"/>
+      <w:r>
+        <w:rPr>
+          <w:rFonts w:ascii="Myanmar Text" w:hAnsi="Myanmar Text" w:cs="Myanmar Text"/>
+        </w:rPr>
+        <w:t>နေရာကနေ</w:t>
+      </w:r>
+      <w:proofErr w:type="spellEnd"/>
+      <w:r>
+        <w:rPr>
+          <w:rFonts w:ascii="Myanmar Text" w:hAnsi="Myanmar Text" w:cs="Myanmar Text"/>
+        </w:rPr>
+        <w:t xml:space="preserve"> </w:t>
+      </w:r>
+      <w:proofErr w:type="spellStart"/>
+      <w:r>
+        <w:rPr>
+          <w:rFonts w:ascii="Myanmar Text" w:hAnsi="Myanmar Text" w:cs="Myanmar Text"/>
+        </w:rPr>
+        <w:t>စတင်ပြီး</w:t>
+      </w:r>
+      <w:proofErr w:type="spellEnd"/>
+      <w:r>
+        <w:rPr>
+          <w:rFonts w:ascii="Myanmar Text" w:hAnsi="Myanmar Text" w:cs="Myanmar Text"/>
+        </w:rPr>
+        <w:t xml:space="preserve"> </w:t>
+      </w:r>
+      <w:proofErr w:type="spellStart"/>
+      <w:r>
+        <w:rPr>
+          <w:rFonts w:ascii="Myanmar Text" w:hAnsi="Myanmar Text" w:cs="Myanmar Text"/>
+        </w:rPr>
+        <w:t>တွက်ရတော့မှာပ</w:t>
+      </w:r>
+      <w:proofErr w:type="spellEnd"/>
+      <w:r>
+        <w:rPr>
+          <w:rFonts w:ascii="Myanmar Text" w:hAnsi="Myanmar Text" w:cs="Myanmar Text"/>
+        </w:rPr>
+        <w:t xml:space="preserve">ါ။ </w:t>
+      </w:r>
+      <w:proofErr w:type="spellStart"/>
+      <w:r>
+        <w:rPr>
+          <w:rFonts w:ascii="Myanmar Text" w:hAnsi="Myanmar Text" w:cs="Myanmar Text"/>
+        </w:rPr>
+        <w:t>အထက်ပ</w:t>
+      </w:r>
+      <w:proofErr w:type="spellEnd"/>
+      <w:r>
+        <w:rPr>
+          <w:rFonts w:ascii="Myanmar Text" w:hAnsi="Myanmar Text" w:cs="Myanmar Text"/>
+        </w:rPr>
+        <w:t xml:space="preserve">ါ table </w:t>
+      </w:r>
+      <w:proofErr w:type="spellStart"/>
+      <w:r>
+        <w:rPr>
+          <w:rFonts w:ascii="Myanmar Text" w:hAnsi="Myanmar Text" w:cs="Myanmar Text"/>
+        </w:rPr>
+        <w:t>မှာဆိုရင</w:t>
+      </w:r>
+      <w:proofErr w:type="spellEnd"/>
+      <w:r>
+        <w:rPr>
+          <w:rFonts w:ascii="Myanmar Text" w:hAnsi="Myanmar Text" w:cs="Myanmar Text"/>
+        </w:rPr>
+        <w:t xml:space="preserve">် </w:t>
+      </w:r>
+      <w:r>
+        <w:rPr>
+          <w:rFonts w:ascii="Myanmar Text" w:hAnsi="Myanmar Text" w:cs="Myanmar Text"/>
+        </w:rPr>
+        <w:t xml:space="preserve">prefix sum </w:t>
+      </w:r>
+      <w:proofErr w:type="spellStart"/>
+      <w:r>
+        <w:rPr>
+          <w:rFonts w:ascii="Myanmar Text" w:hAnsi="Myanmar Text" w:cs="Myanmar Text"/>
+        </w:rPr>
+        <w:t>ရဲ</w:t>
+      </w:r>
+      <w:proofErr w:type="spellEnd"/>
+      <w:r>
+        <w:rPr>
+          <w:rFonts w:ascii="Myanmar Text" w:hAnsi="Myanmar Text" w:cs="Myanmar Text"/>
+        </w:rPr>
+        <w:t xml:space="preserve">့ index 2 </w:t>
+      </w:r>
+      <w:proofErr w:type="spellStart"/>
+      <w:r>
+        <w:rPr>
+          <w:rFonts w:ascii="Myanmar Text" w:hAnsi="Myanmar Text" w:cs="Myanmar Text"/>
+        </w:rPr>
+        <w:t>သည</w:t>
+      </w:r>
+      <w:proofErr w:type="spellEnd"/>
+      <w:r>
+        <w:rPr>
+          <w:rFonts w:ascii="Myanmar Text" w:hAnsi="Myanmar Text" w:cs="Myanmar Text"/>
+        </w:rPr>
+        <w:t xml:space="preserve">် array </w:t>
+      </w:r>
+      <w:proofErr w:type="spellStart"/>
+      <w:r>
+        <w:rPr>
+          <w:rFonts w:ascii="Myanmar Text" w:hAnsi="Myanmar Text" w:cs="Myanmar Text"/>
+        </w:rPr>
+        <w:t>ရဲ</w:t>
+      </w:r>
+      <w:proofErr w:type="spellEnd"/>
+      <w:r>
+        <w:rPr>
+          <w:rFonts w:ascii="Myanmar Text" w:hAnsi="Myanmar Text" w:cs="Myanmar Text"/>
+        </w:rPr>
+        <w:t xml:space="preserve">့ index 0 </w:t>
+      </w:r>
+      <w:proofErr w:type="spellStart"/>
+      <w:r>
+        <w:rPr>
+          <w:rFonts w:ascii="Myanmar Text" w:hAnsi="Myanmar Text" w:cs="Myanmar Text"/>
+        </w:rPr>
+        <w:t>နှင</w:t>
+      </w:r>
+      <w:proofErr w:type="spellEnd"/>
+      <w:r>
+        <w:rPr>
+          <w:rFonts w:ascii="Myanmar Text" w:hAnsi="Myanmar Text" w:cs="Myanmar Text"/>
+        </w:rPr>
+        <w:t xml:space="preserve">့် 1 </w:t>
+      </w:r>
+      <w:proofErr w:type="spellStart"/>
+      <w:r>
+        <w:rPr>
+          <w:rFonts w:ascii="Myanmar Text" w:hAnsi="Myanmar Text" w:cs="Myanmar Text"/>
+        </w:rPr>
+        <w:t>ရဲ</w:t>
+      </w:r>
+      <w:proofErr w:type="spellEnd"/>
+      <w:r>
+        <w:rPr>
+          <w:rFonts w:ascii="Myanmar Text" w:hAnsi="Myanmar Text" w:cs="Myanmar Text"/>
+        </w:rPr>
+        <w:t xml:space="preserve">့ </w:t>
+      </w:r>
+      <w:proofErr w:type="spellStart"/>
+      <w:r>
+        <w:rPr>
+          <w:rFonts w:ascii="Myanmar Text" w:hAnsi="Myanmar Text" w:cs="Myanmar Text"/>
+        </w:rPr>
+        <w:t>ပေါင်းခြင်းဖြစ်ပြီး</w:t>
+      </w:r>
+      <w:proofErr w:type="spellEnd"/>
+      <w:r>
+        <w:rPr>
+          <w:rFonts w:ascii="Myanmar Text" w:hAnsi="Myanmar Text" w:cs="Myanmar Text"/>
+        </w:rPr>
+        <w:t xml:space="preserve"> prefix sum </w:t>
+      </w:r>
+      <w:proofErr w:type="spellStart"/>
+      <w:r>
+        <w:rPr>
+          <w:rFonts w:ascii="Myanmar Text" w:hAnsi="Myanmar Text" w:cs="Myanmar Text"/>
+        </w:rPr>
+        <w:t>ရဲ</w:t>
+      </w:r>
+      <w:proofErr w:type="spellEnd"/>
+      <w:r>
+        <w:rPr>
+          <w:rFonts w:ascii="Myanmar Text" w:hAnsi="Myanmar Text" w:cs="Myanmar Text"/>
+        </w:rPr>
+        <w:t xml:space="preserve">့ index 3 </w:t>
+      </w:r>
+      <w:proofErr w:type="spellStart"/>
+      <w:r>
+        <w:rPr>
+          <w:rFonts w:ascii="Myanmar Text" w:hAnsi="Myanmar Text" w:cs="Myanmar Text"/>
+        </w:rPr>
+        <w:t>သည</w:t>
+      </w:r>
+      <w:proofErr w:type="spellEnd"/>
+      <w:r>
+        <w:rPr>
+          <w:rFonts w:ascii="Myanmar Text" w:hAnsi="Myanmar Text" w:cs="Myanmar Text"/>
+        </w:rPr>
+        <w:t xml:space="preserve">် </w:t>
+      </w:r>
+      <w:proofErr w:type="spellStart"/>
+      <w:r>
+        <w:rPr>
+          <w:rFonts w:ascii="Myanmar Text" w:hAnsi="Myanmar Text" w:cs="Myanmar Text"/>
+        </w:rPr>
+        <w:t>arr</w:t>
+      </w:r>
+      <w:proofErr w:type="spellEnd"/>
+      <w:r>
+        <w:rPr>
+          <w:rFonts w:ascii="Myanmar Text" w:hAnsi="Myanmar Text" w:cs="Myanmar Text"/>
+        </w:rPr>
+        <w:t xml:space="preserve"> of index </w:t>
       </w:r>
       <w:r>
         <w:rPr>
@@ -858,7 +1509,105 @@
         <w:rPr>
           <w:rFonts w:ascii="Myanmar Text" w:hAnsi="Myanmar Text" w:cs="Myanmar Text"/>
         </w:rPr>
-        <w:t xml:space="preserve"> ပေါင်းခြင်း ဖြစ်ပါတယ်။ ထိုနည်းအတိုင်း တွက်လာပြီး နောက်ဆုံးတွင် prefix sum ရဲ့ index 10 သည် array of index 0 to </w:t>
+        <w:t xml:space="preserve"> </w:t>
+      </w:r>
+      <w:proofErr w:type="spellStart"/>
+      <w:r>
+        <w:rPr>
+          <w:rFonts w:ascii="Myanmar Text" w:hAnsi="Myanmar Text" w:cs="Myanmar Text"/>
+        </w:rPr>
+        <w:t>ပေါင်းခြင်း</w:t>
+      </w:r>
+      <w:proofErr w:type="spellEnd"/>
+      <w:r>
+        <w:rPr>
+          <w:rFonts w:ascii="Myanmar Text" w:hAnsi="Myanmar Text" w:cs="Myanmar Text"/>
+        </w:rPr>
+        <w:t xml:space="preserve"> </w:t>
+      </w:r>
+      <w:proofErr w:type="spellStart"/>
+      <w:r>
+        <w:rPr>
+          <w:rFonts w:ascii="Myanmar Text" w:hAnsi="Myanmar Text" w:cs="Myanmar Text"/>
+        </w:rPr>
+        <w:t>ဖြစ်ပါတယ</w:t>
+      </w:r>
+      <w:proofErr w:type="spellEnd"/>
+      <w:r>
+        <w:rPr>
+          <w:rFonts w:ascii="Myanmar Text" w:hAnsi="Myanmar Text" w:cs="Myanmar Text"/>
+        </w:rPr>
+        <w:t xml:space="preserve">်။ </w:t>
+      </w:r>
+      <w:proofErr w:type="spellStart"/>
+      <w:r>
+        <w:rPr>
+          <w:rFonts w:ascii="Myanmar Text" w:hAnsi="Myanmar Text" w:cs="Myanmar Text"/>
+        </w:rPr>
+        <w:t>ထိုနည်းအတိုင်း</w:t>
+      </w:r>
+      <w:proofErr w:type="spellEnd"/>
+      <w:r>
+        <w:rPr>
+          <w:rFonts w:ascii="Myanmar Text" w:hAnsi="Myanmar Text" w:cs="Myanmar Text"/>
+        </w:rPr>
+        <w:t xml:space="preserve"> </w:t>
+      </w:r>
+      <w:proofErr w:type="spellStart"/>
+      <w:r>
+        <w:rPr>
+          <w:rFonts w:ascii="Myanmar Text" w:hAnsi="Myanmar Text" w:cs="Myanmar Text"/>
+        </w:rPr>
+        <w:t>တွက်လာပြီး</w:t>
+      </w:r>
+      <w:proofErr w:type="spellEnd"/>
+      <w:r>
+        <w:rPr>
+          <w:rFonts w:ascii="Myanmar Text" w:hAnsi="Myanmar Text" w:cs="Myanmar Text"/>
+        </w:rPr>
+        <w:t xml:space="preserve"> </w:t>
+      </w:r>
+      <w:proofErr w:type="spellStart"/>
+      <w:r>
+        <w:rPr>
+          <w:rFonts w:ascii="Myanmar Text" w:hAnsi="Myanmar Text" w:cs="Myanmar Text"/>
+        </w:rPr>
+        <w:t>နောက်ဆုံးတွင</w:t>
+      </w:r>
+      <w:proofErr w:type="spellEnd"/>
+      <w:r>
+        <w:rPr>
+          <w:rFonts w:ascii="Myanmar Text" w:hAnsi="Myanmar Text" w:cs="Myanmar Text"/>
+        </w:rPr>
+        <w:t xml:space="preserve">် prefix sum </w:t>
+      </w:r>
+      <w:proofErr w:type="spellStart"/>
+      <w:r>
+        <w:rPr>
+          <w:rFonts w:ascii="Myanmar Text" w:hAnsi="Myanmar Text" w:cs="Myanmar Text"/>
+        </w:rPr>
+        <w:t>ရဲ</w:t>
+      </w:r>
+      <w:proofErr w:type="spellEnd"/>
+      <w:r>
+        <w:rPr>
+          <w:rFonts w:ascii="Myanmar Text" w:hAnsi="Myanmar Text" w:cs="Myanmar Text"/>
+        </w:rPr>
+        <w:t xml:space="preserve">့ index 10 </w:t>
+      </w:r>
+      <w:proofErr w:type="spellStart"/>
+      <w:r>
+        <w:rPr>
+          <w:rFonts w:ascii="Myanmar Text" w:hAnsi="Myanmar Text" w:cs="Myanmar Text"/>
+        </w:rPr>
+        <w:t>သည</w:t>
+      </w:r>
+      <w:proofErr w:type="spellEnd"/>
+      <w:r>
+        <w:rPr>
+          <w:rFonts w:ascii="Myanmar Text" w:hAnsi="Myanmar Text" w:cs="Myanmar Text"/>
+        </w:rPr>
+        <w:t xml:space="preserve">် array of index 0 to </w:t>
       </w:r>
       <w:r>
         <w:rPr>
@@ -870,43 +1619,411 @@
         <w:rPr>
           <w:rFonts w:ascii="Myanmar Text" w:hAnsi="Myanmar Text" w:cs="Myanmar Text"/>
         </w:rPr>
-        <w:t xml:space="preserve"> ကို</w:t>
-      </w:r>
-      <w:r>
-        <w:rPr>
-          <w:rFonts w:ascii="Myanmar Text" w:hAnsi="Myanmar Text" w:cs="Myanmar Text"/>
-        </w:rPr>
-        <w:t xml:space="preserve"> ပေါင်းခြင်း</w:t>
-      </w:r>
-      <w:r>
-        <w:rPr>
-          <w:rFonts w:ascii="Myanmar Text" w:hAnsi="Myanmar Text" w:cs="Myanmar Text"/>
-        </w:rPr>
-        <w:t xml:space="preserve"> </w:t>
-      </w:r>
-      <w:r>
-        <w:rPr>
-          <w:rFonts w:ascii="Myanmar Text" w:hAnsi="Myanmar Text" w:cs="Myanmar Text"/>
-        </w:rPr>
-        <w:t>ဖြစ်ပါသည်။</w:t>
-      </w:r>
-      <w:r>
-        <w:rPr>
-          <w:rFonts w:ascii="Myanmar Text" w:hAnsi="Myanmar Text" w:cs="Myanmar Text"/>
-        </w:rPr>
-        <w:t xml:space="preserve"> ဒီနေရာမှာ array of element တွေ အရမ်းများလာတဲ့အခါ ပေါင်းရတဲ့ကိန်းတွေများ လာတဲ့အတွက် </w:t>
-      </w:r>
-      <w:r>
-        <w:rPr>
-          <w:rFonts w:ascii="Myanmar Text" w:hAnsi="Myanmar Text" w:cs="Myanmar Text"/>
-        </w:rPr>
-        <w:t>အချိန်ပိုကြာနိုင်သလို မှားဖို့လည်း ရာခိုင်နှုန်းများလာပါတယ်။ လူမှန်ရင် အမှားနဲ့ မကင်းဘူးကိုး :3။ အဲ့ဒီတော့ ပိုလွယ်ပြီး အမှားနည်းမည့် နည်းလမ်းကို ပြောပြပါမယ်။</w:t>
-      </w:r>
-      <w:r>
-        <w:rPr>
-          <w:rFonts w:ascii="Myanmar Text" w:hAnsi="Myanmar Text" w:cs="Myanmar Text"/>
-        </w:rPr>
-        <w:t xml:space="preserve"> ဆိုကြပါစို့ prefix sum of index 4 နေရာက value ကို လိုချင်တယ်ဆိုရင် array of index 3 နှင့် prefix sum of index 3 ကို ပေါင်းလိုက်ရုံပဲ ဖြစ်ပါတယ်။ အလွယ်မှတ်နိုင်ဖို့အတွက်ဆိုရင် </w:t>
+        <w:t xml:space="preserve"> </w:t>
+      </w:r>
+      <w:proofErr w:type="spellStart"/>
+      <w:r>
+        <w:rPr>
+          <w:rFonts w:ascii="Myanmar Text" w:hAnsi="Myanmar Text" w:cs="Myanmar Text"/>
+        </w:rPr>
+        <w:t>ကို</w:t>
+      </w:r>
+      <w:proofErr w:type="spellEnd"/>
+      <w:r>
+        <w:rPr>
+          <w:rFonts w:ascii="Myanmar Text" w:hAnsi="Myanmar Text" w:cs="Myanmar Text"/>
+        </w:rPr>
+        <w:t xml:space="preserve"> </w:t>
+      </w:r>
+      <w:proofErr w:type="spellStart"/>
+      <w:r>
+        <w:rPr>
+          <w:rFonts w:ascii="Myanmar Text" w:hAnsi="Myanmar Text" w:cs="Myanmar Text"/>
+        </w:rPr>
+        <w:t>ပေါင်းခြင်း</w:t>
+      </w:r>
+      <w:proofErr w:type="spellEnd"/>
+      <w:r>
+        <w:rPr>
+          <w:rFonts w:ascii="Myanmar Text" w:hAnsi="Myanmar Text" w:cs="Myanmar Text"/>
+        </w:rPr>
+        <w:t xml:space="preserve"> </w:t>
+      </w:r>
+      <w:proofErr w:type="spellStart"/>
+      <w:r>
+        <w:rPr>
+          <w:rFonts w:ascii="Myanmar Text" w:hAnsi="Myanmar Text" w:cs="Myanmar Text"/>
+        </w:rPr>
+        <w:t>ဖြစ်ပါသည</w:t>
+      </w:r>
+      <w:proofErr w:type="spellEnd"/>
+      <w:r>
+        <w:rPr>
+          <w:rFonts w:ascii="Myanmar Text" w:hAnsi="Myanmar Text" w:cs="Myanmar Text"/>
+        </w:rPr>
+        <w:t>်။</w:t>
+      </w:r>
+      <w:r>
+        <w:rPr>
+          <w:rFonts w:ascii="Myanmar Text" w:hAnsi="Myanmar Text" w:cs="Myanmar Text"/>
+        </w:rPr>
+        <w:t xml:space="preserve"> </w:t>
+      </w:r>
+      <w:proofErr w:type="spellStart"/>
+      <w:r>
+        <w:rPr>
+          <w:rFonts w:ascii="Myanmar Text" w:hAnsi="Myanmar Text" w:cs="Myanmar Text"/>
+        </w:rPr>
+        <w:t>ဒီနေရာမှာ</w:t>
+      </w:r>
+      <w:proofErr w:type="spellEnd"/>
+      <w:r>
+        <w:rPr>
+          <w:rFonts w:ascii="Myanmar Text" w:hAnsi="Myanmar Text" w:cs="Myanmar Text"/>
+        </w:rPr>
+        <w:t xml:space="preserve"> array of element </w:t>
+      </w:r>
+      <w:proofErr w:type="spellStart"/>
+      <w:r>
+        <w:rPr>
+          <w:rFonts w:ascii="Myanmar Text" w:hAnsi="Myanmar Text" w:cs="Myanmar Text"/>
+        </w:rPr>
+        <w:t>တွေ</w:t>
+      </w:r>
+      <w:proofErr w:type="spellEnd"/>
+      <w:r>
+        <w:rPr>
+          <w:rFonts w:ascii="Myanmar Text" w:hAnsi="Myanmar Text" w:cs="Myanmar Text"/>
+        </w:rPr>
+        <w:t xml:space="preserve"> </w:t>
+      </w:r>
+      <w:proofErr w:type="spellStart"/>
+      <w:r>
+        <w:rPr>
+          <w:rFonts w:ascii="Myanmar Text" w:hAnsi="Myanmar Text" w:cs="Myanmar Text"/>
+        </w:rPr>
+        <w:t>အရမ်းများလာတဲ့အခ</w:t>
+      </w:r>
+      <w:proofErr w:type="spellEnd"/>
+      <w:r>
+        <w:rPr>
+          <w:rFonts w:ascii="Myanmar Text" w:hAnsi="Myanmar Text" w:cs="Myanmar Text"/>
+        </w:rPr>
+        <w:t xml:space="preserve">ါ </w:t>
+      </w:r>
+      <w:proofErr w:type="spellStart"/>
+      <w:r>
+        <w:rPr>
+          <w:rFonts w:ascii="Myanmar Text" w:hAnsi="Myanmar Text" w:cs="Myanmar Text"/>
+        </w:rPr>
+        <w:t>ပေါင်းရတဲ့ကိန်းတွေများ</w:t>
+      </w:r>
+      <w:proofErr w:type="spellEnd"/>
+      <w:r>
+        <w:rPr>
+          <w:rFonts w:ascii="Myanmar Text" w:hAnsi="Myanmar Text" w:cs="Myanmar Text"/>
+        </w:rPr>
+        <w:t xml:space="preserve"> </w:t>
+      </w:r>
+      <w:proofErr w:type="spellStart"/>
+      <w:r>
+        <w:rPr>
+          <w:rFonts w:ascii="Myanmar Text" w:hAnsi="Myanmar Text" w:cs="Myanmar Text"/>
+        </w:rPr>
+        <w:t>လာတဲ့အတွက</w:t>
+      </w:r>
+      <w:proofErr w:type="spellEnd"/>
+      <w:r>
+        <w:rPr>
+          <w:rFonts w:ascii="Myanmar Text" w:hAnsi="Myanmar Text" w:cs="Myanmar Text"/>
+        </w:rPr>
+        <w:t xml:space="preserve">် </w:t>
+      </w:r>
+      <w:proofErr w:type="spellStart"/>
+      <w:r>
+        <w:rPr>
+          <w:rFonts w:ascii="Myanmar Text" w:hAnsi="Myanmar Text" w:cs="Myanmar Text"/>
+        </w:rPr>
+        <w:t>အချိန်ပိုကြာနိုင်သလို</w:t>
+      </w:r>
+      <w:proofErr w:type="spellEnd"/>
+      <w:r>
+        <w:rPr>
+          <w:rFonts w:ascii="Myanmar Text" w:hAnsi="Myanmar Text" w:cs="Myanmar Text"/>
+        </w:rPr>
+        <w:t xml:space="preserve"> </w:t>
+      </w:r>
+      <w:proofErr w:type="spellStart"/>
+      <w:r>
+        <w:rPr>
+          <w:rFonts w:ascii="Myanmar Text" w:hAnsi="Myanmar Text" w:cs="Myanmar Text"/>
+        </w:rPr>
+        <w:t>မှားဖို့လည်း</w:t>
+      </w:r>
+      <w:proofErr w:type="spellEnd"/>
+      <w:r>
+        <w:rPr>
+          <w:rFonts w:ascii="Myanmar Text" w:hAnsi="Myanmar Text" w:cs="Myanmar Text"/>
+        </w:rPr>
+        <w:t xml:space="preserve"> </w:t>
+      </w:r>
+      <w:proofErr w:type="spellStart"/>
+      <w:r>
+        <w:rPr>
+          <w:rFonts w:ascii="Myanmar Text" w:hAnsi="Myanmar Text" w:cs="Myanmar Text"/>
+        </w:rPr>
+        <w:t>ရာခိုင်နှုန်းများလာပါတယ</w:t>
+      </w:r>
+      <w:proofErr w:type="spellEnd"/>
+      <w:r>
+        <w:rPr>
+          <w:rFonts w:ascii="Myanmar Text" w:hAnsi="Myanmar Text" w:cs="Myanmar Text"/>
+        </w:rPr>
+        <w:t xml:space="preserve">်။ </w:t>
+      </w:r>
+      <w:proofErr w:type="spellStart"/>
+      <w:r>
+        <w:rPr>
+          <w:rFonts w:ascii="Myanmar Text" w:hAnsi="Myanmar Text" w:cs="Myanmar Text"/>
+        </w:rPr>
+        <w:t>လူမှန်ရင</w:t>
+      </w:r>
+      <w:proofErr w:type="spellEnd"/>
+      <w:r>
+        <w:rPr>
+          <w:rFonts w:ascii="Myanmar Text" w:hAnsi="Myanmar Text" w:cs="Myanmar Text"/>
+        </w:rPr>
+        <w:t xml:space="preserve">် </w:t>
+      </w:r>
+      <w:proofErr w:type="spellStart"/>
+      <w:r>
+        <w:rPr>
+          <w:rFonts w:ascii="Myanmar Text" w:hAnsi="Myanmar Text" w:cs="Myanmar Text"/>
+        </w:rPr>
+        <w:t>အမှားနဲ</w:t>
+      </w:r>
+      <w:proofErr w:type="spellEnd"/>
+      <w:r>
+        <w:rPr>
+          <w:rFonts w:ascii="Myanmar Text" w:hAnsi="Myanmar Text" w:cs="Myanmar Text"/>
+        </w:rPr>
+        <w:t xml:space="preserve">့ </w:t>
+      </w:r>
+      <w:proofErr w:type="spellStart"/>
+      <w:r>
+        <w:rPr>
+          <w:rFonts w:ascii="Myanmar Text" w:hAnsi="Myanmar Text" w:cs="Myanmar Text"/>
+        </w:rPr>
+        <w:t>မကင်းဘူးကိုး</w:t>
+      </w:r>
+      <w:proofErr w:type="spellEnd"/>
+      <w:r>
+        <w:rPr>
+          <w:rFonts w:ascii="Myanmar Text" w:hAnsi="Myanmar Text" w:cs="Myanmar Text"/>
+        </w:rPr>
+        <w:t xml:space="preserve"> :3။ </w:t>
+      </w:r>
+      <w:proofErr w:type="spellStart"/>
+      <w:r>
+        <w:rPr>
+          <w:rFonts w:ascii="Myanmar Text" w:hAnsi="Myanmar Text" w:cs="Myanmar Text"/>
+        </w:rPr>
+        <w:t>အဲ့ဒီတော</w:t>
+      </w:r>
+      <w:proofErr w:type="spellEnd"/>
+      <w:r>
+        <w:rPr>
+          <w:rFonts w:ascii="Myanmar Text" w:hAnsi="Myanmar Text" w:cs="Myanmar Text"/>
+        </w:rPr>
+        <w:t xml:space="preserve">့ </w:t>
+      </w:r>
+      <w:proofErr w:type="spellStart"/>
+      <w:r>
+        <w:rPr>
+          <w:rFonts w:ascii="Myanmar Text" w:hAnsi="Myanmar Text" w:cs="Myanmar Text"/>
+        </w:rPr>
+        <w:t>ပိုလွယ်ပြီး</w:t>
+      </w:r>
+      <w:proofErr w:type="spellEnd"/>
+      <w:r>
+        <w:rPr>
+          <w:rFonts w:ascii="Myanmar Text" w:hAnsi="Myanmar Text" w:cs="Myanmar Text"/>
+        </w:rPr>
+        <w:t xml:space="preserve"> </w:t>
+      </w:r>
+      <w:proofErr w:type="spellStart"/>
+      <w:r>
+        <w:rPr>
+          <w:rFonts w:ascii="Myanmar Text" w:hAnsi="Myanmar Text" w:cs="Myanmar Text"/>
+        </w:rPr>
+        <w:t>အမှားနည်းမည</w:t>
+      </w:r>
+      <w:proofErr w:type="spellEnd"/>
+      <w:r>
+        <w:rPr>
+          <w:rFonts w:ascii="Myanmar Text" w:hAnsi="Myanmar Text" w:cs="Myanmar Text"/>
+        </w:rPr>
+        <w:t xml:space="preserve">့် </w:t>
+      </w:r>
+      <w:proofErr w:type="spellStart"/>
+      <w:r>
+        <w:rPr>
+          <w:rFonts w:ascii="Myanmar Text" w:hAnsi="Myanmar Text" w:cs="Myanmar Text"/>
+        </w:rPr>
+        <w:t>နည်းလမ်းကို</w:t>
+      </w:r>
+      <w:proofErr w:type="spellEnd"/>
+      <w:r>
+        <w:rPr>
+          <w:rFonts w:ascii="Myanmar Text" w:hAnsi="Myanmar Text" w:cs="Myanmar Text"/>
+        </w:rPr>
+        <w:t xml:space="preserve"> </w:t>
+      </w:r>
+      <w:proofErr w:type="spellStart"/>
+      <w:r>
+        <w:rPr>
+          <w:rFonts w:ascii="Myanmar Text" w:hAnsi="Myanmar Text" w:cs="Myanmar Text"/>
+        </w:rPr>
+        <w:t>ပြောပြပါမယ</w:t>
+      </w:r>
+      <w:proofErr w:type="spellEnd"/>
+      <w:r>
+        <w:rPr>
+          <w:rFonts w:ascii="Myanmar Text" w:hAnsi="Myanmar Text" w:cs="Myanmar Text"/>
+        </w:rPr>
+        <w:t>်။</w:t>
+      </w:r>
+      <w:r>
+        <w:rPr>
+          <w:rFonts w:ascii="Myanmar Text" w:hAnsi="Myanmar Text" w:cs="Myanmar Text"/>
+        </w:rPr>
+        <w:t xml:space="preserve"> </w:t>
+      </w:r>
+      <w:proofErr w:type="spellStart"/>
+      <w:r>
+        <w:rPr>
+          <w:rFonts w:ascii="Myanmar Text" w:hAnsi="Myanmar Text" w:cs="Myanmar Text"/>
+        </w:rPr>
+        <w:t>ဆိုကြပါစို</w:t>
+      </w:r>
+      <w:proofErr w:type="spellEnd"/>
+      <w:r>
+        <w:rPr>
+          <w:rFonts w:ascii="Myanmar Text" w:hAnsi="Myanmar Text" w:cs="Myanmar Text"/>
+        </w:rPr>
+        <w:t xml:space="preserve">့ prefix sum of index 4 </w:t>
+      </w:r>
+      <w:proofErr w:type="spellStart"/>
+      <w:r>
+        <w:rPr>
+          <w:rFonts w:ascii="Myanmar Text" w:hAnsi="Myanmar Text" w:cs="Myanmar Text"/>
+        </w:rPr>
+        <w:t>နေရာက</w:t>
+      </w:r>
+      <w:proofErr w:type="spellEnd"/>
+      <w:r>
+        <w:rPr>
+          <w:rFonts w:ascii="Myanmar Text" w:hAnsi="Myanmar Text" w:cs="Myanmar Text"/>
+        </w:rPr>
+        <w:t xml:space="preserve"> value </w:t>
+      </w:r>
+      <w:proofErr w:type="spellStart"/>
+      <w:r>
+        <w:rPr>
+          <w:rFonts w:ascii="Myanmar Text" w:hAnsi="Myanmar Text" w:cs="Myanmar Text"/>
+        </w:rPr>
+        <w:t>ကို</w:t>
+      </w:r>
+      <w:proofErr w:type="spellEnd"/>
+      <w:r>
+        <w:rPr>
+          <w:rFonts w:ascii="Myanmar Text" w:hAnsi="Myanmar Text" w:cs="Myanmar Text"/>
+        </w:rPr>
+        <w:t xml:space="preserve"> </w:t>
+      </w:r>
+      <w:proofErr w:type="spellStart"/>
+      <w:r>
+        <w:rPr>
+          <w:rFonts w:ascii="Myanmar Text" w:hAnsi="Myanmar Text" w:cs="Myanmar Text"/>
+        </w:rPr>
+        <w:t>လိုချင်တယ်ဆိုရင</w:t>
+      </w:r>
+      <w:proofErr w:type="spellEnd"/>
+      <w:r>
+        <w:rPr>
+          <w:rFonts w:ascii="Myanmar Text" w:hAnsi="Myanmar Text" w:cs="Myanmar Text"/>
+        </w:rPr>
+        <w:t xml:space="preserve">် array of index 3 </w:t>
+      </w:r>
+      <w:proofErr w:type="spellStart"/>
+      <w:r>
+        <w:rPr>
+          <w:rFonts w:ascii="Myanmar Text" w:hAnsi="Myanmar Text" w:cs="Myanmar Text"/>
+        </w:rPr>
+        <w:t>နှင</w:t>
+      </w:r>
+      <w:proofErr w:type="spellEnd"/>
+      <w:r>
+        <w:rPr>
+          <w:rFonts w:ascii="Myanmar Text" w:hAnsi="Myanmar Text" w:cs="Myanmar Text"/>
+        </w:rPr>
+        <w:t xml:space="preserve">့် prefix sum of index 3 </w:t>
+      </w:r>
+      <w:proofErr w:type="spellStart"/>
+      <w:r>
+        <w:rPr>
+          <w:rFonts w:ascii="Myanmar Text" w:hAnsi="Myanmar Text" w:cs="Myanmar Text"/>
+        </w:rPr>
+        <w:t>ကို</w:t>
+      </w:r>
+      <w:proofErr w:type="spellEnd"/>
+      <w:r>
+        <w:rPr>
+          <w:rFonts w:ascii="Myanmar Text" w:hAnsi="Myanmar Text" w:cs="Myanmar Text"/>
+        </w:rPr>
+        <w:t xml:space="preserve"> </w:t>
+      </w:r>
+      <w:proofErr w:type="spellStart"/>
+      <w:r>
+        <w:rPr>
+          <w:rFonts w:ascii="Myanmar Text" w:hAnsi="Myanmar Text" w:cs="Myanmar Text"/>
+        </w:rPr>
+        <w:t>ပေါင်းလိုက်ရုံပဲ</w:t>
+      </w:r>
+      <w:proofErr w:type="spellEnd"/>
+      <w:r>
+        <w:rPr>
+          <w:rFonts w:ascii="Myanmar Text" w:hAnsi="Myanmar Text" w:cs="Myanmar Text"/>
+        </w:rPr>
+        <w:t xml:space="preserve"> </w:t>
+      </w:r>
+      <w:proofErr w:type="spellStart"/>
+      <w:r>
+        <w:rPr>
+          <w:rFonts w:ascii="Myanmar Text" w:hAnsi="Myanmar Text" w:cs="Myanmar Text"/>
+        </w:rPr>
+        <w:t>ဖြစ်ပါတယ</w:t>
+      </w:r>
+      <w:proofErr w:type="spellEnd"/>
+      <w:r>
+        <w:rPr>
+          <w:rFonts w:ascii="Myanmar Text" w:hAnsi="Myanmar Text" w:cs="Myanmar Text"/>
+        </w:rPr>
+        <w:t xml:space="preserve">်။ </w:t>
+      </w:r>
+      <w:proofErr w:type="spellStart"/>
+      <w:r>
+        <w:rPr>
+          <w:rFonts w:ascii="Myanmar Text" w:hAnsi="Myanmar Text" w:cs="Myanmar Text"/>
+        </w:rPr>
+        <w:t>အလွယ်မှတ်နိုင်ဖို့အတွက်ဆိုရင</w:t>
+      </w:r>
+      <w:proofErr w:type="spellEnd"/>
+      <w:r>
+        <w:rPr>
+          <w:rFonts w:ascii="Myanmar Text" w:hAnsi="Myanmar Text" w:cs="Myanmar Text"/>
+        </w:rPr>
+        <w:t xml:space="preserve">် </w:t>
       </w:r>
       <w:r>
         <w:rPr>
@@ -914,43 +2031,287 @@
           <w:b/>
           <w:bCs/>
         </w:rPr>
-        <w:t>index = 4; arr[index-1] +prefix[index-1] = prefix[index]</w:t>
-      </w:r>
-      <w:r>
-        <w:rPr>
-          <w:rFonts w:ascii="Myanmar Text" w:hAnsi="Myanmar Text" w:cs="Myanmar Text"/>
-        </w:rPr>
-        <w:t xml:space="preserve"> ဖြစ်ပါတယ်။</w:t>
-      </w:r>
-      <w:r>
-        <w:rPr>
-          <w:rFonts w:ascii="Myanmar Text" w:hAnsi="Myanmar Text" w:cs="Myanmar Text"/>
-        </w:rPr>
-        <w:t xml:space="preserve"> အခြားနည်းလမ်းတွေ များစွာရှိသော်လည်း ဒီနည်းလမ်းကို အလွယ်ဆုံးလို့ ယူဆတဲ့အတွက် ထည့်သွင်းဖော်ပြရခြင်း ဖြစ်ပြီး မိမိနှစ်သက်သည့် နည်းလမ်းဖြင့် တွက်ချက်နိုင်ပါသည်။</w:t>
-      </w:r>
-      <w:r>
-        <w:rPr>
-          <w:rFonts w:ascii="Myanmar Text" w:hAnsi="Myanmar Text" w:cs="Myanmar Text"/>
-        </w:rPr>
-        <w:t xml:space="preserve"> </w:t>
-      </w:r>
-      <w:r>
-        <w:rPr>
-          <w:rFonts w:ascii="Myanmar Text" w:hAnsi="Myanmar Text" w:cs="Myanmar Text"/>
-        </w:rPr>
-        <w:t>ပိုမို</w:t>
-      </w:r>
-      <w:r>
-        <w:rPr>
-          <w:rFonts w:ascii="Myanmar Text" w:hAnsi="Myanmar Text" w:cs="Myanmar Text"/>
-        </w:rPr>
-        <w:t xml:space="preserve"> </w:t>
-      </w:r>
-      <w:r>
-        <w:rPr>
-          <w:rFonts w:ascii="Myanmar Text" w:hAnsi="Myanmar Text" w:cs="Myanmar Text"/>
-        </w:rPr>
-        <w:t>မြင်သာအောင် နောက်ထပ် array တစ်ခုတည်ဆောက်ပြပါမည်။</w:t>
+        <w:t xml:space="preserve">index = 4; </w:t>
+      </w:r>
+      <w:proofErr w:type="spellStart"/>
+      <w:r>
+        <w:rPr>
+          <w:rFonts w:ascii="Myanmar Text" w:hAnsi="Myanmar Text" w:cs="Myanmar Text"/>
+          <w:b/>
+          <w:bCs/>
+        </w:rPr>
+        <w:t>arr</w:t>
+      </w:r>
+      <w:proofErr w:type="spellEnd"/>
+      <w:r>
+        <w:rPr>
+          <w:rFonts w:ascii="Myanmar Text" w:hAnsi="Myanmar Text" w:cs="Myanmar Text"/>
+          <w:b/>
+          <w:bCs/>
+        </w:rPr>
+        <w:t>[index-1] +prefix[index-1] = prefix[index]</w:t>
+      </w:r>
+      <w:r>
+        <w:rPr>
+          <w:rFonts w:ascii="Myanmar Text" w:hAnsi="Myanmar Text" w:cs="Myanmar Text"/>
+        </w:rPr>
+        <w:t xml:space="preserve"> </w:t>
+      </w:r>
+      <w:proofErr w:type="spellStart"/>
+      <w:r>
+        <w:rPr>
+          <w:rFonts w:ascii="Myanmar Text" w:hAnsi="Myanmar Text" w:cs="Myanmar Text"/>
+        </w:rPr>
+        <w:t>ဖြစ်ပါတယ</w:t>
+      </w:r>
+      <w:proofErr w:type="spellEnd"/>
+      <w:r>
+        <w:rPr>
+          <w:rFonts w:ascii="Myanmar Text" w:hAnsi="Myanmar Text" w:cs="Myanmar Text"/>
+        </w:rPr>
+        <w:t>်။</w:t>
+      </w:r>
+      <w:r>
+        <w:rPr>
+          <w:rFonts w:ascii="Myanmar Text" w:hAnsi="Myanmar Text" w:cs="Myanmar Text"/>
+        </w:rPr>
+        <w:t xml:space="preserve"> </w:t>
+      </w:r>
+      <w:proofErr w:type="spellStart"/>
+      <w:r>
+        <w:rPr>
+          <w:rFonts w:ascii="Myanmar Text" w:hAnsi="Myanmar Text" w:cs="Myanmar Text"/>
+        </w:rPr>
+        <w:t>အခြားနည်းလမ်းတွေ</w:t>
+      </w:r>
+      <w:proofErr w:type="spellEnd"/>
+      <w:r>
+        <w:rPr>
+          <w:rFonts w:ascii="Myanmar Text" w:hAnsi="Myanmar Text" w:cs="Myanmar Text"/>
+        </w:rPr>
+        <w:t xml:space="preserve"> </w:t>
+      </w:r>
+      <w:proofErr w:type="spellStart"/>
+      <w:r>
+        <w:rPr>
+          <w:rFonts w:ascii="Myanmar Text" w:hAnsi="Myanmar Text" w:cs="Myanmar Text"/>
+        </w:rPr>
+        <w:t>များစွာရှိသော်လည်း</w:t>
+      </w:r>
+      <w:proofErr w:type="spellEnd"/>
+      <w:r>
+        <w:rPr>
+          <w:rFonts w:ascii="Myanmar Text" w:hAnsi="Myanmar Text" w:cs="Myanmar Text"/>
+        </w:rPr>
+        <w:t xml:space="preserve"> </w:t>
+      </w:r>
+      <w:proofErr w:type="spellStart"/>
+      <w:r>
+        <w:rPr>
+          <w:rFonts w:ascii="Myanmar Text" w:hAnsi="Myanmar Text" w:cs="Myanmar Text"/>
+        </w:rPr>
+        <w:t>ဒီနည်းလမ်းကို</w:t>
+      </w:r>
+      <w:proofErr w:type="spellEnd"/>
+      <w:r>
+        <w:rPr>
+          <w:rFonts w:ascii="Myanmar Text" w:hAnsi="Myanmar Text" w:cs="Myanmar Text"/>
+        </w:rPr>
+        <w:t xml:space="preserve"> </w:t>
+      </w:r>
+      <w:proofErr w:type="spellStart"/>
+      <w:r>
+        <w:rPr>
+          <w:rFonts w:ascii="Myanmar Text" w:hAnsi="Myanmar Text" w:cs="Myanmar Text"/>
+        </w:rPr>
+        <w:t>အလွယ်ဆုံးလို</w:t>
+      </w:r>
+      <w:proofErr w:type="spellEnd"/>
+      <w:r>
+        <w:rPr>
+          <w:rFonts w:ascii="Myanmar Text" w:hAnsi="Myanmar Text" w:cs="Myanmar Text"/>
+        </w:rPr>
+        <w:t xml:space="preserve">့ </w:t>
+      </w:r>
+      <w:proofErr w:type="spellStart"/>
+      <w:r>
+        <w:rPr>
+          <w:rFonts w:ascii="Myanmar Text" w:hAnsi="Myanmar Text" w:cs="Myanmar Text"/>
+        </w:rPr>
+        <w:t>ယူဆတဲ့အတွက</w:t>
+      </w:r>
+      <w:proofErr w:type="spellEnd"/>
+      <w:r>
+        <w:rPr>
+          <w:rFonts w:ascii="Myanmar Text" w:hAnsi="Myanmar Text" w:cs="Myanmar Text"/>
+        </w:rPr>
+        <w:t xml:space="preserve">် </w:t>
+      </w:r>
+      <w:proofErr w:type="spellStart"/>
+      <w:r>
+        <w:rPr>
+          <w:rFonts w:ascii="Myanmar Text" w:hAnsi="Myanmar Text" w:cs="Myanmar Text"/>
+        </w:rPr>
+        <w:t>ထည</w:t>
+      </w:r>
+      <w:proofErr w:type="spellEnd"/>
+      <w:r>
+        <w:rPr>
+          <w:rFonts w:ascii="Myanmar Text" w:hAnsi="Myanmar Text" w:cs="Myanmar Text"/>
+        </w:rPr>
+        <w:t>့်</w:t>
+      </w:r>
+      <w:proofErr w:type="spellStart"/>
+      <w:r>
+        <w:rPr>
+          <w:rFonts w:ascii="Myanmar Text" w:hAnsi="Myanmar Text" w:cs="Myanmar Text"/>
+        </w:rPr>
+        <w:t>သွင်းဖော်ပြရခြင်း</w:t>
+      </w:r>
+      <w:proofErr w:type="spellEnd"/>
+      <w:r>
+        <w:rPr>
+          <w:rFonts w:ascii="Myanmar Text" w:hAnsi="Myanmar Text" w:cs="Myanmar Text"/>
+        </w:rPr>
+        <w:t xml:space="preserve"> </w:t>
+      </w:r>
+      <w:proofErr w:type="spellStart"/>
+      <w:r>
+        <w:rPr>
+          <w:rFonts w:ascii="Myanmar Text" w:hAnsi="Myanmar Text" w:cs="Myanmar Text"/>
+        </w:rPr>
+        <w:t>ဖြစ်ပြီး</w:t>
+      </w:r>
+      <w:proofErr w:type="spellEnd"/>
+      <w:r>
+        <w:rPr>
+          <w:rFonts w:ascii="Myanmar Text" w:hAnsi="Myanmar Text" w:cs="Myanmar Text"/>
+        </w:rPr>
+        <w:t xml:space="preserve"> </w:t>
+      </w:r>
+      <w:proofErr w:type="spellStart"/>
+      <w:r>
+        <w:rPr>
+          <w:rFonts w:ascii="Myanmar Text" w:hAnsi="Myanmar Text" w:cs="Myanmar Text"/>
+        </w:rPr>
+        <w:t>မိမိနှစ်သက်သည</w:t>
+      </w:r>
+      <w:proofErr w:type="spellEnd"/>
+      <w:r>
+        <w:rPr>
+          <w:rFonts w:ascii="Myanmar Text" w:hAnsi="Myanmar Text" w:cs="Myanmar Text"/>
+        </w:rPr>
+        <w:t xml:space="preserve">့် </w:t>
+      </w:r>
+      <w:proofErr w:type="spellStart"/>
+      <w:r>
+        <w:rPr>
+          <w:rFonts w:ascii="Myanmar Text" w:hAnsi="Myanmar Text" w:cs="Myanmar Text"/>
+        </w:rPr>
+        <w:t>နည်းလမ်းဖြင</w:t>
+      </w:r>
+      <w:proofErr w:type="spellEnd"/>
+      <w:r>
+        <w:rPr>
+          <w:rFonts w:ascii="Myanmar Text" w:hAnsi="Myanmar Text" w:cs="Myanmar Text"/>
+        </w:rPr>
+        <w:t>့်</w:t>
+      </w:r>
+      <w:proofErr w:type="spellStart"/>
+      <w:r>
+        <w:rPr>
+          <w:rFonts w:ascii="Myanmar Text" w:hAnsi="Myanmar Text" w:cs="Myanmar Text"/>
+        </w:rPr>
+        <w:t>လည်း</w:t>
+      </w:r>
+      <w:proofErr w:type="spellEnd"/>
+      <w:r>
+        <w:rPr>
+          <w:rFonts w:ascii="Myanmar Text" w:hAnsi="Myanmar Text" w:cs="Myanmar Text"/>
+        </w:rPr>
+        <w:t xml:space="preserve"> </w:t>
+      </w:r>
+      <w:proofErr w:type="spellStart"/>
+      <w:r>
+        <w:rPr>
+          <w:rFonts w:ascii="Myanmar Text" w:hAnsi="Myanmar Text" w:cs="Myanmar Text"/>
+        </w:rPr>
+        <w:t>တွက်ချက်နိုင်ပ</w:t>
+      </w:r>
+      <w:proofErr w:type="spellEnd"/>
+      <w:r>
+        <w:rPr>
+          <w:rFonts w:ascii="Myanmar Text" w:hAnsi="Myanmar Text" w:cs="Myanmar Text"/>
+        </w:rPr>
+        <w:t>ါ</w:t>
+      </w:r>
+      <w:r>
+        <w:rPr>
+          <w:rFonts w:ascii="Myanmar Text" w:hAnsi="Myanmar Text" w:cs="Myanmar Text"/>
+        </w:rPr>
+        <w:t xml:space="preserve"> </w:t>
+      </w:r>
+      <w:proofErr w:type="spellStart"/>
+      <w:r>
+        <w:rPr>
+          <w:rFonts w:ascii="Myanmar Text" w:hAnsi="Myanmar Text" w:cs="Myanmar Text"/>
+        </w:rPr>
+        <w:t>သည</w:t>
+      </w:r>
+      <w:proofErr w:type="spellEnd"/>
+      <w:r>
+        <w:rPr>
+          <w:rFonts w:ascii="Myanmar Text" w:hAnsi="Myanmar Text" w:cs="Myanmar Text"/>
+        </w:rPr>
+        <w:t>်။</w:t>
+      </w:r>
+      <w:r>
+        <w:rPr>
+          <w:rFonts w:ascii="Myanmar Text" w:hAnsi="Myanmar Text" w:cs="Myanmar Text"/>
+        </w:rPr>
+        <w:t xml:space="preserve"> </w:t>
+      </w:r>
+      <w:proofErr w:type="spellStart"/>
+      <w:r>
+        <w:rPr>
+          <w:rFonts w:ascii="Myanmar Text" w:hAnsi="Myanmar Text" w:cs="Myanmar Text"/>
+        </w:rPr>
+        <w:t>ပိုမိုမြင်သာအောင</w:t>
+      </w:r>
+      <w:proofErr w:type="spellEnd"/>
+      <w:r>
+        <w:rPr>
+          <w:rFonts w:ascii="Myanmar Text" w:hAnsi="Myanmar Text" w:cs="Myanmar Text"/>
+        </w:rPr>
+        <w:t xml:space="preserve">် </w:t>
+      </w:r>
+      <w:proofErr w:type="spellStart"/>
+      <w:r>
+        <w:rPr>
+          <w:rFonts w:ascii="Myanmar Text" w:hAnsi="Myanmar Text" w:cs="Myanmar Text"/>
+        </w:rPr>
+        <w:t>နောက်ထပ</w:t>
+      </w:r>
+      <w:proofErr w:type="spellEnd"/>
+      <w:r>
+        <w:rPr>
+          <w:rFonts w:ascii="Myanmar Text" w:hAnsi="Myanmar Text" w:cs="Myanmar Text"/>
+        </w:rPr>
+        <w:t xml:space="preserve">် array </w:t>
+      </w:r>
+      <w:proofErr w:type="spellStart"/>
+      <w:r>
+        <w:rPr>
+          <w:rFonts w:ascii="Myanmar Text" w:hAnsi="Myanmar Text" w:cs="Myanmar Text"/>
+        </w:rPr>
+        <w:t>တစ်ခုတည်ဆောက်ပြပါမည</w:t>
+      </w:r>
+      <w:proofErr w:type="spellEnd"/>
+      <w:r>
+        <w:rPr>
+          <w:rFonts w:ascii="Myanmar Text" w:hAnsi="Myanmar Text" w:cs="Myanmar Text"/>
+        </w:rPr>
+        <w:t>်။</w:t>
       </w:r>
     </w:p>
     <w:tbl>
@@ -1716,17 +3077,19 @@
         </w:rPr>
         <w:tab/>
       </w:r>
-      <w:r>
-        <w:rPr>
-          <w:rFonts w:ascii="Myanmar Text" w:hAnsi="Myanmar Text" w:cs="Myanmar Text"/>
-        </w:rPr>
-        <w:t xml:space="preserve">ဆက်လက်ပြီး </w:t>
-      </w:r>
-      <w:r>
-        <w:rPr>
-          <w:rFonts w:ascii="Myanmar Text" w:hAnsi="Myanmar Text" w:cs="Myanmar Text"/>
-        </w:rPr>
-        <w:t xml:space="preserve">အထက်ပါ </w:t>
+      <w:proofErr w:type="spellStart"/>
+      <w:r>
+        <w:rPr>
+          <w:rFonts w:ascii="Myanmar Text" w:hAnsi="Myanmar Text" w:cs="Myanmar Text"/>
+        </w:rPr>
+        <w:t>အထက်ပ</w:t>
+      </w:r>
+      <w:proofErr w:type="spellEnd"/>
+      <w:r>
+        <w:rPr>
+          <w:rFonts w:ascii="Myanmar Text" w:hAnsi="Myanmar Text" w:cs="Myanmar Text"/>
+        </w:rPr>
+        <w:t xml:space="preserve">ါ </w:t>
       </w:r>
       <w:r>
         <w:rPr>
@@ -1744,21 +3107,267 @@
         <w:rPr>
           <w:rFonts w:ascii="Myanmar Text" w:hAnsi="Myanmar Text" w:cs="Myanmar Text"/>
         </w:rPr>
-        <w:t xml:space="preserve"> ကို သုံးပြီးတော့ ရှင်းပြပါမည်။</w:t>
-      </w:r>
-      <w:r>
-        <w:rPr>
-          <w:rFonts w:ascii="Myanmar Text" w:hAnsi="Myanmar Text" w:cs="Myanmar Text"/>
-        </w:rPr>
-        <w:t xml:space="preserve"> အခုဆိုရင် original array နှင့် prefix sum ကို တွက်ထားတဲ့ array နှစ်ခု ရှိနေပါပြီ။ ကျွန်တော်တို့က original array ရဲ့ index 0 to 9 ပေါင်းခြင်းကို လိုချင်တယ်ဆိုပါစို့။ prefix sum ထဲက index 9 ကို ထုတ်ပြလိုက်ရုံဖြင့် </w:t>
-      </w:r>
+        <w:t xml:space="preserve"> </w:t>
+      </w:r>
+      <w:proofErr w:type="spellStart"/>
+      <w:r>
+        <w:rPr>
+          <w:rFonts w:ascii="Myanmar Text" w:hAnsi="Myanmar Text" w:cs="Myanmar Text"/>
+        </w:rPr>
+        <w:t>ကို</w:t>
+      </w:r>
+      <w:proofErr w:type="spellEnd"/>
+      <w:r>
+        <w:rPr>
+          <w:rFonts w:ascii="Myanmar Text" w:hAnsi="Myanmar Text" w:cs="Myanmar Text"/>
+        </w:rPr>
+        <w:t xml:space="preserve"> </w:t>
+      </w:r>
+      <w:proofErr w:type="spellStart"/>
+      <w:r>
+        <w:rPr>
+          <w:rFonts w:ascii="Myanmar Text" w:hAnsi="Myanmar Text" w:cs="Myanmar Text"/>
+        </w:rPr>
+        <w:t>သုံးပြီးတော</w:t>
+      </w:r>
+      <w:proofErr w:type="spellEnd"/>
+      <w:r>
+        <w:rPr>
+          <w:rFonts w:ascii="Myanmar Text" w:hAnsi="Myanmar Text" w:cs="Myanmar Text"/>
+        </w:rPr>
+        <w:t xml:space="preserve">့ </w:t>
+      </w:r>
+      <w:proofErr w:type="spellStart"/>
+      <w:r>
+        <w:rPr>
+          <w:rFonts w:ascii="Myanmar Text" w:hAnsi="Myanmar Text" w:cs="Myanmar Text"/>
+        </w:rPr>
+        <w:t>ဆက်လက်</w:t>
+      </w:r>
+      <w:r>
+        <w:rPr>
+          <w:rFonts w:ascii="Myanmar Text" w:hAnsi="Myanmar Text" w:cs="Myanmar Text"/>
+        </w:rPr>
+        <w:t>ရှင်းပြပါမည</w:t>
+      </w:r>
+      <w:proofErr w:type="spellEnd"/>
+      <w:r>
+        <w:rPr>
+          <w:rFonts w:ascii="Myanmar Text" w:hAnsi="Myanmar Text" w:cs="Myanmar Text"/>
+        </w:rPr>
+        <w:t>်။</w:t>
+      </w:r>
+      <w:r>
+        <w:rPr>
+          <w:rFonts w:ascii="Myanmar Text" w:hAnsi="Myanmar Text" w:cs="Myanmar Text"/>
+        </w:rPr>
+        <w:t xml:space="preserve"> </w:t>
+      </w:r>
+      <w:proofErr w:type="spellStart"/>
+      <w:r>
+        <w:rPr>
+          <w:rFonts w:ascii="Myanmar Text" w:hAnsi="Myanmar Text" w:cs="Myanmar Text"/>
+        </w:rPr>
+        <w:t>အခုဆိုရင</w:t>
+      </w:r>
+      <w:proofErr w:type="spellEnd"/>
+      <w:r>
+        <w:rPr>
+          <w:rFonts w:ascii="Myanmar Text" w:hAnsi="Myanmar Text" w:cs="Myanmar Text"/>
+        </w:rPr>
+        <w:t xml:space="preserve">် original array </w:t>
+      </w:r>
+      <w:proofErr w:type="spellStart"/>
+      <w:r>
+        <w:rPr>
+          <w:rFonts w:ascii="Myanmar Text" w:hAnsi="Myanmar Text" w:cs="Myanmar Text"/>
+        </w:rPr>
+        <w:t>နှင</w:t>
+      </w:r>
+      <w:proofErr w:type="spellEnd"/>
+      <w:r>
+        <w:rPr>
+          <w:rFonts w:ascii="Myanmar Text" w:hAnsi="Myanmar Text" w:cs="Myanmar Text"/>
+        </w:rPr>
+        <w:t xml:space="preserve">့် prefix sum </w:t>
+      </w:r>
+      <w:proofErr w:type="spellStart"/>
+      <w:r>
+        <w:rPr>
+          <w:rFonts w:ascii="Myanmar Text" w:hAnsi="Myanmar Text" w:cs="Myanmar Text"/>
+        </w:rPr>
+        <w:t>ကို</w:t>
+      </w:r>
+      <w:proofErr w:type="spellEnd"/>
+      <w:r>
+        <w:rPr>
+          <w:rFonts w:ascii="Myanmar Text" w:hAnsi="Myanmar Text" w:cs="Myanmar Text"/>
+        </w:rPr>
+        <w:t xml:space="preserve"> </w:t>
+      </w:r>
+      <w:proofErr w:type="spellStart"/>
+      <w:r>
+        <w:rPr>
+          <w:rFonts w:ascii="Myanmar Text" w:hAnsi="Myanmar Text" w:cs="Myanmar Text"/>
+        </w:rPr>
+        <w:t>တွက်ထားတဲ</w:t>
+      </w:r>
+      <w:proofErr w:type="spellEnd"/>
+      <w:r>
+        <w:rPr>
+          <w:rFonts w:ascii="Myanmar Text" w:hAnsi="Myanmar Text" w:cs="Myanmar Text"/>
+        </w:rPr>
+        <w:t xml:space="preserve">့ array </w:t>
+      </w:r>
+      <w:proofErr w:type="spellStart"/>
+      <w:r>
+        <w:rPr>
+          <w:rFonts w:ascii="Myanmar Text" w:hAnsi="Myanmar Text" w:cs="Myanmar Text"/>
+        </w:rPr>
+        <w:t>နှစ်ခု</w:t>
+      </w:r>
+      <w:proofErr w:type="spellEnd"/>
+      <w:r>
+        <w:rPr>
+          <w:rFonts w:ascii="Myanmar Text" w:hAnsi="Myanmar Text" w:cs="Myanmar Text"/>
+        </w:rPr>
+        <w:t xml:space="preserve"> </w:t>
+      </w:r>
+      <w:proofErr w:type="spellStart"/>
+      <w:r>
+        <w:rPr>
+          <w:rFonts w:ascii="Myanmar Text" w:hAnsi="Myanmar Text" w:cs="Myanmar Text"/>
+        </w:rPr>
+        <w:t>ရှိနေပါပြီ</w:t>
+      </w:r>
+      <w:proofErr w:type="spellEnd"/>
+      <w:r>
+        <w:rPr>
+          <w:rFonts w:ascii="Myanmar Text" w:hAnsi="Myanmar Text" w:cs="Myanmar Text"/>
+        </w:rPr>
+        <w:t>။ ကျွ</w:t>
+      </w:r>
+      <w:proofErr w:type="spellStart"/>
+      <w:r>
+        <w:rPr>
+          <w:rFonts w:ascii="Myanmar Text" w:hAnsi="Myanmar Text" w:cs="Myanmar Text"/>
+        </w:rPr>
+        <w:t>န်တော်တို့က</w:t>
+      </w:r>
+      <w:proofErr w:type="spellEnd"/>
+      <w:r>
+        <w:rPr>
+          <w:rFonts w:ascii="Myanmar Text" w:hAnsi="Myanmar Text" w:cs="Myanmar Text"/>
+        </w:rPr>
+        <w:t xml:space="preserve"> original array </w:t>
+      </w:r>
+      <w:proofErr w:type="spellStart"/>
+      <w:r>
+        <w:rPr>
+          <w:rFonts w:ascii="Myanmar Text" w:hAnsi="Myanmar Text" w:cs="Myanmar Text"/>
+        </w:rPr>
+        <w:t>ရဲ</w:t>
+      </w:r>
+      <w:proofErr w:type="spellEnd"/>
+      <w:r>
+        <w:rPr>
+          <w:rFonts w:ascii="Myanmar Text" w:hAnsi="Myanmar Text" w:cs="Myanmar Text"/>
+        </w:rPr>
+        <w:t xml:space="preserve">့ index 0 to 9 </w:t>
+      </w:r>
+      <w:proofErr w:type="spellStart"/>
+      <w:r>
+        <w:rPr>
+          <w:rFonts w:ascii="Myanmar Text" w:hAnsi="Myanmar Text" w:cs="Myanmar Text"/>
+        </w:rPr>
+        <w:t>ပေါင်းခြင်းကို</w:t>
+      </w:r>
+      <w:proofErr w:type="spellEnd"/>
+      <w:r>
+        <w:rPr>
+          <w:rFonts w:ascii="Myanmar Text" w:hAnsi="Myanmar Text" w:cs="Myanmar Text"/>
+        </w:rPr>
+        <w:t xml:space="preserve"> </w:t>
+      </w:r>
+      <w:proofErr w:type="spellStart"/>
+      <w:r>
+        <w:rPr>
+          <w:rFonts w:ascii="Myanmar Text" w:hAnsi="Myanmar Text" w:cs="Myanmar Text"/>
+        </w:rPr>
+        <w:t>လိုချင်တယ်ဆိုပါစို</w:t>
+      </w:r>
+      <w:proofErr w:type="spellEnd"/>
+      <w:r>
+        <w:rPr>
+          <w:rFonts w:ascii="Myanmar Text" w:hAnsi="Myanmar Text" w:cs="Myanmar Text"/>
+        </w:rPr>
+        <w:t xml:space="preserve">့။ prefix sum </w:t>
+      </w:r>
+      <w:proofErr w:type="spellStart"/>
+      <w:r>
+        <w:rPr>
+          <w:rFonts w:ascii="Myanmar Text" w:hAnsi="Myanmar Text" w:cs="Myanmar Text"/>
+        </w:rPr>
+        <w:t>ထဲက</w:t>
+      </w:r>
+      <w:proofErr w:type="spellEnd"/>
+      <w:r>
+        <w:rPr>
+          <w:rFonts w:ascii="Myanmar Text" w:hAnsi="Myanmar Text" w:cs="Myanmar Text"/>
+        </w:rPr>
+        <w:t xml:space="preserve"> index 9 </w:t>
+      </w:r>
+      <w:proofErr w:type="spellStart"/>
+      <w:r>
+        <w:rPr>
+          <w:rFonts w:ascii="Myanmar Text" w:hAnsi="Myanmar Text" w:cs="Myanmar Text"/>
+        </w:rPr>
+        <w:t>ကို</w:t>
+      </w:r>
+      <w:proofErr w:type="spellEnd"/>
+      <w:r>
+        <w:rPr>
+          <w:rFonts w:ascii="Myanmar Text" w:hAnsi="Myanmar Text" w:cs="Myanmar Text"/>
+        </w:rPr>
+        <w:t xml:space="preserve"> </w:t>
+      </w:r>
+      <w:proofErr w:type="spellStart"/>
+      <w:r>
+        <w:rPr>
+          <w:rFonts w:ascii="Myanmar Text" w:hAnsi="Myanmar Text" w:cs="Myanmar Text"/>
+        </w:rPr>
+        <w:t>ထုတ်ပြလိုက်ရုံဖြင</w:t>
+      </w:r>
+      <w:proofErr w:type="spellEnd"/>
+      <w:r>
+        <w:rPr>
+          <w:rFonts w:ascii="Myanmar Text" w:hAnsi="Myanmar Text" w:cs="Myanmar Text"/>
+        </w:rPr>
+        <w:t xml:space="preserve">့် </w:t>
+      </w:r>
+      <w:proofErr w:type="spellStart"/>
       <w:proofErr w:type="gramStart"/>
       <w:r>
         <w:rPr>
           <w:rFonts w:ascii="Myanmar Text" w:hAnsi="Myanmar Text" w:cs="Myanmar Text"/>
         </w:rPr>
-        <w:t>လိုချင်သည့်  ရလာဒ်ကို</w:t>
-      </w:r>
+        <w:t>လိုချင်သည</w:t>
+      </w:r>
+      <w:proofErr w:type="spellEnd"/>
+      <w:r>
+        <w:rPr>
+          <w:rFonts w:ascii="Myanmar Text" w:hAnsi="Myanmar Text" w:cs="Myanmar Text"/>
+        </w:rPr>
+        <w:t xml:space="preserve">့်  </w:t>
+      </w:r>
+      <w:proofErr w:type="spellStart"/>
+      <w:r>
+        <w:rPr>
+          <w:rFonts w:ascii="Myanmar Text" w:hAnsi="Myanmar Text" w:cs="Myanmar Text"/>
+        </w:rPr>
+        <w:t>ရလာဒ်ကို</w:t>
+      </w:r>
+      <w:proofErr w:type="spellEnd"/>
       <w:proofErr w:type="gramEnd"/>
       <w:r>
         <w:rPr>
@@ -1766,12 +3375,118 @@
         </w:rPr>
         <w:t xml:space="preserve"> </w:t>
       </w:r>
+      <w:proofErr w:type="spellStart"/>
       <w:r>
         <w:rPr>
           <w:rFonts w:ascii="Myanmar Text" w:hAnsi="Myanmar Text" w:cs="Myanmar Text"/>
         </w:rPr>
         <w:lastRenderedPageBreak/>
-        <w:t xml:space="preserve">တန်းရပါမည်။ နောက်တစ်ခုအနေနဲ့ index 2 to 7 ပေါင်းခြင်းကို လိုချင်တယ်ဆိုပါစို့။ prefix sum of index 7 ထဲကနေ prefix sum of index 2 ကို နှုတ်လိုက်ရုံပဲ ဖြစ်ပါတယ်။ </w:t>
+        <w:t>တန်းရပါမည</w:t>
+      </w:r>
+      <w:proofErr w:type="spellEnd"/>
+      <w:r>
+        <w:rPr>
+          <w:rFonts w:ascii="Myanmar Text" w:hAnsi="Myanmar Text" w:cs="Myanmar Text"/>
+        </w:rPr>
+        <w:t xml:space="preserve">်။ </w:t>
+      </w:r>
+      <w:proofErr w:type="spellStart"/>
+      <w:r>
+        <w:rPr>
+          <w:rFonts w:ascii="Myanmar Text" w:hAnsi="Myanmar Text" w:cs="Myanmar Text"/>
+        </w:rPr>
+        <w:t>နောက်တစ်ခုအနေနဲ</w:t>
+      </w:r>
+      <w:proofErr w:type="spellEnd"/>
+      <w:r>
+        <w:rPr>
+          <w:rFonts w:ascii="Myanmar Text" w:hAnsi="Myanmar Text" w:cs="Myanmar Text"/>
+        </w:rPr>
+        <w:t xml:space="preserve">့ index 2 to 7 </w:t>
+      </w:r>
+      <w:proofErr w:type="spellStart"/>
+      <w:r>
+        <w:rPr>
+          <w:rFonts w:ascii="Myanmar Text" w:hAnsi="Myanmar Text" w:cs="Myanmar Text"/>
+        </w:rPr>
+        <w:t>ပေါင်းခြင်းကို</w:t>
+      </w:r>
+      <w:proofErr w:type="spellEnd"/>
+      <w:r>
+        <w:rPr>
+          <w:rFonts w:ascii="Myanmar Text" w:hAnsi="Myanmar Text" w:cs="Myanmar Text"/>
+        </w:rPr>
+        <w:t xml:space="preserve"> </w:t>
+      </w:r>
+      <w:proofErr w:type="spellStart"/>
+      <w:r>
+        <w:rPr>
+          <w:rFonts w:ascii="Myanmar Text" w:hAnsi="Myanmar Text" w:cs="Myanmar Text"/>
+        </w:rPr>
+        <w:t>လိုချင်တယ်ဆိုပါစို</w:t>
+      </w:r>
+      <w:proofErr w:type="spellEnd"/>
+      <w:r>
+        <w:rPr>
+          <w:rFonts w:ascii="Myanmar Text" w:hAnsi="Myanmar Text" w:cs="Myanmar Text"/>
+        </w:rPr>
+        <w:t xml:space="preserve">့။ prefix sum of index 7 </w:t>
+      </w:r>
+      <w:proofErr w:type="spellStart"/>
+      <w:r>
+        <w:rPr>
+          <w:rFonts w:ascii="Myanmar Text" w:hAnsi="Myanmar Text" w:cs="Myanmar Text"/>
+        </w:rPr>
+        <w:t>ထဲကနေ</w:t>
+      </w:r>
+      <w:proofErr w:type="spellEnd"/>
+      <w:r>
+        <w:rPr>
+          <w:rFonts w:ascii="Myanmar Text" w:hAnsi="Myanmar Text" w:cs="Myanmar Text"/>
+        </w:rPr>
+        <w:t xml:space="preserve"> prefix sum of index 2 </w:t>
+      </w:r>
+      <w:proofErr w:type="spellStart"/>
+      <w:r>
+        <w:rPr>
+          <w:rFonts w:ascii="Myanmar Text" w:hAnsi="Myanmar Text" w:cs="Myanmar Text"/>
+        </w:rPr>
+        <w:t>ကို</w:t>
+      </w:r>
+      <w:proofErr w:type="spellEnd"/>
+      <w:r>
+        <w:rPr>
+          <w:rFonts w:ascii="Myanmar Text" w:hAnsi="Myanmar Text" w:cs="Myanmar Text"/>
+        </w:rPr>
+        <w:t xml:space="preserve"> </w:t>
+      </w:r>
+      <w:proofErr w:type="spellStart"/>
+      <w:r>
+        <w:rPr>
+          <w:rFonts w:ascii="Myanmar Text" w:hAnsi="Myanmar Text" w:cs="Myanmar Text"/>
+        </w:rPr>
+        <w:t>နှုတ်လိုက်ရုံပဲ</w:t>
+      </w:r>
+      <w:proofErr w:type="spellEnd"/>
+      <w:r>
+        <w:rPr>
+          <w:rFonts w:ascii="Myanmar Text" w:hAnsi="Myanmar Text" w:cs="Myanmar Text"/>
+        </w:rPr>
+        <w:t xml:space="preserve"> </w:t>
+      </w:r>
+      <w:proofErr w:type="spellStart"/>
+      <w:r>
+        <w:rPr>
+          <w:rFonts w:ascii="Myanmar Text" w:hAnsi="Myanmar Text" w:cs="Myanmar Text"/>
+        </w:rPr>
+        <w:t>ဖြစ်ပါတယ</w:t>
+      </w:r>
+      <w:proofErr w:type="spellEnd"/>
+      <w:r>
+        <w:rPr>
+          <w:rFonts w:ascii="Myanmar Text" w:hAnsi="Myanmar Text" w:cs="Myanmar Text"/>
+        </w:rPr>
+        <w:t xml:space="preserve">်။ </w:t>
       </w:r>
     </w:p>
     <w:p>
@@ -1807,7 +3522,25 @@
           <w:b/>
           <w:bCs/>
         </w:rPr>
-        <w:t>2] = sum of arr [2,7]</w:t>
+        <w:t xml:space="preserve">2] = sum of </w:t>
+      </w:r>
+      <w:proofErr w:type="spellStart"/>
+      <w:r>
+        <w:rPr>
+          <w:rFonts w:ascii="Myanmar Text" w:hAnsi="Myanmar Text" w:cs="Myanmar Text"/>
+          <w:b/>
+          <w:bCs/>
+        </w:rPr>
+        <w:t>arr</w:t>
+      </w:r>
+      <w:proofErr w:type="spellEnd"/>
+      <w:r>
+        <w:rPr>
+          <w:rFonts w:ascii="Myanmar Text" w:hAnsi="Myanmar Text" w:cs="Myanmar Text"/>
+          <w:b/>
+          <w:bCs/>
+        </w:rPr>
+        <w:t xml:space="preserve"> [2,7]</w:t>
       </w:r>
     </w:p>
     <w:p>
@@ -1871,7 +3604,21 @@
         <w:rPr>
           <w:rFonts w:ascii="Myanmar Text" w:hAnsi="Myanmar Text" w:cs="Myanmar Text"/>
         </w:rPr>
-        <w:t xml:space="preserve">sum of arr [2,7] = </w:t>
+        <w:t xml:space="preserve">sum of </w:t>
+      </w:r>
+      <w:proofErr w:type="spellStart"/>
+      <w:r>
+        <w:rPr>
+          <w:rFonts w:ascii="Myanmar Text" w:hAnsi="Myanmar Text" w:cs="Myanmar Text"/>
+        </w:rPr>
+        <w:t>arr</w:t>
+      </w:r>
+      <w:proofErr w:type="spellEnd"/>
+      <w:r>
+        <w:rPr>
+          <w:rFonts w:ascii="Myanmar Text" w:hAnsi="Myanmar Text" w:cs="Myanmar Text"/>
+        </w:rPr>
+        <w:t xml:space="preserve"> [2,7] = </w:t>
       </w:r>
       <w:proofErr w:type="gramStart"/>
       <w:r>
@@ -1959,7 +3706,217 @@
         <w:rPr>
           <w:rFonts w:ascii="Myanmar Text" w:hAnsi="Myanmar Text" w:cs="Myanmar Text"/>
         </w:rPr>
-        <w:t>Sum of arr [2,7] = 10+6+7-8+7</w:t>
+        <w:tab/>
+      </w:r>
+      <w:proofErr w:type="spellStart"/>
+      <w:r>
+        <w:rPr>
+          <w:rFonts w:ascii="Myanmar Text" w:hAnsi="Myanmar Text" w:cs="Myanmar Text"/>
+        </w:rPr>
+        <w:t>အထက်ပ</w:t>
+      </w:r>
+      <w:proofErr w:type="spellEnd"/>
+      <w:r>
+        <w:rPr>
+          <w:rFonts w:ascii="Myanmar Text" w:hAnsi="Myanmar Text" w:cs="Myanmar Text"/>
+        </w:rPr>
+        <w:t xml:space="preserve">ါ </w:t>
+      </w:r>
+      <w:proofErr w:type="spellStart"/>
+      <w:r>
+        <w:rPr>
+          <w:rFonts w:ascii="Myanmar Text" w:hAnsi="Myanmar Text" w:cs="Myanmar Text"/>
+        </w:rPr>
+        <w:t>နည်းလမ်းမှန်မမှန်ကို</w:t>
+      </w:r>
+      <w:proofErr w:type="spellEnd"/>
+      <w:r>
+        <w:rPr>
+          <w:rFonts w:ascii="Myanmar Text" w:hAnsi="Myanmar Text" w:cs="Myanmar Text"/>
+        </w:rPr>
+        <w:t xml:space="preserve"> </w:t>
+      </w:r>
+      <w:proofErr w:type="spellStart"/>
+      <w:r>
+        <w:rPr>
+          <w:rFonts w:ascii="Myanmar Text" w:hAnsi="Myanmar Text" w:cs="Myanmar Text"/>
+        </w:rPr>
+        <w:t>စစ်ဆေးနိုင်ရန</w:t>
+      </w:r>
+      <w:proofErr w:type="spellEnd"/>
+      <w:r>
+        <w:rPr>
+          <w:rFonts w:ascii="Myanmar Text" w:hAnsi="Myanmar Text" w:cs="Myanmar Text"/>
+        </w:rPr>
+        <w:t xml:space="preserve">် original array </w:t>
+      </w:r>
+      <w:proofErr w:type="spellStart"/>
+      <w:r>
+        <w:rPr>
+          <w:rFonts w:ascii="Myanmar Text" w:hAnsi="Myanmar Text" w:cs="Myanmar Text"/>
+        </w:rPr>
+        <w:t>ရဲ</w:t>
+      </w:r>
+      <w:proofErr w:type="spellEnd"/>
+      <w:r>
+        <w:rPr>
+          <w:rFonts w:ascii="Myanmar Text" w:hAnsi="Myanmar Text" w:cs="Myanmar Text"/>
+        </w:rPr>
+        <w:t xml:space="preserve">့ index 2 to 6 </w:t>
+      </w:r>
+      <w:proofErr w:type="spellStart"/>
+      <w:r>
+        <w:rPr>
+          <w:rFonts w:ascii="Myanmar Text" w:hAnsi="Myanmar Text" w:cs="Myanmar Text"/>
+        </w:rPr>
+        <w:t>ကို</w:t>
+      </w:r>
+      <w:proofErr w:type="spellEnd"/>
+      <w:r>
+        <w:rPr>
+          <w:rFonts w:ascii="Myanmar Text" w:hAnsi="Myanmar Text" w:cs="Myanmar Text"/>
+        </w:rPr>
+        <w:t xml:space="preserve"> </w:t>
+      </w:r>
+      <w:proofErr w:type="spellStart"/>
+      <w:r>
+        <w:rPr>
+          <w:rFonts w:ascii="Myanmar Text" w:hAnsi="Myanmar Text" w:cs="Myanmar Text"/>
+        </w:rPr>
+        <w:t>ပေါင်းပေးရပါမယ</w:t>
+      </w:r>
+      <w:proofErr w:type="spellEnd"/>
+      <w:r>
+        <w:rPr>
+          <w:rFonts w:ascii="Myanmar Text" w:hAnsi="Myanmar Text" w:cs="Myanmar Text"/>
+        </w:rPr>
+        <w:t xml:space="preserve">်။ range </w:t>
+      </w:r>
+      <w:proofErr w:type="spellStart"/>
+      <w:r>
+        <w:rPr>
+          <w:rFonts w:ascii="Myanmar Text" w:hAnsi="Myanmar Text" w:cs="Myanmar Text"/>
+        </w:rPr>
+        <w:t>တွက်တဲ့အခ</w:t>
+      </w:r>
+      <w:proofErr w:type="spellEnd"/>
+      <w:r>
+        <w:rPr>
+          <w:rFonts w:ascii="Myanmar Text" w:hAnsi="Myanmar Text" w:cs="Myanmar Text"/>
+        </w:rPr>
+        <w:t xml:space="preserve">ါ </w:t>
+      </w:r>
+      <w:proofErr w:type="spellStart"/>
+      <w:r>
+        <w:rPr>
+          <w:rFonts w:ascii="Myanmar Text" w:hAnsi="Myanmar Text" w:cs="Myanmar Text"/>
+        </w:rPr>
+        <w:t>နောက်ဆုံး</w:t>
+      </w:r>
+      <w:proofErr w:type="spellEnd"/>
+      <w:r>
+        <w:rPr>
+          <w:rFonts w:ascii="Myanmar Text" w:hAnsi="Myanmar Text" w:cs="Myanmar Text"/>
+        </w:rPr>
+        <w:t xml:space="preserve"> range </w:t>
+      </w:r>
+      <w:proofErr w:type="spellStart"/>
+      <w:r>
+        <w:rPr>
+          <w:rFonts w:ascii="Myanmar Text" w:hAnsi="Myanmar Text" w:cs="Myanmar Text"/>
+        </w:rPr>
+        <w:t>ကို</w:t>
+      </w:r>
+      <w:proofErr w:type="spellEnd"/>
+      <w:r>
+        <w:rPr>
+          <w:rFonts w:ascii="Myanmar Text" w:hAnsi="Myanmar Text" w:cs="Myanmar Text"/>
+        </w:rPr>
+        <w:t xml:space="preserve"> </w:t>
+      </w:r>
+      <w:proofErr w:type="spellStart"/>
+      <w:r>
+        <w:rPr>
+          <w:rFonts w:ascii="Myanmar Text" w:hAnsi="Myanmar Text" w:cs="Myanmar Text"/>
+        </w:rPr>
+        <w:t>တစ်လ</w:t>
+      </w:r>
+      <w:proofErr w:type="spellEnd"/>
+      <w:r>
+        <w:rPr>
+          <w:rFonts w:ascii="Myanmar Text" w:hAnsi="Myanmar Text" w:cs="Myanmar Text"/>
+        </w:rPr>
+        <w:t>ျှ</w:t>
+      </w:r>
+      <w:proofErr w:type="spellStart"/>
+      <w:r>
+        <w:rPr>
+          <w:rFonts w:ascii="Myanmar Text" w:hAnsi="Myanmar Text" w:cs="Myanmar Text"/>
+        </w:rPr>
+        <w:t>ော့ပြီး</w:t>
+      </w:r>
+      <w:proofErr w:type="spellEnd"/>
+      <w:r>
+        <w:rPr>
+          <w:rFonts w:ascii="Myanmar Text" w:hAnsi="Myanmar Text" w:cs="Myanmar Text"/>
+        </w:rPr>
+        <w:t xml:space="preserve"> </w:t>
+      </w:r>
+      <w:proofErr w:type="spellStart"/>
+      <w:r>
+        <w:rPr>
+          <w:rFonts w:ascii="Myanmar Text" w:hAnsi="Myanmar Text" w:cs="Myanmar Text"/>
+        </w:rPr>
+        <w:t>တွက်ပေးရတာမို့ပ</w:t>
+      </w:r>
+      <w:proofErr w:type="spellEnd"/>
+      <w:r>
+        <w:rPr>
+          <w:rFonts w:ascii="Myanmar Text" w:hAnsi="Myanmar Text" w:cs="Myanmar Text"/>
+        </w:rPr>
+        <w:t xml:space="preserve">ါ။ index 2 to 7 </w:t>
+      </w:r>
+      <w:proofErr w:type="spellStart"/>
+      <w:r>
+        <w:rPr>
+          <w:rFonts w:ascii="Myanmar Text" w:hAnsi="Myanmar Text" w:cs="Myanmar Text"/>
+        </w:rPr>
+        <w:t>ဆိုရင</w:t>
+      </w:r>
+      <w:proofErr w:type="spellEnd"/>
+      <w:r>
+        <w:rPr>
+          <w:rFonts w:ascii="Myanmar Text" w:hAnsi="Myanmar Text" w:cs="Myanmar Text"/>
+        </w:rPr>
+        <w:t xml:space="preserve">် index 2+3+4+5+6 </w:t>
+      </w:r>
+      <w:proofErr w:type="spellStart"/>
+      <w:r>
+        <w:rPr>
+          <w:rFonts w:ascii="Myanmar Text" w:hAnsi="Myanmar Text" w:cs="Myanmar Text"/>
+        </w:rPr>
+        <w:t>ကို</w:t>
+      </w:r>
+      <w:proofErr w:type="spellEnd"/>
+      <w:r>
+        <w:rPr>
+          <w:rFonts w:ascii="Myanmar Text" w:hAnsi="Myanmar Text" w:cs="Myanmar Text"/>
+        </w:rPr>
+        <w:t xml:space="preserve"> </w:t>
+      </w:r>
+      <w:proofErr w:type="spellStart"/>
+      <w:r>
+        <w:rPr>
+          <w:rFonts w:ascii="Myanmar Text" w:hAnsi="Myanmar Text" w:cs="Myanmar Text"/>
+        </w:rPr>
+        <w:t>ပေါင်းပေးရမှာပ</w:t>
+      </w:r>
+      <w:proofErr w:type="spellEnd"/>
+      <w:r>
+        <w:rPr>
+          <w:rFonts w:ascii="Myanmar Text" w:hAnsi="Myanmar Text" w:cs="Myanmar Text"/>
+        </w:rPr>
+        <w:t>ါ။</w:t>
       </w:r>
     </w:p>
     <w:p>
@@ -1973,20 +3930,21 @@
         <w:rPr>
           <w:rFonts w:ascii="Myanmar Text" w:hAnsi="Myanmar Text" w:cs="Myanmar Text"/>
         </w:rPr>
-        <w:tab/>
-      </w:r>
-      <w:r>
-        <w:rPr>
-          <w:rFonts w:ascii="Myanmar Text" w:hAnsi="Myanmar Text" w:cs="Myanmar Text"/>
-        </w:rPr>
-        <w:tab/>
-        <w:t xml:space="preserve">= </w:t>
-      </w:r>
-      <w:r>
-        <w:rPr>
-          <w:rFonts w:ascii="Myanmar Text" w:hAnsi="Myanmar Text" w:cs="Myanmar Text"/>
-        </w:rPr>
-        <w:t>22</w:t>
+        <w:t xml:space="preserve">Sum of </w:t>
+      </w:r>
+      <w:proofErr w:type="spellStart"/>
+      <w:r>
+        <w:rPr>
+          <w:rFonts w:ascii="Myanmar Text" w:hAnsi="Myanmar Text" w:cs="Myanmar Text"/>
+        </w:rPr>
+        <w:t>arr</w:t>
+      </w:r>
+      <w:proofErr w:type="spellEnd"/>
+      <w:r>
+        <w:rPr>
+          <w:rFonts w:ascii="Myanmar Text" w:hAnsi="Myanmar Text" w:cs="Myanmar Text"/>
+        </w:rPr>
+        <w:t xml:space="preserve"> [2,7] = 10+6+7-8+7</w:t>
       </w:r>
     </w:p>
     <w:p>
@@ -2001,26 +3959,4603 @@
           <w:rFonts w:ascii="Myanmar Text" w:hAnsi="Myanmar Text" w:cs="Myanmar Text"/>
         </w:rPr>
         <w:tab/>
-        <w:t xml:space="preserve">အထက်ပါနည်းလမ်းကို အသုံးပြုပြီး မိမိတို့လိုချင်သည့် index range ကို တွက်ယူနိုင်ပါတယ်။ သို့သော် original array ထဲက value တစ်ခုခုကို ပြောင်းလဲလိုက်မည်ဆိုလျှင် အစကနေ အကုန်လုံးကို ပြန်တွက်ရပြန်ပါတယ်။ အဲ့ဒီလို မတွက်ရအောင် </w:t>
+      </w:r>
+      <w:r>
+        <w:rPr>
+          <w:rFonts w:ascii="Myanmar Text" w:hAnsi="Myanmar Text" w:cs="Myanmar Text"/>
+        </w:rPr>
+        <w:tab/>
+        <w:t xml:space="preserve">= </w:t>
+      </w:r>
+      <w:r>
+        <w:rPr>
+          <w:rFonts w:ascii="Myanmar Text" w:hAnsi="Myanmar Text" w:cs="Myanmar Text"/>
+        </w:rPr>
+        <w:t>22</w:t>
+      </w:r>
+    </w:p>
+    <w:p>
+      <w:pPr>
+        <w:jc w:val="both"/>
+        <w:rPr>
+          <w:rFonts w:ascii="Myanmar Text" w:hAnsi="Myanmar Text" w:cs="Myanmar Text"/>
+        </w:rPr>
+      </w:pPr>
+      <w:r>
+        <w:rPr>
+          <w:rFonts w:ascii="Myanmar Text" w:hAnsi="Myanmar Text" w:cs="Myanmar Text"/>
+        </w:rPr>
+        <w:tab/>
+      </w:r>
+      <w:r>
+        <w:rPr>
+          <w:rFonts w:ascii="Myanmar Text" w:hAnsi="Myanmar Text" w:cs="Myanmar Text"/>
+        </w:rPr>
+        <w:t xml:space="preserve">Prefix sum of array </w:t>
+      </w:r>
+      <w:proofErr w:type="spellStart"/>
+      <w:r>
+        <w:rPr>
+          <w:rFonts w:ascii="Myanmar Text" w:hAnsi="Myanmar Text" w:cs="Myanmar Text"/>
+        </w:rPr>
+        <w:t>ဖြင</w:t>
+      </w:r>
+      <w:proofErr w:type="spellEnd"/>
+      <w:r>
+        <w:rPr>
+          <w:rFonts w:ascii="Myanmar Text" w:hAnsi="Myanmar Text" w:cs="Myanmar Text"/>
+        </w:rPr>
+        <w:t xml:space="preserve">့် </w:t>
+      </w:r>
+      <w:proofErr w:type="spellStart"/>
+      <w:r>
+        <w:rPr>
+          <w:rFonts w:ascii="Myanmar Text" w:hAnsi="Myanmar Text" w:cs="Myanmar Text"/>
+        </w:rPr>
+        <w:t>နောက်ထပ</w:t>
+      </w:r>
+      <w:proofErr w:type="spellEnd"/>
+      <w:r>
+        <w:rPr>
+          <w:rFonts w:ascii="Myanmar Text" w:hAnsi="Myanmar Text" w:cs="Myanmar Text"/>
+        </w:rPr>
+        <w:t xml:space="preserve">် array </w:t>
+      </w:r>
+      <w:proofErr w:type="spellStart"/>
+      <w:r>
+        <w:rPr>
+          <w:rFonts w:ascii="Myanmar Text" w:hAnsi="Myanmar Text" w:cs="Myanmar Text"/>
+        </w:rPr>
+        <w:t>အသစ်တစ်ခု</w:t>
+      </w:r>
+      <w:proofErr w:type="spellEnd"/>
+      <w:r>
+        <w:rPr>
+          <w:rFonts w:ascii="Myanmar Text" w:hAnsi="Myanmar Text" w:cs="Myanmar Text"/>
+        </w:rPr>
+        <w:t xml:space="preserve"> </w:t>
+      </w:r>
+      <w:proofErr w:type="spellStart"/>
+      <w:r>
+        <w:rPr>
+          <w:rFonts w:ascii="Myanmar Text" w:hAnsi="Myanmar Text" w:cs="Myanmar Text"/>
+        </w:rPr>
+        <w:t>တည်ဆောက်ခြင်း</w:t>
+      </w:r>
+      <w:proofErr w:type="spellEnd"/>
+      <w:r>
+        <w:rPr>
+          <w:rFonts w:ascii="Myanmar Text" w:hAnsi="Myanmar Text" w:cs="Myanmar Text"/>
+        </w:rPr>
+        <w:t xml:space="preserve"> </w:t>
+      </w:r>
+      <w:proofErr w:type="spellStart"/>
+      <w:r>
+        <w:rPr>
+          <w:rFonts w:ascii="Myanmar Text" w:hAnsi="Myanmar Text" w:cs="Myanmar Text"/>
+        </w:rPr>
+        <w:t>နည်းလမ်းကို</w:t>
+      </w:r>
+      <w:proofErr w:type="spellEnd"/>
+      <w:r>
+        <w:rPr>
+          <w:rFonts w:ascii="Myanmar Text" w:hAnsi="Myanmar Text" w:cs="Myanmar Text"/>
+        </w:rPr>
+        <w:t xml:space="preserve"> </w:t>
+      </w:r>
+      <w:proofErr w:type="spellStart"/>
+      <w:r>
+        <w:rPr>
+          <w:rFonts w:ascii="Myanmar Text" w:hAnsi="Myanmar Text" w:cs="Myanmar Text"/>
+        </w:rPr>
+        <w:t>အသုံးပြုပြီး</w:t>
+      </w:r>
+      <w:proofErr w:type="spellEnd"/>
+      <w:r>
+        <w:rPr>
+          <w:rFonts w:ascii="Myanmar Text" w:hAnsi="Myanmar Text" w:cs="Myanmar Text"/>
+        </w:rPr>
+        <w:t xml:space="preserve"> </w:t>
+      </w:r>
+      <w:proofErr w:type="spellStart"/>
+      <w:r>
+        <w:rPr>
+          <w:rFonts w:ascii="Myanmar Text" w:hAnsi="Myanmar Text" w:cs="Myanmar Text"/>
+        </w:rPr>
+        <w:t>မိမိတို့လိုချင်သည</w:t>
+      </w:r>
+      <w:proofErr w:type="spellEnd"/>
+      <w:r>
+        <w:rPr>
+          <w:rFonts w:ascii="Myanmar Text" w:hAnsi="Myanmar Text" w:cs="Myanmar Text"/>
+        </w:rPr>
+        <w:t xml:space="preserve">့် index range </w:t>
+      </w:r>
+      <w:proofErr w:type="spellStart"/>
+      <w:r>
+        <w:rPr>
+          <w:rFonts w:ascii="Myanmar Text" w:hAnsi="Myanmar Text" w:cs="Myanmar Text"/>
+        </w:rPr>
+        <w:t>ကို</w:t>
+      </w:r>
+      <w:proofErr w:type="spellEnd"/>
+      <w:r>
+        <w:rPr>
+          <w:rFonts w:ascii="Myanmar Text" w:hAnsi="Myanmar Text" w:cs="Myanmar Text"/>
+        </w:rPr>
+        <w:t xml:space="preserve"> </w:t>
+      </w:r>
+      <w:proofErr w:type="spellStart"/>
+      <w:r>
+        <w:rPr>
+          <w:rFonts w:ascii="Myanmar Text" w:hAnsi="Myanmar Text" w:cs="Myanmar Text"/>
+        </w:rPr>
+        <w:t>တွက်ယူနိုင်ပါတယ</w:t>
+      </w:r>
+      <w:proofErr w:type="spellEnd"/>
+      <w:r>
+        <w:rPr>
+          <w:rFonts w:ascii="Myanmar Text" w:hAnsi="Myanmar Text" w:cs="Myanmar Text"/>
+        </w:rPr>
+        <w:t xml:space="preserve">်။ </w:t>
+      </w:r>
+      <w:proofErr w:type="spellStart"/>
+      <w:r>
+        <w:rPr>
+          <w:rFonts w:ascii="Myanmar Text" w:hAnsi="Myanmar Text" w:cs="Myanmar Text"/>
+        </w:rPr>
+        <w:t>သို့သော</w:t>
+      </w:r>
+      <w:proofErr w:type="spellEnd"/>
+      <w:r>
+        <w:rPr>
+          <w:rFonts w:ascii="Myanmar Text" w:hAnsi="Myanmar Text" w:cs="Myanmar Text"/>
+        </w:rPr>
+        <w:t xml:space="preserve">် original array </w:t>
+      </w:r>
+      <w:proofErr w:type="spellStart"/>
+      <w:r>
+        <w:rPr>
+          <w:rFonts w:ascii="Myanmar Text" w:hAnsi="Myanmar Text" w:cs="Myanmar Text"/>
+        </w:rPr>
+        <w:t>ထဲက</w:t>
+      </w:r>
+      <w:proofErr w:type="spellEnd"/>
+      <w:r>
+        <w:rPr>
+          <w:rFonts w:ascii="Myanmar Text" w:hAnsi="Myanmar Text" w:cs="Myanmar Text"/>
+        </w:rPr>
+        <w:t xml:space="preserve"> value </w:t>
+      </w:r>
+      <w:proofErr w:type="spellStart"/>
+      <w:r>
+        <w:rPr>
+          <w:rFonts w:ascii="Myanmar Text" w:hAnsi="Myanmar Text" w:cs="Myanmar Text"/>
+        </w:rPr>
+        <w:t>တစ်ခုခုကို</w:t>
+      </w:r>
+      <w:proofErr w:type="spellEnd"/>
+      <w:r>
+        <w:rPr>
+          <w:rFonts w:ascii="Myanmar Text" w:hAnsi="Myanmar Text" w:cs="Myanmar Text"/>
+        </w:rPr>
+        <w:t xml:space="preserve"> </w:t>
+      </w:r>
+      <w:proofErr w:type="spellStart"/>
+      <w:r>
+        <w:rPr>
+          <w:rFonts w:ascii="Myanmar Text" w:hAnsi="Myanmar Text" w:cs="Myanmar Text"/>
+        </w:rPr>
+        <w:t>ပြောင်းလဲလိုက်မည်ဆိုလ</w:t>
+      </w:r>
+      <w:proofErr w:type="spellEnd"/>
+      <w:r>
+        <w:rPr>
+          <w:rFonts w:ascii="Myanmar Text" w:hAnsi="Myanmar Text" w:cs="Myanmar Text"/>
+        </w:rPr>
+        <w:t xml:space="preserve">ျှင် </w:t>
+      </w:r>
+      <w:proofErr w:type="spellStart"/>
+      <w:r>
+        <w:rPr>
+          <w:rFonts w:ascii="Myanmar Text" w:hAnsi="Myanmar Text" w:cs="Myanmar Text"/>
+        </w:rPr>
+        <w:t>အစကနေ</w:t>
+      </w:r>
+      <w:proofErr w:type="spellEnd"/>
+      <w:r>
+        <w:rPr>
+          <w:rFonts w:ascii="Myanmar Text" w:hAnsi="Myanmar Text" w:cs="Myanmar Text"/>
+        </w:rPr>
+        <w:t xml:space="preserve"> </w:t>
+      </w:r>
+      <w:proofErr w:type="spellStart"/>
+      <w:r>
+        <w:rPr>
+          <w:rFonts w:ascii="Myanmar Text" w:hAnsi="Myanmar Text" w:cs="Myanmar Text"/>
+        </w:rPr>
+        <w:t>အကုန်လုံးကို</w:t>
+      </w:r>
+      <w:proofErr w:type="spellEnd"/>
+      <w:r>
+        <w:rPr>
+          <w:rFonts w:ascii="Myanmar Text" w:hAnsi="Myanmar Text" w:cs="Myanmar Text"/>
+        </w:rPr>
+        <w:t xml:space="preserve"> </w:t>
+      </w:r>
+      <w:proofErr w:type="spellStart"/>
+      <w:r>
+        <w:rPr>
+          <w:rFonts w:ascii="Myanmar Text" w:hAnsi="Myanmar Text" w:cs="Myanmar Text"/>
+        </w:rPr>
+        <w:t>ပြန်တွက်ရပြန်ပါတယ</w:t>
+      </w:r>
+      <w:proofErr w:type="spellEnd"/>
+      <w:r>
+        <w:rPr>
+          <w:rFonts w:ascii="Myanmar Text" w:hAnsi="Myanmar Text" w:cs="Myanmar Text"/>
+        </w:rPr>
+        <w:t xml:space="preserve">်။ </w:t>
+      </w:r>
+      <w:proofErr w:type="spellStart"/>
+      <w:r>
+        <w:rPr>
+          <w:rFonts w:ascii="Myanmar Text" w:hAnsi="Myanmar Text" w:cs="Myanmar Text"/>
+        </w:rPr>
+        <w:t>အဲ့ဒီလို</w:t>
+      </w:r>
+      <w:proofErr w:type="spellEnd"/>
+      <w:r>
+        <w:rPr>
+          <w:rFonts w:ascii="Myanmar Text" w:hAnsi="Myanmar Text" w:cs="Myanmar Text"/>
+        </w:rPr>
+        <w:t xml:space="preserve"> </w:t>
+      </w:r>
+      <w:proofErr w:type="spellStart"/>
+      <w:r>
+        <w:rPr>
+          <w:rFonts w:ascii="Myanmar Text" w:hAnsi="Myanmar Text" w:cs="Myanmar Text"/>
+        </w:rPr>
+        <w:t>မတွက်ရအောင</w:t>
+      </w:r>
+      <w:proofErr w:type="spellEnd"/>
+      <w:r>
+        <w:rPr>
+          <w:rFonts w:ascii="Myanmar Text" w:hAnsi="Myanmar Text" w:cs="Myanmar Text"/>
+        </w:rPr>
+        <w:t xml:space="preserve">် </w:t>
+      </w:r>
+      <w:proofErr w:type="spellStart"/>
+      <w:r>
+        <w:rPr>
+          <w:rFonts w:ascii="Myanmar Text" w:hAnsi="Myanmar Text" w:cs="Myanmar Text"/>
+        </w:rPr>
+        <w:t>ဘယ်လိုဖြေရှင်းမလဲပေ</w:t>
+      </w:r>
+      <w:proofErr w:type="spellEnd"/>
+      <w:r>
+        <w:rPr>
+          <w:rFonts w:ascii="Myanmar Text" w:hAnsi="Myanmar Text" w:cs="Myanmar Text"/>
+        </w:rPr>
+        <w:t>ါ</w:t>
+      </w:r>
+      <w:r>
+        <w:rPr>
+          <w:rFonts w:ascii="Myanmar Text" w:hAnsi="Myanmar Text" w:cs="Myanmar Text"/>
+        </w:rPr>
+        <w:t>့</w:t>
+      </w:r>
+      <w:r>
+        <w:rPr>
+          <w:rFonts w:ascii="Myanmar Text" w:hAnsi="Myanmar Text" w:cs="Myanmar Text"/>
+        </w:rPr>
+        <w:t xml:space="preserve">။ </w:t>
+      </w:r>
+      <w:proofErr w:type="spellStart"/>
+      <w:r>
+        <w:rPr>
+          <w:rFonts w:ascii="Myanmar Text" w:hAnsi="Myanmar Text" w:cs="Myanmar Text"/>
+        </w:rPr>
+        <w:t>ဒီနေရာမှာ</w:t>
+      </w:r>
+      <w:proofErr w:type="spellEnd"/>
+      <w:r>
+        <w:rPr>
+          <w:rFonts w:ascii="Myanmar Text" w:hAnsi="Myanmar Text" w:cs="Myanmar Text"/>
+        </w:rPr>
+        <w:t xml:space="preserve"> </w:t>
+      </w:r>
+      <w:proofErr w:type="spellStart"/>
+      <w:r>
+        <w:rPr>
+          <w:rFonts w:ascii="Myanmar Text" w:hAnsi="Myanmar Text" w:cs="Myanmar Text"/>
+        </w:rPr>
+        <w:t>ပိုမိုမြန်ဆန်အောင</w:t>
+      </w:r>
+      <w:proofErr w:type="spellEnd"/>
+      <w:r>
+        <w:rPr>
+          <w:rFonts w:ascii="Myanmar Text" w:hAnsi="Myanmar Text" w:cs="Myanmar Text"/>
+        </w:rPr>
+        <w:t xml:space="preserve">် </w:t>
+      </w:r>
+      <w:proofErr w:type="spellStart"/>
+      <w:r>
+        <w:rPr>
+          <w:rFonts w:ascii="Myanmar Text" w:hAnsi="Myanmar Text" w:cs="Myanmar Text"/>
+        </w:rPr>
+        <w:t>fenwick</w:t>
+      </w:r>
+      <w:proofErr w:type="spellEnd"/>
+      <w:r>
+        <w:rPr>
+          <w:rFonts w:ascii="Myanmar Text" w:hAnsi="Myanmar Text" w:cs="Myanmar Text"/>
+        </w:rPr>
+        <w:t xml:space="preserve"> tree</w:t>
+      </w:r>
+      <w:r>
+        <w:rPr>
+          <w:rFonts w:ascii="Myanmar Text" w:hAnsi="Myanmar Text" w:cs="Myanmar Text"/>
+        </w:rPr>
+        <w:t xml:space="preserve"> </w:t>
+      </w:r>
+      <w:proofErr w:type="spellStart"/>
+      <w:r>
+        <w:rPr>
+          <w:rFonts w:ascii="Myanmar Text" w:hAnsi="Myanmar Text" w:cs="Myanmar Text"/>
+        </w:rPr>
+        <w:t>ကို</w:t>
+      </w:r>
+      <w:proofErr w:type="spellEnd"/>
+      <w:r>
+        <w:rPr>
+          <w:rFonts w:ascii="Myanmar Text" w:hAnsi="Myanmar Text" w:cs="Myanmar Text"/>
+        </w:rPr>
+        <w:t xml:space="preserve"> </w:t>
+      </w:r>
+      <w:proofErr w:type="spellStart"/>
+      <w:r>
+        <w:rPr>
+          <w:rFonts w:ascii="Myanmar Text" w:hAnsi="Myanmar Text" w:cs="Myanmar Text"/>
+        </w:rPr>
+        <w:t>စ</w:t>
+      </w:r>
+      <w:r>
+        <w:rPr>
+          <w:rFonts w:ascii="Myanmar Text" w:hAnsi="Myanmar Text" w:cs="Myanmar Text"/>
+        </w:rPr>
+        <w:t>မတွက်ခင</w:t>
+      </w:r>
+      <w:proofErr w:type="spellEnd"/>
+      <w:r>
+        <w:rPr>
+          <w:rFonts w:ascii="Myanmar Text" w:hAnsi="Myanmar Text" w:cs="Myanmar Text"/>
+        </w:rPr>
+        <w:t xml:space="preserve">် </w:t>
+      </w:r>
+      <w:proofErr w:type="spellStart"/>
+      <w:r>
+        <w:rPr>
+          <w:rFonts w:ascii="Myanmar Text" w:hAnsi="Myanmar Text" w:cs="Myanmar Text"/>
+        </w:rPr>
+        <w:t>ကတည်းက</w:t>
+      </w:r>
+      <w:proofErr w:type="spellEnd"/>
+      <w:r>
+        <w:rPr>
+          <w:rFonts w:ascii="Myanmar Text" w:hAnsi="Myanmar Text" w:cs="Myanmar Text"/>
+        </w:rPr>
+        <w:t xml:space="preserve"> </w:t>
+      </w:r>
+      <w:proofErr w:type="spellStart"/>
+      <w:r>
+        <w:rPr>
+          <w:rFonts w:ascii="Myanmar Text" w:hAnsi="Myanmar Text" w:cs="Myanmar Text"/>
+        </w:rPr>
+        <w:t>ဆောက်ထားပေးလိုက်တာပ</w:t>
+      </w:r>
+      <w:proofErr w:type="spellEnd"/>
+      <w:r>
+        <w:rPr>
+          <w:rFonts w:ascii="Myanmar Text" w:hAnsi="Myanmar Text" w:cs="Myanmar Text"/>
+        </w:rPr>
+        <w:t>ါ။</w:t>
+      </w:r>
+      <w:r>
+        <w:rPr>
+          <w:rFonts w:ascii="Myanmar Text" w:hAnsi="Myanmar Text" w:cs="Myanmar Text"/>
+        </w:rPr>
+        <w:t xml:space="preserve"> </w:t>
+      </w:r>
+      <w:proofErr w:type="spellStart"/>
+      <w:r>
+        <w:rPr>
+          <w:rFonts w:ascii="Myanmar Text" w:hAnsi="Myanmar Text" w:cs="Myanmar Text"/>
+        </w:rPr>
+        <w:t>ဆက်လက်ပြီး</w:t>
+      </w:r>
+      <w:proofErr w:type="spellEnd"/>
+      <w:r>
+        <w:rPr>
+          <w:rFonts w:ascii="Myanmar Text" w:hAnsi="Myanmar Text" w:cs="Myanmar Text"/>
+        </w:rPr>
+        <w:t xml:space="preserve"> </w:t>
+      </w:r>
+      <w:proofErr w:type="spellStart"/>
+      <w:r>
+        <w:rPr>
+          <w:rFonts w:ascii="Myanmar Text" w:hAnsi="Myanmar Text" w:cs="Myanmar Text"/>
+        </w:rPr>
+        <w:t>fenwick</w:t>
+      </w:r>
+      <w:proofErr w:type="spellEnd"/>
+      <w:r>
+        <w:rPr>
+          <w:rFonts w:ascii="Myanmar Text" w:hAnsi="Myanmar Text" w:cs="Myanmar Text"/>
+        </w:rPr>
+        <w:t xml:space="preserve"> tree </w:t>
+      </w:r>
+      <w:proofErr w:type="spellStart"/>
+      <w:r>
+        <w:rPr>
+          <w:rFonts w:ascii="Myanmar Text" w:hAnsi="Myanmar Text" w:cs="Myanmar Text"/>
+        </w:rPr>
+        <w:t>ဆောက်နည်း</w:t>
+      </w:r>
+      <w:proofErr w:type="spellEnd"/>
+      <w:r>
+        <w:rPr>
+          <w:rFonts w:ascii="Myanmar Text" w:hAnsi="Myanmar Text" w:cs="Myanmar Text"/>
+        </w:rPr>
+        <w:t xml:space="preserve"> </w:t>
+      </w:r>
+      <w:proofErr w:type="spellStart"/>
+      <w:r>
+        <w:rPr>
+          <w:rFonts w:ascii="Myanmar Text" w:hAnsi="Myanmar Text" w:cs="Myanmar Text"/>
+        </w:rPr>
+        <w:t>အကြောင်းကို</w:t>
+      </w:r>
+      <w:proofErr w:type="spellEnd"/>
+      <w:r>
+        <w:rPr>
+          <w:rFonts w:ascii="Myanmar Text" w:hAnsi="Myanmar Text" w:cs="Myanmar Text"/>
+        </w:rPr>
+        <w:t xml:space="preserve"> </w:t>
+      </w:r>
+      <w:proofErr w:type="spellStart"/>
+      <w:r>
+        <w:rPr>
+          <w:rFonts w:ascii="Myanmar Text" w:hAnsi="Myanmar Text" w:cs="Myanmar Text"/>
+        </w:rPr>
+        <w:t>ရှင်းပြသွားပါမည</w:t>
+      </w:r>
+      <w:proofErr w:type="spellEnd"/>
+      <w:r>
+        <w:rPr>
+          <w:rFonts w:ascii="Myanmar Text" w:hAnsi="Myanmar Text" w:cs="Myanmar Text"/>
+        </w:rPr>
+        <w:t>်။</w:t>
+      </w:r>
+      <w:r>
+        <w:rPr>
+          <w:rFonts w:ascii="Myanmar Text" w:hAnsi="Myanmar Text" w:cs="Myanmar Text"/>
+        </w:rPr>
+        <w:t xml:space="preserve"> </w:t>
+      </w:r>
+      <w:r>
+        <w:rPr>
+          <w:rFonts w:ascii="Myanmar Text" w:hAnsi="Myanmar Text" w:cs="Myanmar Text"/>
+        </w:rPr>
+        <w:t xml:space="preserve">binary to decimal </w:t>
+      </w:r>
+      <w:proofErr w:type="spellStart"/>
+      <w:r>
+        <w:rPr>
+          <w:rFonts w:ascii="Myanmar Text" w:hAnsi="Myanmar Text" w:cs="Myanmar Text"/>
+        </w:rPr>
+        <w:t>သို</w:t>
+      </w:r>
+      <w:proofErr w:type="spellEnd"/>
+      <w:r>
+        <w:rPr>
+          <w:rFonts w:ascii="Myanmar Text" w:hAnsi="Myanmar Text" w:cs="Myanmar Text"/>
+        </w:rPr>
+        <w:t xml:space="preserve">့ </w:t>
+      </w:r>
+      <w:proofErr w:type="spellStart"/>
+      <w:r>
+        <w:rPr>
+          <w:rFonts w:ascii="Myanmar Text" w:hAnsi="Myanmar Text" w:cs="Myanmar Text"/>
+        </w:rPr>
+        <w:t>ပြောင်းလဲခြင်း</w:t>
+      </w:r>
+      <w:proofErr w:type="spellEnd"/>
+      <w:r>
+        <w:rPr>
+          <w:rFonts w:ascii="Myanmar Text" w:hAnsi="Myanmar Text" w:cs="Myanmar Text"/>
+        </w:rPr>
+        <w:t xml:space="preserve"> </w:t>
+      </w:r>
+      <w:proofErr w:type="spellStart"/>
+      <w:r>
+        <w:rPr>
+          <w:rFonts w:ascii="Myanmar Text" w:hAnsi="Myanmar Text" w:cs="Myanmar Text"/>
+        </w:rPr>
+        <w:t>ကဲ့သို့သော</w:t>
+      </w:r>
+      <w:proofErr w:type="spellEnd"/>
+      <w:r>
+        <w:rPr>
+          <w:rFonts w:ascii="Myanmar Text" w:hAnsi="Myanmar Text" w:cs="Myanmar Text"/>
+        </w:rPr>
+        <w:t xml:space="preserve"> numbering system </w:t>
+      </w:r>
+      <w:proofErr w:type="spellStart"/>
+      <w:r>
+        <w:rPr>
+          <w:rFonts w:ascii="Myanmar Text" w:hAnsi="Myanmar Text" w:cs="Myanmar Text"/>
+        </w:rPr>
+        <w:t>ဖြင</w:t>
+      </w:r>
+      <w:proofErr w:type="spellEnd"/>
+      <w:r>
+        <w:rPr>
+          <w:rFonts w:ascii="Myanmar Text" w:hAnsi="Myanmar Text" w:cs="Myanmar Text"/>
+        </w:rPr>
+        <w:t xml:space="preserve">့် </w:t>
+      </w:r>
+      <w:proofErr w:type="spellStart"/>
+      <w:r>
+        <w:rPr>
+          <w:rFonts w:ascii="Myanmar Text" w:hAnsi="Myanmar Text" w:cs="Myanmar Text"/>
+        </w:rPr>
+        <w:t>ဆက်နွယ်သော</w:t>
+      </w:r>
+      <w:proofErr w:type="spellEnd"/>
+      <w:r>
+        <w:rPr>
+          <w:rFonts w:ascii="Myanmar Text" w:hAnsi="Myanmar Text" w:cs="Myanmar Text"/>
+        </w:rPr>
+        <w:t xml:space="preserve"> </w:t>
+      </w:r>
+      <w:proofErr w:type="spellStart"/>
+      <w:r>
+        <w:rPr>
+          <w:rFonts w:ascii="Myanmar Text" w:hAnsi="Myanmar Text" w:cs="Myanmar Text"/>
+        </w:rPr>
+        <w:t>အပိုင်းများကို</w:t>
+      </w:r>
+      <w:proofErr w:type="spellEnd"/>
+      <w:r>
+        <w:rPr>
+          <w:rFonts w:ascii="Myanmar Text" w:hAnsi="Myanmar Text" w:cs="Myanmar Text"/>
+        </w:rPr>
+        <w:t xml:space="preserve"> </w:t>
+      </w:r>
+      <w:proofErr w:type="spellStart"/>
+      <w:r>
+        <w:rPr>
+          <w:rFonts w:ascii="Myanmar Text" w:hAnsi="Myanmar Text" w:cs="Myanmar Text"/>
+        </w:rPr>
+        <w:t>သိရှိပြီးသားဟု</w:t>
+      </w:r>
+      <w:proofErr w:type="spellEnd"/>
+      <w:r>
+        <w:rPr>
+          <w:rFonts w:ascii="Myanmar Text" w:hAnsi="Myanmar Text" w:cs="Myanmar Text"/>
+        </w:rPr>
+        <w:t xml:space="preserve"> </w:t>
+      </w:r>
+      <w:proofErr w:type="spellStart"/>
+      <w:r>
+        <w:rPr>
+          <w:rFonts w:ascii="Myanmar Text" w:hAnsi="Myanmar Text" w:cs="Myanmar Text"/>
+        </w:rPr>
+        <w:t>ယူဆထားသည</w:t>
+      </w:r>
+      <w:proofErr w:type="spellEnd"/>
+      <w:r>
+        <w:rPr>
+          <w:rFonts w:ascii="Myanmar Text" w:hAnsi="Myanmar Text" w:cs="Myanmar Text"/>
+        </w:rPr>
+        <w:t>့်</w:t>
+      </w:r>
+      <w:proofErr w:type="spellStart"/>
+      <w:r>
+        <w:rPr>
+          <w:rFonts w:ascii="Myanmar Text" w:hAnsi="Myanmar Text" w:cs="Myanmar Text"/>
+        </w:rPr>
+        <w:t>အတွက</w:t>
+      </w:r>
+      <w:proofErr w:type="spellEnd"/>
+      <w:r>
+        <w:rPr>
+          <w:rFonts w:ascii="Myanmar Text" w:hAnsi="Myanmar Text" w:cs="Myanmar Text"/>
+        </w:rPr>
+        <w:t xml:space="preserve">် </w:t>
+      </w:r>
+      <w:proofErr w:type="spellStart"/>
+      <w:r>
+        <w:rPr>
+          <w:rFonts w:ascii="Myanmar Text" w:hAnsi="Myanmar Text" w:cs="Myanmar Text"/>
+        </w:rPr>
+        <w:t>ထည</w:t>
+      </w:r>
+      <w:proofErr w:type="spellEnd"/>
+      <w:r>
+        <w:rPr>
+          <w:rFonts w:ascii="Myanmar Text" w:hAnsi="Myanmar Text" w:cs="Myanmar Text"/>
+        </w:rPr>
+        <w:t>့်</w:t>
+      </w:r>
+      <w:proofErr w:type="spellStart"/>
+      <w:r>
+        <w:rPr>
+          <w:rFonts w:ascii="Myanmar Text" w:hAnsi="Myanmar Text" w:cs="Myanmar Text"/>
+        </w:rPr>
+        <w:t>သွင်း</w:t>
+      </w:r>
+      <w:proofErr w:type="spellEnd"/>
+      <w:r>
+        <w:rPr>
+          <w:rFonts w:ascii="Myanmar Text" w:hAnsi="Myanmar Text" w:cs="Myanmar Text"/>
+        </w:rPr>
+        <w:t xml:space="preserve"> </w:t>
+      </w:r>
+      <w:proofErr w:type="spellStart"/>
+      <w:r>
+        <w:rPr>
+          <w:rFonts w:ascii="Myanmar Text" w:hAnsi="Myanmar Text" w:cs="Myanmar Text"/>
+        </w:rPr>
+        <w:t>မဖော်ပြတော့ပ</w:t>
+      </w:r>
+      <w:proofErr w:type="spellEnd"/>
+      <w:r>
+        <w:rPr>
+          <w:rFonts w:ascii="Myanmar Text" w:hAnsi="Myanmar Text" w:cs="Myanmar Text"/>
+        </w:rPr>
+        <w:t>ါ။</w:t>
+      </w:r>
+    </w:p>
+    <w:p>
+      <w:pPr>
+        <w:jc w:val="both"/>
+        <w:rPr>
+          <w:rFonts w:ascii="Myanmar Text" w:hAnsi="Myanmar Text" w:cs="Myanmar Text"/>
+        </w:rPr>
+      </w:pPr>
+      <w:r>
+        <w:rPr>
+          <w:rFonts w:ascii="Myanmar Text" w:hAnsi="Myanmar Text" w:cs="Myanmar Text"/>
+        </w:rPr>
+        <w:tab/>
+        <w:t xml:space="preserve">Fenwick Tree </w:t>
+      </w:r>
+      <w:proofErr w:type="spellStart"/>
+      <w:r>
+        <w:rPr>
+          <w:rFonts w:ascii="Myanmar Text" w:hAnsi="Myanmar Text" w:cs="Myanmar Text"/>
+        </w:rPr>
+        <w:t>အကြောင်းကို</w:t>
+      </w:r>
+      <w:proofErr w:type="spellEnd"/>
+      <w:r>
+        <w:rPr>
+          <w:rFonts w:ascii="Myanmar Text" w:hAnsi="Myanmar Text" w:cs="Myanmar Text"/>
+        </w:rPr>
+        <w:t xml:space="preserve"> </w:t>
+      </w:r>
+      <w:proofErr w:type="spellStart"/>
+      <w:r>
+        <w:rPr>
+          <w:rFonts w:ascii="Myanmar Text" w:hAnsi="Myanmar Text" w:cs="Myanmar Text"/>
+        </w:rPr>
+        <w:t>မရှင်းပြခင</w:t>
+      </w:r>
+      <w:proofErr w:type="spellEnd"/>
+      <w:r>
+        <w:rPr>
+          <w:rFonts w:ascii="Myanmar Text" w:hAnsi="Myanmar Text" w:cs="Myanmar Text"/>
+        </w:rPr>
+        <w:t xml:space="preserve">် (LSB) </w:t>
+      </w:r>
+      <w:r>
+        <w:rPr>
+          <w:rFonts w:ascii="Myanmar Text" w:hAnsi="Myanmar Text" w:cs="Myanmar Text"/>
+        </w:rPr>
+        <w:t>least significant bit</w:t>
+      </w:r>
+      <w:r>
+        <w:rPr>
+          <w:rFonts w:ascii="Myanmar Text" w:hAnsi="Myanmar Text" w:cs="Myanmar Text"/>
+        </w:rPr>
+        <w:t xml:space="preserve"> </w:t>
+      </w:r>
+      <w:proofErr w:type="spellStart"/>
+      <w:r>
+        <w:rPr>
+          <w:rFonts w:ascii="Myanmar Text" w:hAnsi="Myanmar Text" w:cs="Myanmar Text"/>
+        </w:rPr>
+        <w:t>ကို</w:t>
+      </w:r>
+      <w:proofErr w:type="spellEnd"/>
+      <w:r>
+        <w:rPr>
+          <w:rFonts w:ascii="Myanmar Text" w:hAnsi="Myanmar Text" w:cs="Myanmar Text"/>
+        </w:rPr>
+        <w:t xml:space="preserve"> </w:t>
+      </w:r>
+      <w:proofErr w:type="spellStart"/>
+      <w:r>
+        <w:rPr>
+          <w:rFonts w:ascii="Myanmar Text" w:hAnsi="Myanmar Text" w:cs="Myanmar Text"/>
+        </w:rPr>
+        <w:t>အရင်ဆုံးသိဖို</w:t>
+      </w:r>
+      <w:proofErr w:type="spellEnd"/>
+      <w:r>
+        <w:rPr>
+          <w:rFonts w:ascii="Myanmar Text" w:hAnsi="Myanmar Text" w:cs="Myanmar Text"/>
+        </w:rPr>
+        <w:t xml:space="preserve">့ </w:t>
+      </w:r>
+      <w:proofErr w:type="spellStart"/>
+      <w:r>
+        <w:rPr>
+          <w:rFonts w:ascii="Myanmar Text" w:hAnsi="Myanmar Text" w:cs="Myanmar Text"/>
+        </w:rPr>
+        <w:t>လိုအပ်ပါတယ</w:t>
+      </w:r>
+      <w:proofErr w:type="spellEnd"/>
+      <w:r>
+        <w:rPr>
+          <w:rFonts w:ascii="Myanmar Text" w:hAnsi="Myanmar Text" w:cs="Myanmar Text"/>
+        </w:rPr>
+        <w:t xml:space="preserve">်။ </w:t>
+      </w:r>
+      <w:r>
+        <w:rPr>
+          <w:rFonts w:ascii="Myanmar Text" w:hAnsi="Myanmar Text" w:cs="Myanmar Text"/>
+        </w:rPr>
+        <w:t xml:space="preserve">LSB </w:t>
+      </w:r>
+      <w:proofErr w:type="spellStart"/>
+      <w:r>
+        <w:rPr>
+          <w:rFonts w:ascii="Myanmar Text" w:hAnsi="Myanmar Text" w:cs="Myanmar Text"/>
+        </w:rPr>
+        <w:t>ကို</w:t>
+      </w:r>
+      <w:proofErr w:type="spellEnd"/>
+      <w:r>
+        <w:rPr>
+          <w:rFonts w:ascii="Myanmar Text" w:hAnsi="Myanmar Text" w:cs="Myanmar Text"/>
+        </w:rPr>
+        <w:t xml:space="preserve"> </w:t>
+      </w:r>
+      <w:proofErr w:type="spellStart"/>
+      <w:r>
+        <w:rPr>
+          <w:rFonts w:ascii="Myanmar Text" w:hAnsi="Myanmar Text" w:cs="Myanmar Text"/>
+        </w:rPr>
+        <w:t>တွက်ချက်ရာတွင</w:t>
+      </w:r>
+      <w:proofErr w:type="spellEnd"/>
+      <w:r>
+        <w:rPr>
+          <w:rFonts w:ascii="Myanmar Text" w:hAnsi="Myanmar Text" w:cs="Myanmar Text"/>
+        </w:rPr>
+        <w:t xml:space="preserve">် </w:t>
+      </w:r>
+      <w:proofErr w:type="spellStart"/>
+      <w:r>
+        <w:rPr>
+          <w:rFonts w:ascii="Myanmar Text" w:hAnsi="Myanmar Text" w:cs="Myanmar Text"/>
+        </w:rPr>
+        <w:t>နည်းလမ်းနှစ်မျိုးဖြင</w:t>
+      </w:r>
+      <w:proofErr w:type="spellEnd"/>
+      <w:r>
+        <w:rPr>
+          <w:rFonts w:ascii="Myanmar Text" w:hAnsi="Myanmar Text" w:cs="Myanmar Text"/>
+        </w:rPr>
+        <w:t xml:space="preserve">့် </w:t>
+      </w:r>
+      <w:proofErr w:type="spellStart"/>
+      <w:r>
+        <w:rPr>
+          <w:rFonts w:ascii="Myanmar Text" w:hAnsi="Myanmar Text" w:cs="Myanmar Text"/>
+        </w:rPr>
+        <w:t>တွက်ချက်နိုင်ပါတယ</w:t>
+      </w:r>
+      <w:proofErr w:type="spellEnd"/>
+      <w:r>
+        <w:rPr>
+          <w:rFonts w:ascii="Myanmar Text" w:hAnsi="Myanmar Text" w:cs="Myanmar Text"/>
+        </w:rPr>
+        <w:t xml:space="preserve">်။ </w:t>
+      </w:r>
+      <w:proofErr w:type="spellStart"/>
+      <w:r>
+        <w:rPr>
+          <w:rFonts w:ascii="Myanmar Text" w:hAnsi="Myanmar Text" w:cs="Myanmar Text"/>
+        </w:rPr>
+        <w:t>တစ်မျိုးသည</w:t>
+      </w:r>
+      <w:proofErr w:type="spellEnd"/>
+      <w:r>
+        <w:rPr>
+          <w:rFonts w:ascii="Myanmar Text" w:hAnsi="Myanmar Text" w:cs="Myanmar Text"/>
+        </w:rPr>
+        <w:t xml:space="preserve">် </w:t>
+      </w:r>
+      <w:proofErr w:type="spellStart"/>
+      <w:r>
+        <w:rPr>
+          <w:rFonts w:ascii="Myanmar Text" w:hAnsi="Myanmar Text" w:cs="Myanmar Text"/>
+        </w:rPr>
+        <w:t>သင</w:t>
+      </w:r>
+      <w:proofErr w:type="spellEnd"/>
+      <w:r>
+        <w:rPr>
+          <w:rFonts w:ascii="Myanmar Text" w:hAnsi="Myanmar Text" w:cs="Myanmar Text"/>
+        </w:rPr>
+        <w:t>်္</w:t>
+      </w:r>
+      <w:proofErr w:type="spellStart"/>
+      <w:r>
+        <w:rPr>
+          <w:rFonts w:ascii="Myanmar Text" w:hAnsi="Myanmar Text" w:cs="Myanmar Text"/>
+        </w:rPr>
+        <w:t>ချာတွက်ရာတွင</w:t>
+      </w:r>
+      <w:proofErr w:type="spellEnd"/>
+      <w:r>
+        <w:rPr>
+          <w:rFonts w:ascii="Myanmar Text" w:hAnsi="Myanmar Text" w:cs="Myanmar Text"/>
+        </w:rPr>
+        <w:t xml:space="preserve">် </w:t>
+      </w:r>
+      <w:proofErr w:type="spellStart"/>
+      <w:r>
+        <w:rPr>
+          <w:rFonts w:ascii="Myanmar Text" w:hAnsi="Myanmar Text" w:cs="Myanmar Text"/>
+        </w:rPr>
+        <w:t>အဆင်ပြေစေပြီး</w:t>
+      </w:r>
+      <w:proofErr w:type="spellEnd"/>
+      <w:r>
+        <w:rPr>
+          <w:rFonts w:ascii="Myanmar Text" w:hAnsi="Myanmar Text" w:cs="Myanmar Text"/>
+        </w:rPr>
+        <w:t xml:space="preserve"> </w:t>
+      </w:r>
+      <w:proofErr w:type="spellStart"/>
+      <w:r>
+        <w:rPr>
+          <w:rFonts w:ascii="Myanmar Text" w:hAnsi="Myanmar Text" w:cs="Myanmar Text"/>
+        </w:rPr>
+        <w:t>နောက်တစ်မျိုးသည</w:t>
+      </w:r>
+      <w:proofErr w:type="spellEnd"/>
+      <w:r>
+        <w:rPr>
+          <w:rFonts w:ascii="Myanmar Text" w:hAnsi="Myanmar Text" w:cs="Myanmar Text"/>
+        </w:rPr>
+        <w:t xml:space="preserve">် program </w:t>
+      </w:r>
+      <w:proofErr w:type="spellStart"/>
+      <w:r>
+        <w:rPr>
+          <w:rFonts w:ascii="Myanmar Text" w:hAnsi="Myanmar Text" w:cs="Myanmar Text"/>
+        </w:rPr>
+        <w:t>များရေးသားရာတွင</w:t>
+      </w:r>
+      <w:proofErr w:type="spellEnd"/>
+      <w:r>
+        <w:rPr>
+          <w:rFonts w:ascii="Myanmar Text" w:hAnsi="Myanmar Text" w:cs="Myanmar Text"/>
+        </w:rPr>
+        <w:t xml:space="preserve">် </w:t>
+      </w:r>
+      <w:proofErr w:type="spellStart"/>
+      <w:r>
+        <w:rPr>
+          <w:rFonts w:ascii="Myanmar Text" w:hAnsi="Myanmar Text" w:cs="Myanmar Text"/>
+        </w:rPr>
+        <w:t>အဆင်ပြေစေ</w:t>
+      </w:r>
+      <w:proofErr w:type="spellEnd"/>
+      <w:r>
+        <w:rPr>
+          <w:rFonts w:ascii="Myanmar Text" w:hAnsi="Myanmar Text" w:cs="Myanmar Text"/>
+        </w:rPr>
+        <w:t xml:space="preserve"> </w:t>
+      </w:r>
+      <w:proofErr w:type="spellStart"/>
+      <w:r>
+        <w:rPr>
+          <w:rFonts w:ascii="Myanmar Text" w:hAnsi="Myanmar Text" w:cs="Myanmar Text"/>
+        </w:rPr>
+        <w:t>ပါသည</w:t>
+      </w:r>
+      <w:proofErr w:type="spellEnd"/>
+      <w:r>
+        <w:rPr>
+          <w:rFonts w:ascii="Myanmar Text" w:hAnsi="Myanmar Text" w:cs="Myanmar Text"/>
+        </w:rPr>
+        <w:t xml:space="preserve">်။ </w:t>
+      </w:r>
+      <w:proofErr w:type="spellStart"/>
+      <w:r>
+        <w:rPr>
+          <w:rFonts w:ascii="Myanmar Text" w:hAnsi="Myanmar Text" w:cs="Myanmar Text"/>
+        </w:rPr>
+        <w:t>ဥပမာ</w:t>
+      </w:r>
+      <w:proofErr w:type="spellEnd"/>
+      <w:r>
+        <w:rPr>
+          <w:rFonts w:ascii="Myanmar Text" w:hAnsi="Myanmar Text" w:cs="Myanmar Text"/>
+        </w:rPr>
+        <w:t xml:space="preserve"> - index 10 </w:t>
+      </w:r>
+      <w:proofErr w:type="spellStart"/>
+      <w:r>
+        <w:rPr>
+          <w:rFonts w:ascii="Myanmar Text" w:hAnsi="Myanmar Text" w:cs="Myanmar Text"/>
+        </w:rPr>
+        <w:t>ဆို</w:t>
+      </w:r>
+      <w:r>
+        <w:rPr>
+          <w:rFonts w:ascii="Myanmar Text" w:hAnsi="Myanmar Text" w:cs="Myanmar Text"/>
+        </w:rPr>
+        <w:t>ပါစို</w:t>
+      </w:r>
+      <w:proofErr w:type="spellEnd"/>
+      <w:r>
+        <w:rPr>
+          <w:rFonts w:ascii="Myanmar Text" w:hAnsi="Myanmar Text" w:cs="Myanmar Text"/>
+        </w:rPr>
+        <w:t xml:space="preserve">့။ binary </w:t>
+      </w:r>
+      <w:proofErr w:type="spellStart"/>
+      <w:r>
+        <w:rPr>
+          <w:rFonts w:ascii="Myanmar Text" w:hAnsi="Myanmar Text" w:cs="Myanmar Text"/>
+        </w:rPr>
+        <w:t>အနေဖြင</w:t>
+      </w:r>
+      <w:proofErr w:type="spellEnd"/>
+      <w:r>
+        <w:rPr>
+          <w:rFonts w:ascii="Myanmar Text" w:hAnsi="Myanmar Text" w:cs="Myanmar Text"/>
+        </w:rPr>
+        <w:t>့်</w:t>
+      </w:r>
+      <w:proofErr w:type="spellStart"/>
+      <w:r>
+        <w:rPr>
+          <w:rFonts w:ascii="Myanmar Text" w:hAnsi="Myanmar Text" w:cs="Myanmar Text"/>
+        </w:rPr>
+        <w:t>ဆိုလ</w:t>
+      </w:r>
+      <w:proofErr w:type="spellEnd"/>
+      <w:r>
+        <w:rPr>
+          <w:rFonts w:ascii="Myanmar Text" w:hAnsi="Myanmar Text" w:cs="Myanmar Text"/>
+        </w:rPr>
+        <w:t xml:space="preserve">ျှင် 1010 </w:t>
+      </w:r>
+      <w:proofErr w:type="spellStart"/>
+      <w:r>
+        <w:rPr>
+          <w:rFonts w:ascii="Myanmar Text" w:hAnsi="Myanmar Text" w:cs="Myanmar Text"/>
+        </w:rPr>
+        <w:t>ရပါတယ</w:t>
+      </w:r>
+      <w:proofErr w:type="spellEnd"/>
+      <w:r>
+        <w:rPr>
+          <w:rFonts w:ascii="Myanmar Text" w:hAnsi="Myanmar Text" w:cs="Myanmar Text"/>
+        </w:rPr>
+        <w:t xml:space="preserve">်။ LSB </w:t>
+      </w:r>
+      <w:proofErr w:type="spellStart"/>
+      <w:r>
+        <w:rPr>
+          <w:rFonts w:ascii="Myanmar Text" w:hAnsi="Myanmar Text" w:cs="Myanmar Text"/>
+        </w:rPr>
+        <w:t>ကို</w:t>
+      </w:r>
+      <w:proofErr w:type="spellEnd"/>
+      <w:r>
+        <w:rPr>
+          <w:rFonts w:ascii="Myanmar Text" w:hAnsi="Myanmar Text" w:cs="Myanmar Text"/>
+        </w:rPr>
+        <w:t xml:space="preserve"> </w:t>
+      </w:r>
+      <w:proofErr w:type="spellStart"/>
+      <w:r>
+        <w:rPr>
+          <w:rFonts w:ascii="Myanmar Text" w:hAnsi="Myanmar Text" w:cs="Myanmar Text"/>
+        </w:rPr>
+        <w:t>ရှာမည်ဆိုလ</w:t>
+      </w:r>
+      <w:proofErr w:type="spellEnd"/>
+      <w:r>
+        <w:rPr>
+          <w:rFonts w:ascii="Myanmar Text" w:hAnsi="Myanmar Text" w:cs="Myanmar Text"/>
+        </w:rPr>
+        <w:t xml:space="preserve">ျှင် binary value </w:t>
+      </w:r>
+      <w:proofErr w:type="spellStart"/>
+      <w:r>
+        <w:rPr>
+          <w:rFonts w:ascii="Myanmar Text" w:hAnsi="Myanmar Text" w:cs="Myanmar Text"/>
+        </w:rPr>
+        <w:t>ကို</w:t>
+      </w:r>
+      <w:proofErr w:type="spellEnd"/>
+      <w:r>
+        <w:rPr>
+          <w:rFonts w:ascii="Myanmar Text" w:hAnsi="Myanmar Text" w:cs="Myanmar Text"/>
+        </w:rPr>
+        <w:t xml:space="preserve"> </w:t>
+      </w:r>
+      <w:proofErr w:type="spellStart"/>
+      <w:r>
+        <w:rPr>
+          <w:rFonts w:ascii="Myanmar Text" w:hAnsi="Myanmar Text" w:cs="Myanmar Text"/>
+        </w:rPr>
+        <w:t>ညာဘက်ကနေ</w:t>
+      </w:r>
+      <w:proofErr w:type="spellEnd"/>
+      <w:r>
+        <w:rPr>
+          <w:rFonts w:ascii="Myanmar Text" w:hAnsi="Myanmar Text" w:cs="Myanmar Text"/>
+        </w:rPr>
+        <w:t xml:space="preserve"> </w:t>
+      </w:r>
+      <w:proofErr w:type="spellStart"/>
+      <w:r>
+        <w:rPr>
+          <w:rFonts w:ascii="Myanmar Text" w:hAnsi="Myanmar Text" w:cs="Myanmar Text"/>
+        </w:rPr>
+        <w:t>စတင်ရေတွက်ရပြီး</w:t>
+      </w:r>
+      <w:proofErr w:type="spellEnd"/>
+      <w:r>
+        <w:rPr>
+          <w:rFonts w:ascii="Myanmar Text" w:hAnsi="Myanmar Text" w:cs="Myanmar Text"/>
+        </w:rPr>
+        <w:t xml:space="preserve"> </w:t>
+      </w:r>
+      <w:proofErr w:type="spellStart"/>
+      <w:r>
+        <w:rPr>
+          <w:rFonts w:ascii="Myanmar Text" w:hAnsi="Myanmar Text" w:cs="Myanmar Text"/>
+        </w:rPr>
+        <w:t>နောက်ဆုံး</w:t>
+      </w:r>
+      <w:proofErr w:type="spellEnd"/>
+      <w:r>
+        <w:rPr>
+          <w:rFonts w:ascii="Myanmar Text" w:hAnsi="Myanmar Text" w:cs="Myanmar Text"/>
+        </w:rPr>
+        <w:t xml:space="preserve"> 1 </w:t>
+      </w:r>
+      <w:proofErr w:type="spellStart"/>
+      <w:r>
+        <w:rPr>
+          <w:rFonts w:ascii="Myanmar Text" w:hAnsi="Myanmar Text" w:cs="Myanmar Text"/>
+        </w:rPr>
+        <w:t>ဂဏန်းသည</w:t>
+      </w:r>
+      <w:proofErr w:type="spellEnd"/>
+      <w:r>
+        <w:rPr>
+          <w:rFonts w:ascii="Myanmar Text" w:hAnsi="Myanmar Text" w:cs="Myanmar Text"/>
+        </w:rPr>
+        <w:t xml:space="preserve">် LSB </w:t>
+      </w:r>
+      <w:proofErr w:type="spellStart"/>
+      <w:r>
+        <w:rPr>
+          <w:rFonts w:ascii="Myanmar Text" w:hAnsi="Myanmar Text" w:cs="Myanmar Text"/>
+        </w:rPr>
+        <w:t>ဖြစ်ပါသည</w:t>
+      </w:r>
+      <w:proofErr w:type="spellEnd"/>
+      <w:r>
+        <w:rPr>
+          <w:rFonts w:ascii="Myanmar Text" w:hAnsi="Myanmar Text" w:cs="Myanmar Text"/>
+        </w:rPr>
+        <w:t xml:space="preserve">်။ 1010 </w:t>
+      </w:r>
+      <w:proofErr w:type="spellStart"/>
+      <w:r>
+        <w:rPr>
+          <w:rFonts w:ascii="Myanmar Text" w:hAnsi="Myanmar Text" w:cs="Myanmar Text"/>
+        </w:rPr>
+        <w:t>တွင</w:t>
+      </w:r>
+      <w:proofErr w:type="spellEnd"/>
+      <w:r>
+        <w:rPr>
+          <w:rFonts w:ascii="Myanmar Text" w:hAnsi="Myanmar Text" w:cs="Myanmar Text"/>
+        </w:rPr>
+        <w:t xml:space="preserve">် LSB </w:t>
+      </w:r>
+      <w:proofErr w:type="spellStart"/>
+      <w:r>
+        <w:rPr>
+          <w:rFonts w:ascii="Myanmar Text" w:hAnsi="Myanmar Text" w:cs="Myanmar Text"/>
+        </w:rPr>
+        <w:t>သည</w:t>
+      </w:r>
+      <w:proofErr w:type="spellEnd"/>
+      <w:r>
+        <w:rPr>
+          <w:rFonts w:ascii="Myanmar Text" w:hAnsi="Myanmar Text" w:cs="Myanmar Text"/>
+        </w:rPr>
+        <w:t xml:space="preserve">် 2 </w:t>
+      </w:r>
+      <w:proofErr w:type="spellStart"/>
+      <w:r>
+        <w:rPr>
+          <w:rFonts w:ascii="Myanmar Text" w:hAnsi="Myanmar Text" w:cs="Myanmar Text"/>
+        </w:rPr>
+        <w:t>ဖြစ်ပါသည</w:t>
+      </w:r>
+      <w:proofErr w:type="spellEnd"/>
+      <w:r>
+        <w:rPr>
+          <w:rFonts w:ascii="Myanmar Text" w:hAnsi="Myanmar Text" w:cs="Myanmar Text"/>
+        </w:rPr>
+        <w:t xml:space="preserve">်။ index 9 </w:t>
+      </w:r>
+      <w:proofErr w:type="spellStart"/>
+      <w:r>
+        <w:rPr>
+          <w:rFonts w:ascii="Myanmar Text" w:hAnsi="Myanmar Text" w:cs="Myanmar Text"/>
+        </w:rPr>
+        <w:t>ဆိုလ</w:t>
+      </w:r>
+      <w:proofErr w:type="spellEnd"/>
+      <w:r>
+        <w:rPr>
+          <w:rFonts w:ascii="Myanmar Text" w:hAnsi="Myanmar Text" w:cs="Myanmar Text"/>
+        </w:rPr>
+        <w:t xml:space="preserve">ျှင် binary </w:t>
+      </w:r>
+      <w:proofErr w:type="spellStart"/>
+      <w:r>
+        <w:rPr>
+          <w:rFonts w:ascii="Myanmar Text" w:hAnsi="Myanmar Text" w:cs="Myanmar Text"/>
+        </w:rPr>
+        <w:t>အရ</w:t>
+      </w:r>
+      <w:proofErr w:type="spellEnd"/>
+      <w:r>
+        <w:rPr>
+          <w:rFonts w:ascii="Myanmar Text" w:hAnsi="Myanmar Text" w:cs="Myanmar Text"/>
+        </w:rPr>
+        <w:t xml:space="preserve"> 1001 </w:t>
+      </w:r>
+      <w:proofErr w:type="spellStart"/>
+      <w:r>
+        <w:rPr>
+          <w:rFonts w:ascii="Myanmar Text" w:hAnsi="Myanmar Text" w:cs="Myanmar Text"/>
+        </w:rPr>
+        <w:t>ဖြစ်ပြီး</w:t>
+      </w:r>
+      <w:proofErr w:type="spellEnd"/>
+      <w:r>
+        <w:rPr>
+          <w:rFonts w:ascii="Myanmar Text" w:hAnsi="Myanmar Text" w:cs="Myanmar Text"/>
+        </w:rPr>
+        <w:t xml:space="preserve"> LSB </w:t>
+      </w:r>
+      <w:proofErr w:type="spellStart"/>
+      <w:r>
+        <w:rPr>
+          <w:rFonts w:ascii="Myanmar Text" w:hAnsi="Myanmar Text" w:cs="Myanmar Text"/>
+        </w:rPr>
+        <w:t>သည</w:t>
+      </w:r>
+      <w:proofErr w:type="spellEnd"/>
+      <w:r>
+        <w:rPr>
+          <w:rFonts w:ascii="Myanmar Text" w:hAnsi="Myanmar Text" w:cs="Myanmar Text"/>
+        </w:rPr>
+        <w:t xml:space="preserve">် </w:t>
+      </w:r>
+      <w:r>
+        <w:rPr>
+          <w:rFonts w:ascii="Myanmar Text" w:hAnsi="Myanmar Text" w:cs="Myanmar Text"/>
+        </w:rPr>
+        <w:t xml:space="preserve">1 </w:t>
+      </w:r>
+      <w:proofErr w:type="spellStart"/>
+      <w:r>
+        <w:rPr>
+          <w:rFonts w:ascii="Myanmar Text" w:hAnsi="Myanmar Text" w:cs="Myanmar Text"/>
+        </w:rPr>
+        <w:t>ဖြစ်ပါသည</w:t>
+      </w:r>
+      <w:proofErr w:type="spellEnd"/>
+      <w:r>
+        <w:rPr>
+          <w:rFonts w:ascii="Myanmar Text" w:hAnsi="Myanmar Text" w:cs="Myanmar Text"/>
+        </w:rPr>
+        <w:t>်။</w:t>
+      </w:r>
+      <w:r>
+        <w:rPr>
+          <w:rFonts w:ascii="Myanmar Text" w:hAnsi="Myanmar Text" w:cs="Myanmar Text"/>
+        </w:rPr>
+        <w:t xml:space="preserve"> </w:t>
+      </w:r>
+      <w:proofErr w:type="spellStart"/>
+      <w:r>
+        <w:rPr>
+          <w:rFonts w:ascii="Myanmar Text" w:hAnsi="Myanmar Text" w:cs="Myanmar Text"/>
+        </w:rPr>
+        <w:t>ဆိုတော</w:t>
+      </w:r>
+      <w:proofErr w:type="spellEnd"/>
+      <w:r>
+        <w:rPr>
+          <w:rFonts w:ascii="Myanmar Text" w:hAnsi="Myanmar Text" w:cs="Myanmar Text"/>
+        </w:rPr>
+        <w:t xml:space="preserve">့ index 8 </w:t>
+      </w:r>
+      <w:proofErr w:type="spellStart"/>
+      <w:r>
+        <w:rPr>
+          <w:rFonts w:ascii="Myanmar Text" w:hAnsi="Myanmar Text" w:cs="Myanmar Text"/>
+        </w:rPr>
+        <w:t>အရ</w:t>
+      </w:r>
+      <w:proofErr w:type="spellEnd"/>
+      <w:r>
+        <w:rPr>
+          <w:rFonts w:ascii="Myanmar Text" w:hAnsi="Myanmar Text" w:cs="Myanmar Text"/>
+        </w:rPr>
+        <w:t xml:space="preserve"> binary 1000 </w:t>
+      </w:r>
+      <w:proofErr w:type="spellStart"/>
+      <w:r>
+        <w:rPr>
+          <w:rFonts w:ascii="Myanmar Text" w:hAnsi="Myanmar Text" w:cs="Myanmar Text"/>
+        </w:rPr>
+        <w:t>ဆိုလ</w:t>
+      </w:r>
+      <w:proofErr w:type="spellEnd"/>
+      <w:r>
+        <w:rPr>
+          <w:rFonts w:ascii="Myanmar Text" w:hAnsi="Myanmar Text" w:cs="Myanmar Text"/>
+        </w:rPr>
+        <w:t xml:space="preserve">ျှင် LSB </w:t>
+      </w:r>
+      <w:proofErr w:type="spellStart"/>
+      <w:r>
+        <w:rPr>
+          <w:rFonts w:ascii="Myanmar Text" w:hAnsi="Myanmar Text" w:cs="Myanmar Text"/>
+        </w:rPr>
+        <w:t>သည</w:t>
+      </w:r>
+      <w:proofErr w:type="spellEnd"/>
+      <w:r>
+        <w:rPr>
+          <w:rFonts w:ascii="Myanmar Text" w:hAnsi="Myanmar Text" w:cs="Myanmar Text"/>
+        </w:rPr>
+        <w:t xml:space="preserve">် 8 </w:t>
+      </w:r>
+      <w:proofErr w:type="spellStart"/>
+      <w:r>
+        <w:rPr>
+          <w:rFonts w:ascii="Myanmar Text" w:hAnsi="Myanmar Text" w:cs="Myanmar Text"/>
+        </w:rPr>
+        <w:t>ဖြစ်မှာပ</w:t>
+      </w:r>
+      <w:proofErr w:type="spellEnd"/>
+      <w:r>
+        <w:rPr>
+          <w:rFonts w:ascii="Myanmar Text" w:hAnsi="Myanmar Text" w:cs="Myanmar Text"/>
+        </w:rPr>
+        <w:t xml:space="preserve">ါ။ </w:t>
+      </w:r>
+    </w:p>
+    <w:p>
+      <w:pPr>
+        <w:jc w:val="both"/>
+        <w:rPr>
+          <w:rFonts w:ascii="Myanmar Text" w:hAnsi="Myanmar Text" w:cs="Myanmar Text"/>
+        </w:rPr>
+      </w:pPr>
+      <w:r>
+        <w:rPr>
+          <w:rFonts w:ascii="Myanmar Text" w:hAnsi="Myanmar Text" w:cs="Myanmar Text"/>
+        </w:rPr>
+        <w:lastRenderedPageBreak/>
+        <w:tab/>
+      </w:r>
+      <w:proofErr w:type="spellStart"/>
+      <w:r>
+        <w:rPr>
+          <w:rFonts w:ascii="Myanmar Text" w:hAnsi="Myanmar Text" w:cs="Myanmar Text"/>
+        </w:rPr>
+        <w:t>ဆက်လက်ပြီး</w:t>
+      </w:r>
+      <w:proofErr w:type="spellEnd"/>
+      <w:r>
+        <w:rPr>
+          <w:rFonts w:ascii="Myanmar Text" w:hAnsi="Myanmar Text" w:cs="Myanmar Text"/>
+        </w:rPr>
+        <w:t xml:space="preserve"> </w:t>
+      </w:r>
+      <w:proofErr w:type="spellStart"/>
+      <w:r>
+        <w:rPr>
+          <w:rFonts w:ascii="Myanmar Text" w:hAnsi="Myanmar Text" w:cs="Myanmar Text"/>
+        </w:rPr>
+        <w:t>ရလာသော</w:t>
+      </w:r>
+      <w:proofErr w:type="spellEnd"/>
+      <w:r>
+        <w:rPr>
+          <w:rFonts w:ascii="Myanmar Text" w:hAnsi="Myanmar Text" w:cs="Myanmar Text"/>
+        </w:rPr>
+        <w:t xml:space="preserve"> LSB </w:t>
+      </w:r>
+      <w:proofErr w:type="spellStart"/>
+      <w:r>
+        <w:rPr>
+          <w:rFonts w:ascii="Myanmar Text" w:hAnsi="Myanmar Text" w:cs="Myanmar Text"/>
+        </w:rPr>
+        <w:t>ကို</w:t>
+      </w:r>
+      <w:proofErr w:type="spellEnd"/>
+      <w:r>
+        <w:rPr>
+          <w:rFonts w:ascii="Myanmar Text" w:hAnsi="Myanmar Text" w:cs="Myanmar Text"/>
+        </w:rPr>
+        <w:t xml:space="preserve"> 2</w:t>
+      </w:r>
+      <w:r>
+        <w:rPr>
+          <w:rFonts w:ascii="Myanmar Text" w:hAnsi="Myanmar Text" w:cs="Myanmar Text"/>
+          <w:b/>
+          <w:bCs/>
+          <w:vertAlign w:val="superscript"/>
+        </w:rPr>
+        <w:t>LSB</w:t>
+      </w:r>
+      <w:r>
+        <w:rPr>
+          <w:rFonts w:ascii="Myanmar Text" w:hAnsi="Myanmar Text" w:cs="Myanmar Text"/>
+        </w:rPr>
+        <w:t xml:space="preserve">-1 </w:t>
+      </w:r>
+      <w:proofErr w:type="spellStart"/>
+      <w:r>
+        <w:rPr>
+          <w:rFonts w:ascii="Myanmar Text" w:hAnsi="Myanmar Text" w:cs="Myanmar Text"/>
+        </w:rPr>
+        <w:t>ဖြင</w:t>
+      </w:r>
+      <w:proofErr w:type="spellEnd"/>
+      <w:r>
+        <w:rPr>
+          <w:rFonts w:ascii="Myanmar Text" w:hAnsi="Myanmar Text" w:cs="Myanmar Text"/>
+        </w:rPr>
+        <w:t xml:space="preserve">့် </w:t>
+      </w:r>
+      <w:proofErr w:type="spellStart"/>
+      <w:r>
+        <w:rPr>
+          <w:rFonts w:ascii="Myanmar Text" w:hAnsi="Myanmar Text" w:cs="Myanmar Text"/>
+        </w:rPr>
+        <w:t>ဆက်လက်တွက်ပေးရပါမယ</w:t>
+      </w:r>
+      <w:proofErr w:type="spellEnd"/>
+      <w:r>
+        <w:rPr>
+          <w:rFonts w:ascii="Myanmar Text" w:hAnsi="Myanmar Text" w:cs="Myanmar Text"/>
+        </w:rPr>
+        <w:t xml:space="preserve">်။ </w:t>
+      </w:r>
+      <w:proofErr w:type="spellStart"/>
+      <w:r>
+        <w:rPr>
+          <w:rFonts w:ascii="Myanmar Text" w:hAnsi="Myanmar Text" w:cs="Myanmar Text"/>
+        </w:rPr>
+        <w:t>ထိုအခါမှသာ</w:t>
+      </w:r>
+      <w:proofErr w:type="spellEnd"/>
+      <w:r>
+        <w:rPr>
+          <w:rFonts w:ascii="Myanmar Text" w:hAnsi="Myanmar Text" w:cs="Myanmar Text"/>
+        </w:rPr>
+        <w:t xml:space="preserve"> index </w:t>
+      </w:r>
+      <w:proofErr w:type="spellStart"/>
+      <w:r>
+        <w:rPr>
+          <w:rFonts w:ascii="Myanmar Text" w:hAnsi="Myanmar Text" w:cs="Myanmar Text"/>
+        </w:rPr>
+        <w:t>တစ်ခုချင်းစီရဲ</w:t>
+      </w:r>
+      <w:proofErr w:type="spellEnd"/>
+      <w:r>
+        <w:rPr>
+          <w:rFonts w:ascii="Myanmar Text" w:hAnsi="Myanmar Text" w:cs="Myanmar Text"/>
+        </w:rPr>
+        <w:t xml:space="preserve">့ range value </w:t>
+      </w:r>
+      <w:proofErr w:type="spellStart"/>
+      <w:r>
+        <w:rPr>
+          <w:rFonts w:ascii="Myanmar Text" w:hAnsi="Myanmar Text" w:cs="Myanmar Text"/>
+        </w:rPr>
+        <w:t>အသီးသီးကို</w:t>
+      </w:r>
+      <w:proofErr w:type="spellEnd"/>
+      <w:r>
+        <w:rPr>
+          <w:rFonts w:ascii="Myanmar Text" w:hAnsi="Myanmar Text" w:cs="Myanmar Text"/>
+        </w:rPr>
+        <w:t xml:space="preserve"> </w:t>
+      </w:r>
+      <w:proofErr w:type="spellStart"/>
+      <w:r>
+        <w:rPr>
+          <w:rFonts w:ascii="Myanmar Text" w:hAnsi="Myanmar Text" w:cs="Myanmar Text"/>
+        </w:rPr>
+        <w:t>ရရှိမှာပ</w:t>
+      </w:r>
+      <w:proofErr w:type="spellEnd"/>
+      <w:r>
+        <w:rPr>
+          <w:rFonts w:ascii="Myanmar Text" w:hAnsi="Myanmar Text" w:cs="Myanmar Text"/>
+        </w:rPr>
+        <w:t>ါ။</w:t>
+      </w:r>
+    </w:p>
+    <w:p>
+      <w:pPr>
+        <w:jc w:val="both"/>
+        <w:rPr>
+          <w:rFonts w:ascii="Myanmar Text" w:hAnsi="Myanmar Text" w:cs="Myanmar Text"/>
+        </w:rPr>
+      </w:pPr>
+      <w:r>
+        <w:rPr>
+          <w:rFonts w:ascii="Myanmar Text" w:hAnsi="Myanmar Text" w:cs="Myanmar Text"/>
+        </w:rPr>
+        <w:t>Index 10 (decimal) = 1010 (binary)</w:t>
+      </w:r>
+    </w:p>
+    <w:p>
+      <w:pPr>
+        <w:jc w:val="both"/>
+        <w:rPr>
+          <w:rFonts w:ascii="Myanmar Text" w:hAnsi="Myanmar Text" w:cs="Myanmar Text"/>
+        </w:rPr>
+      </w:pPr>
+      <w:r>
+        <w:rPr>
+          <w:rFonts w:ascii="Myanmar Text" w:hAnsi="Myanmar Text" w:cs="Myanmar Text"/>
+        </w:rPr>
+        <w:t>LSB (</w:t>
+      </w:r>
+      <w:r>
+        <w:rPr>
+          <w:rFonts w:ascii="Myanmar Text" w:hAnsi="Myanmar Text" w:cs="Myanmar Text"/>
+        </w:rPr>
+        <w:t>least significant bit</w:t>
+      </w:r>
+      <w:r>
+        <w:rPr>
+          <w:rFonts w:ascii="Myanmar Text" w:hAnsi="Myanmar Text" w:cs="Myanmar Text"/>
+        </w:rPr>
+        <w:t xml:space="preserve">) </w:t>
       </w:r>
       <w:proofErr w:type="gramStart"/>
       <w:r>
         <w:rPr>
           <w:rFonts w:ascii="Myanmar Text" w:hAnsi="Myanmar Text" w:cs="Myanmar Text"/>
         </w:rPr>
-        <w:t>ဘယ်လိုဖြေရှင်းမလဲပေါ့ ?</w:t>
+        <w:t>=  2</w:t>
       </w:r>
       <w:proofErr w:type="gramEnd"/>
       <w:r>
         <w:rPr>
           <w:rFonts w:ascii="Myanmar Text" w:hAnsi="Myanmar Text" w:cs="Myanmar Text"/>
         </w:rPr>
-        <w:t>။ ဒီနေရာမှာ ပိုမိုမြန်ဆန်အောင် fenwick tree ဆိုတာကို စကတည်းက ဆောက်ထားပေးလိုက်တာပါ။ ဆက်လက်ပြီး fenwick tree ဆောက်နည်း အကြောင်းကို ရှင်းပြသွားပါမည်။</w:t>
-      </w:r>
+        <w:t xml:space="preserve"> (decimal)</w:t>
+      </w:r>
+    </w:p>
+    <w:p>
+      <w:pPr>
+        <w:jc w:val="both"/>
+        <w:rPr>
+          <w:rFonts w:ascii="Myanmar Text" w:hAnsi="Myanmar Text" w:cs="Myanmar Text"/>
+        </w:rPr>
+      </w:pPr>
+      <w:r>
+        <w:rPr>
+          <w:rFonts w:ascii="Myanmar Text" w:hAnsi="Myanmar Text" w:cs="Myanmar Text"/>
+        </w:rPr>
+        <w:t>Range value = 2</w:t>
+      </w:r>
+      <w:r>
+        <w:rPr>
+          <w:rFonts w:ascii="Myanmar Text" w:hAnsi="Myanmar Text" w:cs="Myanmar Text"/>
+          <w:b/>
+          <w:bCs/>
+          <w:vertAlign w:val="superscript"/>
+        </w:rPr>
+        <w:t>2-1</w:t>
+      </w:r>
+      <w:r>
+        <w:rPr>
+          <w:rFonts w:ascii="Myanmar Text" w:hAnsi="Myanmar Text" w:cs="Myanmar Text"/>
+          <w:b/>
+          <w:bCs/>
+          <w:vertAlign w:val="superscript"/>
+        </w:rPr>
+        <w:t xml:space="preserve"> </w:t>
+      </w:r>
+      <w:r>
+        <w:rPr>
+          <w:rFonts w:ascii="Myanmar Text" w:hAnsi="Myanmar Text" w:cs="Myanmar Text"/>
+        </w:rPr>
+        <w:t>=2</w:t>
+      </w:r>
+      <w:r>
+        <w:rPr>
+          <w:rFonts w:ascii="Myanmar Text" w:hAnsi="Myanmar Text" w:cs="Myanmar Text"/>
+          <w:b/>
+          <w:bCs/>
+          <w:vertAlign w:val="superscript"/>
+        </w:rPr>
+        <w:t>1</w:t>
+      </w:r>
+      <w:r>
+        <w:rPr>
+          <w:rFonts w:ascii="Myanmar Text" w:hAnsi="Myanmar Text" w:cs="Myanmar Text"/>
+        </w:rPr>
+        <w:t>= 2</w:t>
+      </w:r>
+    </w:p>
+    <w:p>
+      <w:pPr>
+        <w:jc w:val="both"/>
+        <w:rPr>
+          <w:rFonts w:ascii="Myanmar Text" w:hAnsi="Myanmar Text" w:cs="Myanmar Text"/>
+        </w:rPr>
+      </w:pPr>
+      <w:r>
+        <w:rPr>
+          <w:rFonts w:ascii="Myanmar Text" w:hAnsi="Myanmar Text" w:cs="Myanmar Text"/>
+        </w:rPr>
+        <w:tab/>
+      </w:r>
+      <w:proofErr w:type="spellStart"/>
+      <w:r>
+        <w:rPr>
+          <w:rFonts w:ascii="Myanmar Text" w:hAnsi="Myanmar Text" w:cs="Myanmar Text"/>
+        </w:rPr>
+        <w:t>အထက်ပ</w:t>
+      </w:r>
+      <w:proofErr w:type="spellEnd"/>
+      <w:r>
+        <w:rPr>
+          <w:rFonts w:ascii="Myanmar Text" w:hAnsi="Myanmar Text" w:cs="Myanmar Text"/>
+        </w:rPr>
+        <w:t xml:space="preserve">ါ example </w:t>
+      </w:r>
+      <w:proofErr w:type="spellStart"/>
+      <w:r>
+        <w:rPr>
+          <w:rFonts w:ascii="Myanmar Text" w:hAnsi="Myanmar Text" w:cs="Myanmar Text"/>
+        </w:rPr>
+        <w:t>တွင</w:t>
+      </w:r>
+      <w:proofErr w:type="spellEnd"/>
+      <w:r>
+        <w:rPr>
+          <w:rFonts w:ascii="Myanmar Text" w:hAnsi="Myanmar Text" w:cs="Myanmar Text"/>
+        </w:rPr>
+        <w:t xml:space="preserve">် index 10 ၏ range value </w:t>
+      </w:r>
+      <w:proofErr w:type="spellStart"/>
+      <w:r>
+        <w:rPr>
+          <w:rFonts w:ascii="Myanmar Text" w:hAnsi="Myanmar Text" w:cs="Myanmar Text"/>
+        </w:rPr>
+        <w:t>သည</w:t>
+      </w:r>
+      <w:proofErr w:type="spellEnd"/>
+      <w:r>
+        <w:rPr>
+          <w:rFonts w:ascii="Myanmar Text" w:hAnsi="Myanmar Text" w:cs="Myanmar Text"/>
+        </w:rPr>
+        <w:t xml:space="preserve">် 2 </w:t>
+      </w:r>
+      <w:proofErr w:type="spellStart"/>
+      <w:r>
+        <w:rPr>
+          <w:rFonts w:ascii="Myanmar Text" w:hAnsi="Myanmar Text" w:cs="Myanmar Text"/>
+        </w:rPr>
+        <w:t>ဖြစ်ပါသည</w:t>
+      </w:r>
+      <w:proofErr w:type="spellEnd"/>
+      <w:r>
+        <w:rPr>
+          <w:rFonts w:ascii="Myanmar Text" w:hAnsi="Myanmar Text" w:cs="Myanmar Text"/>
+        </w:rPr>
+        <w:t xml:space="preserve">်။ </w:t>
+      </w:r>
+      <w:proofErr w:type="spellStart"/>
+      <w:r>
+        <w:rPr>
+          <w:rFonts w:ascii="Myanmar Text" w:hAnsi="Myanmar Text" w:cs="Myanmar Text"/>
+        </w:rPr>
+        <w:t>အခြား</w:t>
+      </w:r>
+      <w:proofErr w:type="spellEnd"/>
+      <w:r>
+        <w:rPr>
+          <w:rFonts w:ascii="Myanmar Text" w:hAnsi="Myanmar Text" w:cs="Myanmar Text"/>
+        </w:rPr>
+        <w:t xml:space="preserve"> index </w:t>
+      </w:r>
+      <w:proofErr w:type="spellStart"/>
+      <w:r>
+        <w:rPr>
+          <w:rFonts w:ascii="Myanmar Text" w:hAnsi="Myanmar Text" w:cs="Myanmar Text"/>
+        </w:rPr>
+        <w:t>များကို</w:t>
+      </w:r>
+      <w:proofErr w:type="spellEnd"/>
+      <w:r>
+        <w:rPr>
+          <w:rFonts w:ascii="Myanmar Text" w:hAnsi="Myanmar Text" w:cs="Myanmar Text"/>
+        </w:rPr>
+        <w:t xml:space="preserve"> </w:t>
+      </w:r>
+      <w:proofErr w:type="spellStart"/>
+      <w:r>
+        <w:rPr>
+          <w:rFonts w:ascii="Myanmar Text" w:hAnsi="Myanmar Text" w:cs="Myanmar Text"/>
+        </w:rPr>
+        <w:t>လည်း</w:t>
+      </w:r>
+      <w:proofErr w:type="spellEnd"/>
+      <w:r>
+        <w:rPr>
+          <w:rFonts w:ascii="Myanmar Text" w:hAnsi="Myanmar Text" w:cs="Myanmar Text"/>
+        </w:rPr>
+        <w:t xml:space="preserve"> </w:t>
+      </w:r>
+      <w:proofErr w:type="spellStart"/>
+      <w:r>
+        <w:rPr>
+          <w:rFonts w:ascii="Myanmar Text" w:hAnsi="Myanmar Text" w:cs="Myanmar Text"/>
+        </w:rPr>
+        <w:t>ထိုနည်းအတိုင်း</w:t>
+      </w:r>
+      <w:proofErr w:type="spellEnd"/>
+      <w:r>
+        <w:rPr>
+          <w:rFonts w:ascii="Myanmar Text" w:hAnsi="Myanmar Text" w:cs="Myanmar Text"/>
+        </w:rPr>
+        <w:t xml:space="preserve"> </w:t>
+      </w:r>
+      <w:proofErr w:type="spellStart"/>
+      <w:r>
+        <w:rPr>
+          <w:rFonts w:ascii="Myanmar Text" w:hAnsi="Myanmar Text" w:cs="Myanmar Text"/>
+        </w:rPr>
+        <w:t>ဆက်လက်တွက်ချက်နိုင်ပါသည</w:t>
+      </w:r>
+      <w:proofErr w:type="spellEnd"/>
+      <w:r>
+        <w:rPr>
+          <w:rFonts w:ascii="Myanmar Text" w:hAnsi="Myanmar Text" w:cs="Myanmar Text"/>
+        </w:rPr>
+        <w:t xml:space="preserve">်။ </w:t>
+      </w:r>
+      <w:proofErr w:type="spellStart"/>
+      <w:r>
+        <w:rPr>
+          <w:rFonts w:ascii="Myanmar Text" w:hAnsi="Myanmar Text" w:cs="Myanmar Text"/>
+        </w:rPr>
+        <w:t>ဒုတိယနည်းလမ်းမှာ</w:t>
+      </w:r>
+      <w:proofErr w:type="spellEnd"/>
+      <w:r>
+        <w:rPr>
+          <w:rFonts w:ascii="Myanmar Text" w:hAnsi="Myanmar Text" w:cs="Myanmar Text"/>
+        </w:rPr>
+        <w:t xml:space="preserve"> </w:t>
+      </w:r>
+      <w:r>
+        <w:rPr>
+          <w:rFonts w:ascii="Myanmar Text" w:hAnsi="Myanmar Text" w:cs="Myanmar Text"/>
+        </w:rPr>
+        <w:t xml:space="preserve">x &amp; (-x) formula </w:t>
+      </w:r>
+      <w:proofErr w:type="spellStart"/>
+      <w:r>
+        <w:rPr>
+          <w:rFonts w:ascii="Myanmar Text" w:hAnsi="Myanmar Text" w:cs="Myanmar Text"/>
+        </w:rPr>
+        <w:t>ကို</w:t>
+      </w:r>
+      <w:proofErr w:type="spellEnd"/>
+      <w:r>
+        <w:rPr>
+          <w:rFonts w:ascii="Myanmar Text" w:hAnsi="Myanmar Text" w:cs="Myanmar Text"/>
+        </w:rPr>
+        <w:t xml:space="preserve"> </w:t>
+      </w:r>
+      <w:proofErr w:type="spellStart"/>
+      <w:r>
+        <w:rPr>
+          <w:rFonts w:ascii="Myanmar Text" w:hAnsi="Myanmar Text" w:cs="Myanmar Text"/>
+        </w:rPr>
+        <w:t>အသုံးပြုထားပြီး</w:t>
+      </w:r>
+      <w:proofErr w:type="spellEnd"/>
+      <w:r>
+        <w:rPr>
+          <w:rFonts w:ascii="Myanmar Text" w:hAnsi="Myanmar Text" w:cs="Myanmar Text"/>
+        </w:rPr>
+        <w:t xml:space="preserve"> </w:t>
+      </w:r>
+      <w:proofErr w:type="spellStart"/>
+      <w:r>
+        <w:rPr>
+          <w:rFonts w:ascii="Myanmar Text" w:hAnsi="Myanmar Text" w:cs="Myanmar Text"/>
+        </w:rPr>
+        <w:t>တွက်ချက်ခြင်း</w:t>
+      </w:r>
+      <w:proofErr w:type="spellEnd"/>
+      <w:r>
+        <w:rPr>
+          <w:rFonts w:ascii="Myanmar Text" w:hAnsi="Myanmar Text" w:cs="Myanmar Text"/>
+        </w:rPr>
+        <w:t xml:space="preserve"> </w:t>
+      </w:r>
+      <w:proofErr w:type="spellStart"/>
+      <w:r>
+        <w:rPr>
+          <w:rFonts w:ascii="Myanmar Text" w:hAnsi="Myanmar Text" w:cs="Myanmar Text"/>
+        </w:rPr>
+        <w:t>ဖြစ်ပါသည</w:t>
+      </w:r>
+      <w:proofErr w:type="spellEnd"/>
+      <w:r>
+        <w:rPr>
+          <w:rFonts w:ascii="Myanmar Text" w:hAnsi="Myanmar Text" w:cs="Myanmar Text"/>
+        </w:rPr>
+        <w:t xml:space="preserve">်။ </w:t>
+      </w:r>
+      <w:proofErr w:type="spellStart"/>
+      <w:r>
+        <w:rPr>
+          <w:rFonts w:ascii="Myanmar Text" w:hAnsi="Myanmar Text" w:cs="Myanmar Text"/>
+        </w:rPr>
+        <w:t>အက်တာကို</w:t>
+      </w:r>
+      <w:proofErr w:type="spellEnd"/>
+      <w:r>
+        <w:rPr>
+          <w:rFonts w:ascii="Myanmar Text" w:hAnsi="Myanmar Text" w:cs="Myanmar Text"/>
+        </w:rPr>
+        <w:t xml:space="preserve"> </w:t>
+      </w:r>
+      <w:proofErr w:type="spellStart"/>
+      <w:r>
+        <w:rPr>
+          <w:rFonts w:ascii="Myanmar Text" w:hAnsi="Myanmar Text" w:cs="Myanmar Text"/>
+        </w:rPr>
+        <w:t>မပြောခင</w:t>
+      </w:r>
+      <w:proofErr w:type="spellEnd"/>
+      <w:r>
+        <w:rPr>
+          <w:rFonts w:ascii="Myanmar Text" w:hAnsi="Myanmar Text" w:cs="Myanmar Text"/>
+        </w:rPr>
+        <w:t xml:space="preserve">် </w:t>
+      </w:r>
+      <w:proofErr w:type="spellStart"/>
+      <w:r>
+        <w:rPr>
+          <w:rFonts w:ascii="Myanmar Text" w:hAnsi="Myanmar Text" w:cs="Myanmar Text"/>
+        </w:rPr>
+        <w:t>အရင်ဆုံး</w:t>
+      </w:r>
+      <w:proofErr w:type="spellEnd"/>
+      <w:r>
+        <w:rPr>
+          <w:rFonts w:ascii="Myanmar Text" w:hAnsi="Myanmar Text" w:cs="Myanmar Text"/>
+        </w:rPr>
+        <w:t xml:space="preserve"> value </w:t>
+      </w:r>
+      <w:proofErr w:type="spellStart"/>
+      <w:r>
+        <w:rPr>
+          <w:rFonts w:ascii="Myanmar Text" w:hAnsi="Myanmar Text" w:cs="Myanmar Text"/>
+        </w:rPr>
+        <w:t>တွေကို</w:t>
+      </w:r>
+      <w:proofErr w:type="spellEnd"/>
+      <w:r>
+        <w:rPr>
+          <w:rFonts w:ascii="Myanmar Text" w:hAnsi="Myanmar Text" w:cs="Myanmar Text"/>
+        </w:rPr>
+        <w:t xml:space="preserve"> (-) </w:t>
+      </w:r>
+      <w:proofErr w:type="spellStart"/>
+      <w:r>
+        <w:rPr>
+          <w:rFonts w:ascii="Myanmar Text" w:hAnsi="Myanmar Text" w:cs="Myanmar Text"/>
+        </w:rPr>
+        <w:t>အနှုတ်ကိန်း</w:t>
+      </w:r>
+      <w:proofErr w:type="spellEnd"/>
+      <w:r>
+        <w:rPr>
+          <w:rFonts w:ascii="Myanmar Text" w:hAnsi="Myanmar Text" w:cs="Myanmar Text"/>
+        </w:rPr>
+        <w:t xml:space="preserve"> </w:t>
+      </w:r>
+      <w:proofErr w:type="spellStart"/>
+      <w:r>
+        <w:rPr>
+          <w:rFonts w:ascii="Myanmar Text" w:hAnsi="Myanmar Text" w:cs="Myanmar Text"/>
+        </w:rPr>
+        <w:t>ပြောင်းလိုက်သည</w:t>
+      </w:r>
+      <w:proofErr w:type="spellEnd"/>
+      <w:r>
+        <w:rPr>
+          <w:rFonts w:ascii="Myanmar Text" w:hAnsi="Myanmar Text" w:cs="Myanmar Text"/>
+        </w:rPr>
+        <w:t>့်</w:t>
+      </w:r>
+      <w:proofErr w:type="spellStart"/>
+      <w:r>
+        <w:rPr>
+          <w:rFonts w:ascii="Myanmar Text" w:hAnsi="Myanmar Text" w:cs="Myanmar Text"/>
+        </w:rPr>
+        <w:t>အခ</w:t>
+      </w:r>
+      <w:proofErr w:type="spellEnd"/>
+      <w:r>
+        <w:rPr>
+          <w:rFonts w:ascii="Myanmar Text" w:hAnsi="Myanmar Text" w:cs="Myanmar Text"/>
+        </w:rPr>
+        <w:t xml:space="preserve">ါ binary </w:t>
+      </w:r>
+      <w:proofErr w:type="spellStart"/>
+      <w:r>
+        <w:rPr>
+          <w:rFonts w:ascii="Myanmar Text" w:hAnsi="Myanmar Text" w:cs="Myanmar Text"/>
+        </w:rPr>
+        <w:t>အဖြစ</w:t>
+      </w:r>
+      <w:proofErr w:type="spellEnd"/>
+      <w:r>
+        <w:rPr>
+          <w:rFonts w:ascii="Myanmar Text" w:hAnsi="Myanmar Text" w:cs="Myanmar Text"/>
+        </w:rPr>
+        <w:t>်</w:t>
+      </w:r>
+      <w:r>
+        <w:rPr>
+          <w:rFonts w:ascii="Myanmar Text" w:hAnsi="Myanmar Text" w:cs="Myanmar Text"/>
+        </w:rPr>
+        <w:t xml:space="preserve"> </w:t>
+      </w:r>
+      <w:proofErr w:type="spellStart"/>
+      <w:r>
+        <w:rPr>
+          <w:rFonts w:ascii="Myanmar Text" w:hAnsi="Myanmar Text" w:cs="Myanmar Text"/>
+        </w:rPr>
+        <w:t>ဘယ်လိုပြောင်းရလဲဆိုတာ</w:t>
+      </w:r>
+      <w:proofErr w:type="spellEnd"/>
+      <w:r>
+        <w:rPr>
+          <w:rFonts w:ascii="Myanmar Text" w:hAnsi="Myanmar Text" w:cs="Myanmar Text"/>
+        </w:rPr>
+        <w:t xml:space="preserve"> </w:t>
+      </w:r>
+      <w:proofErr w:type="spellStart"/>
+      <w:r>
+        <w:rPr>
+          <w:rFonts w:ascii="Myanmar Text" w:hAnsi="Myanmar Text" w:cs="Myanmar Text"/>
+        </w:rPr>
+        <w:t>နားလည်ဖို</w:t>
+      </w:r>
+      <w:proofErr w:type="spellEnd"/>
+      <w:r>
+        <w:rPr>
+          <w:rFonts w:ascii="Myanmar Text" w:hAnsi="Myanmar Text" w:cs="Myanmar Text"/>
+        </w:rPr>
+        <w:t xml:space="preserve">့ </w:t>
+      </w:r>
+      <w:proofErr w:type="spellStart"/>
+      <w:r>
+        <w:rPr>
+          <w:rFonts w:ascii="Myanmar Text" w:hAnsi="Myanmar Text" w:cs="Myanmar Text"/>
+        </w:rPr>
+        <w:t>လိုပါတယ</w:t>
+      </w:r>
+      <w:proofErr w:type="spellEnd"/>
+      <w:r>
+        <w:rPr>
+          <w:rFonts w:ascii="Myanmar Text" w:hAnsi="Myanmar Text" w:cs="Myanmar Text"/>
+        </w:rPr>
+        <w:t>်။</w:t>
+      </w:r>
+      <w:r>
+        <w:rPr>
+          <w:rFonts w:ascii="Myanmar Text" w:hAnsi="Myanmar Text" w:cs="Myanmar Text"/>
+        </w:rPr>
+        <w:t xml:space="preserve"> </w:t>
+      </w:r>
+      <w:proofErr w:type="spellStart"/>
+      <w:r>
+        <w:rPr>
+          <w:rFonts w:ascii="Myanmar Text" w:hAnsi="Myanmar Text" w:cs="Myanmar Text"/>
+        </w:rPr>
+        <w:t>ဥပမာ</w:t>
+      </w:r>
+      <w:proofErr w:type="spellEnd"/>
+      <w:r>
+        <w:rPr>
+          <w:rFonts w:ascii="Myanmar Text" w:hAnsi="Myanmar Text" w:cs="Myanmar Text"/>
+        </w:rPr>
+        <w:t xml:space="preserve">  index 10 </w:t>
+      </w:r>
+      <w:proofErr w:type="spellStart"/>
+      <w:r>
+        <w:rPr>
+          <w:rFonts w:ascii="Myanmar Text" w:hAnsi="Myanmar Text" w:cs="Myanmar Text"/>
+        </w:rPr>
+        <w:t>ဆိုလ</w:t>
+      </w:r>
+      <w:proofErr w:type="spellEnd"/>
+      <w:r>
+        <w:rPr>
+          <w:rFonts w:ascii="Myanmar Text" w:hAnsi="Myanmar Text" w:cs="Myanmar Text"/>
+        </w:rPr>
+        <w:t xml:space="preserve">ျှင် binary </w:t>
+      </w:r>
+      <w:proofErr w:type="spellStart"/>
+      <w:r>
+        <w:rPr>
+          <w:rFonts w:ascii="Myanmar Text" w:hAnsi="Myanmar Text" w:cs="Myanmar Text"/>
+        </w:rPr>
+        <w:t>အရ</w:t>
+      </w:r>
+      <w:proofErr w:type="spellEnd"/>
+      <w:r>
+        <w:rPr>
+          <w:rFonts w:ascii="Myanmar Text" w:hAnsi="Myanmar Text" w:cs="Myanmar Text"/>
+        </w:rPr>
+        <w:t xml:space="preserve"> 1010 </w:t>
+      </w:r>
+      <w:proofErr w:type="spellStart"/>
+      <w:r>
+        <w:rPr>
+          <w:rFonts w:ascii="Myanmar Text" w:hAnsi="Myanmar Text" w:cs="Myanmar Text"/>
+        </w:rPr>
+        <w:t>ဖြစ်ပါတယ</w:t>
+      </w:r>
+      <w:proofErr w:type="spellEnd"/>
+      <w:r>
+        <w:rPr>
+          <w:rFonts w:ascii="Myanmar Text" w:hAnsi="Myanmar Text" w:cs="Myanmar Text"/>
+        </w:rPr>
+        <w:t xml:space="preserve">်။ range </w:t>
+      </w:r>
+      <w:proofErr w:type="spellStart"/>
+      <w:r>
+        <w:rPr>
+          <w:rFonts w:ascii="Myanmar Text" w:hAnsi="Myanmar Text" w:cs="Myanmar Text"/>
+        </w:rPr>
+        <w:t>တွက်တဲ</w:t>
+      </w:r>
+      <w:proofErr w:type="spellEnd"/>
+      <w:r>
+        <w:rPr>
+          <w:rFonts w:ascii="Myanmar Text" w:hAnsi="Myanmar Text" w:cs="Myanmar Text"/>
+        </w:rPr>
+        <w:t xml:space="preserve">့ formula x &amp; (-x) </w:t>
+      </w:r>
+      <w:proofErr w:type="spellStart"/>
+      <w:r>
+        <w:rPr>
+          <w:rFonts w:ascii="Myanmar Text" w:hAnsi="Myanmar Text" w:cs="Myanmar Text"/>
+        </w:rPr>
+        <w:t>အရ</w:t>
+      </w:r>
+      <w:proofErr w:type="spellEnd"/>
+      <w:r>
+        <w:rPr>
+          <w:rFonts w:ascii="Myanmar Text" w:hAnsi="Myanmar Text" w:cs="Myanmar Text"/>
+        </w:rPr>
+        <w:t xml:space="preserve"> x </w:t>
+      </w:r>
+      <w:proofErr w:type="spellStart"/>
+      <w:r>
+        <w:rPr>
+          <w:rFonts w:ascii="Myanmar Text" w:hAnsi="Myanmar Text" w:cs="Myanmar Text"/>
+        </w:rPr>
+        <w:t>တော</w:t>
+      </w:r>
+      <w:proofErr w:type="spellEnd"/>
+      <w:r>
+        <w:rPr>
+          <w:rFonts w:ascii="Myanmar Text" w:hAnsi="Myanmar Text" w:cs="Myanmar Text"/>
+        </w:rPr>
+        <w:t xml:space="preserve">့ </w:t>
+      </w:r>
+      <w:proofErr w:type="spellStart"/>
+      <w:r>
+        <w:rPr>
+          <w:rFonts w:ascii="Myanmar Text" w:hAnsi="Myanmar Text" w:cs="Myanmar Text"/>
+        </w:rPr>
+        <w:t>ရပါပြီ</w:t>
+      </w:r>
+      <w:proofErr w:type="spellEnd"/>
+      <w:r>
+        <w:rPr>
+          <w:rFonts w:ascii="Myanmar Text" w:hAnsi="Myanmar Text" w:cs="Myanmar Text"/>
+        </w:rPr>
+        <w:t xml:space="preserve">။ (-x) </w:t>
+      </w:r>
+      <w:proofErr w:type="spellStart"/>
+      <w:r>
+        <w:rPr>
+          <w:rFonts w:ascii="Myanmar Text" w:hAnsi="Myanmar Text" w:cs="Myanmar Text"/>
+        </w:rPr>
+        <w:t>အတွက</w:t>
+      </w:r>
+      <w:proofErr w:type="spellEnd"/>
+      <w:r>
+        <w:rPr>
+          <w:rFonts w:ascii="Myanmar Text" w:hAnsi="Myanmar Text" w:cs="Myanmar Text"/>
+        </w:rPr>
+        <w:t xml:space="preserve">် </w:t>
+      </w:r>
+      <w:proofErr w:type="spellStart"/>
+      <w:r>
+        <w:rPr>
+          <w:rFonts w:ascii="Myanmar Text" w:hAnsi="Myanmar Text" w:cs="Myanmar Text"/>
+        </w:rPr>
+        <w:t>ကျန်နေပါသေးတယ</w:t>
+      </w:r>
+      <w:proofErr w:type="spellEnd"/>
+      <w:r>
+        <w:rPr>
+          <w:rFonts w:ascii="Myanmar Text" w:hAnsi="Myanmar Text" w:cs="Myanmar Text"/>
+        </w:rPr>
+        <w:t xml:space="preserve">်။ </w:t>
+      </w:r>
+      <w:proofErr w:type="spellStart"/>
+      <w:r>
+        <w:rPr>
+          <w:rFonts w:ascii="Myanmar Text" w:hAnsi="Myanmar Text" w:cs="Myanmar Text"/>
+        </w:rPr>
+        <w:t>အဲ့ဒီတော</w:t>
+      </w:r>
+      <w:proofErr w:type="spellEnd"/>
+      <w:r>
+        <w:rPr>
+          <w:rFonts w:ascii="Myanmar Text" w:hAnsi="Myanmar Text" w:cs="Myanmar Text"/>
+        </w:rPr>
+        <w:t xml:space="preserve">့ binary </w:t>
+      </w:r>
+      <w:proofErr w:type="spellStart"/>
+      <w:r>
+        <w:rPr>
+          <w:rFonts w:ascii="Myanmar Text" w:hAnsi="Myanmar Text" w:cs="Myanmar Text"/>
+        </w:rPr>
+        <w:t>ကို</w:t>
+      </w:r>
+      <w:proofErr w:type="spellEnd"/>
+      <w:r>
+        <w:rPr>
+          <w:rFonts w:ascii="Myanmar Text" w:hAnsi="Myanmar Text" w:cs="Myanmar Text"/>
+        </w:rPr>
+        <w:t xml:space="preserve"> </w:t>
+      </w:r>
+      <w:proofErr w:type="spellStart"/>
+      <w:r>
+        <w:rPr>
+          <w:rFonts w:ascii="Myanmar Text" w:hAnsi="Myanmar Text" w:cs="Myanmar Text"/>
+        </w:rPr>
+        <w:t>အနှုတ်ကိန်းပြောင်းလိုလ</w:t>
+      </w:r>
+      <w:proofErr w:type="spellEnd"/>
+      <w:r>
+        <w:rPr>
+          <w:rFonts w:ascii="Myanmar Text" w:hAnsi="Myanmar Text" w:cs="Myanmar Text"/>
+        </w:rPr>
+        <w:t xml:space="preserve">ျှင် </w:t>
+      </w:r>
+      <w:proofErr w:type="spellStart"/>
+      <w:r>
+        <w:rPr>
+          <w:rFonts w:ascii="Myanmar Text" w:hAnsi="Myanmar Text" w:cs="Myanmar Text"/>
+        </w:rPr>
+        <w:t>ပထမဆုံး</w:t>
+      </w:r>
+      <w:proofErr w:type="spellEnd"/>
+      <w:r>
+        <w:rPr>
+          <w:rFonts w:ascii="Myanmar Text" w:hAnsi="Myanmar Text" w:cs="Myanmar Text"/>
+        </w:rPr>
+        <w:t xml:space="preserve"> 1’s complement </w:t>
+      </w:r>
+      <w:proofErr w:type="spellStart"/>
+      <w:r>
+        <w:rPr>
+          <w:rFonts w:ascii="Myanmar Text" w:hAnsi="Myanmar Text" w:cs="Myanmar Text"/>
+        </w:rPr>
+        <w:t>လုပ်ပေးရပါတယ</w:t>
+      </w:r>
+      <w:proofErr w:type="spellEnd"/>
+      <w:r>
+        <w:rPr>
+          <w:rFonts w:ascii="Myanmar Text" w:hAnsi="Myanmar Text" w:cs="Myanmar Text"/>
+        </w:rPr>
+        <w:t xml:space="preserve">်။ 1’s complement </w:t>
+      </w:r>
+      <w:proofErr w:type="spellStart"/>
+      <w:r>
+        <w:rPr>
+          <w:rFonts w:ascii="Myanmar Text" w:hAnsi="Myanmar Text" w:cs="Myanmar Text"/>
+        </w:rPr>
+        <w:t>ဆိုတာ</w:t>
+      </w:r>
+      <w:proofErr w:type="spellEnd"/>
+      <w:r>
+        <w:rPr>
+          <w:rFonts w:ascii="Myanmar Text" w:hAnsi="Myanmar Text" w:cs="Myanmar Text"/>
+        </w:rPr>
+        <w:t xml:space="preserve"> </w:t>
+      </w:r>
+      <w:proofErr w:type="spellStart"/>
+      <w:r>
+        <w:rPr>
+          <w:rFonts w:ascii="Myanmar Text" w:hAnsi="Myanmar Text" w:cs="Myanmar Text"/>
+        </w:rPr>
+        <w:t>ပြောင်းပြန</w:t>
+      </w:r>
+      <w:proofErr w:type="spellEnd"/>
+      <w:r>
+        <w:rPr>
+          <w:rFonts w:ascii="Myanmar Text" w:hAnsi="Myanmar Text" w:cs="Myanmar Text"/>
+        </w:rPr>
+        <w:t xml:space="preserve">် (invert) </w:t>
+      </w:r>
+      <w:proofErr w:type="spellStart"/>
+      <w:r>
+        <w:rPr>
+          <w:rFonts w:ascii="Myanmar Text" w:hAnsi="Myanmar Text" w:cs="Myanmar Text"/>
+        </w:rPr>
+        <w:t>ပြုလုပ်ပေးခြင်း</w:t>
+      </w:r>
+      <w:proofErr w:type="spellEnd"/>
+      <w:r>
+        <w:rPr>
+          <w:rFonts w:ascii="Myanmar Text" w:hAnsi="Myanmar Text" w:cs="Myanmar Text"/>
+        </w:rPr>
+        <w:t xml:space="preserve"> </w:t>
+      </w:r>
+      <w:proofErr w:type="spellStart"/>
+      <w:r>
+        <w:rPr>
+          <w:rFonts w:ascii="Myanmar Text" w:hAnsi="Myanmar Text" w:cs="Myanmar Text"/>
+        </w:rPr>
+        <w:t>ဖြစ်ပါတယ</w:t>
+      </w:r>
+      <w:proofErr w:type="spellEnd"/>
+      <w:r>
+        <w:rPr>
+          <w:rFonts w:ascii="Myanmar Text" w:hAnsi="Myanmar Text" w:cs="Myanmar Text"/>
+        </w:rPr>
+        <w:t xml:space="preserve">်။ 1010 </w:t>
+      </w:r>
+      <w:proofErr w:type="spellStart"/>
+      <w:r>
+        <w:rPr>
+          <w:rFonts w:ascii="Myanmar Text" w:hAnsi="Myanmar Text" w:cs="Myanmar Text"/>
+        </w:rPr>
+        <w:t>ရဲ</w:t>
+      </w:r>
+      <w:proofErr w:type="spellEnd"/>
+      <w:r>
+        <w:rPr>
+          <w:rFonts w:ascii="Myanmar Text" w:hAnsi="Myanmar Text" w:cs="Myanmar Text"/>
+        </w:rPr>
+        <w:t xml:space="preserve">့ invert </w:t>
+      </w:r>
+      <w:proofErr w:type="spellStart"/>
+      <w:r>
+        <w:rPr>
+          <w:rFonts w:ascii="Myanmar Text" w:hAnsi="Myanmar Text" w:cs="Myanmar Text"/>
+        </w:rPr>
+        <w:t>ဆိုတော</w:t>
+      </w:r>
+      <w:proofErr w:type="spellEnd"/>
+      <w:r>
+        <w:rPr>
+          <w:rFonts w:ascii="Myanmar Text" w:hAnsi="Myanmar Text" w:cs="Myanmar Text"/>
+        </w:rPr>
+        <w:t xml:space="preserve">့ 0101 </w:t>
+      </w:r>
+      <w:proofErr w:type="spellStart"/>
+      <w:r>
+        <w:rPr>
+          <w:rFonts w:ascii="Myanmar Text" w:hAnsi="Myanmar Text" w:cs="Myanmar Text"/>
+        </w:rPr>
+        <w:t>ရပါမယ</w:t>
+      </w:r>
+      <w:proofErr w:type="spellEnd"/>
+      <w:r>
+        <w:rPr>
+          <w:rFonts w:ascii="Myanmar Text" w:hAnsi="Myanmar Text" w:cs="Myanmar Text"/>
+        </w:rPr>
+        <w:t xml:space="preserve">်။ </w:t>
+      </w:r>
+      <w:proofErr w:type="spellStart"/>
+      <w:r>
+        <w:rPr>
+          <w:rFonts w:ascii="Myanmar Text" w:hAnsi="Myanmar Text" w:cs="Myanmar Text"/>
+        </w:rPr>
+        <w:t>ထိုကိန်းကို</w:t>
+      </w:r>
+      <w:proofErr w:type="spellEnd"/>
+      <w:r>
+        <w:rPr>
+          <w:rFonts w:ascii="Myanmar Text" w:hAnsi="Myanmar Text" w:cs="Myanmar Text"/>
+        </w:rPr>
+        <w:t xml:space="preserve"> 2’s complement </w:t>
+      </w:r>
+      <w:proofErr w:type="spellStart"/>
+      <w:r>
+        <w:rPr>
+          <w:rFonts w:ascii="Myanmar Text" w:hAnsi="Myanmar Text" w:cs="Myanmar Text"/>
+        </w:rPr>
+        <w:t>ပြုလုပ်ပေးလိုက်လ</w:t>
+      </w:r>
+      <w:proofErr w:type="spellEnd"/>
+      <w:r>
+        <w:rPr>
+          <w:rFonts w:ascii="Myanmar Text" w:hAnsi="Myanmar Text" w:cs="Myanmar Text"/>
+        </w:rPr>
+        <w:t>ျှင် ကျွ</w:t>
+      </w:r>
+      <w:proofErr w:type="spellStart"/>
+      <w:r>
+        <w:rPr>
+          <w:rFonts w:ascii="Myanmar Text" w:hAnsi="Myanmar Text" w:cs="Myanmar Text"/>
+        </w:rPr>
+        <w:t>န်တော်တို</w:t>
+      </w:r>
+      <w:proofErr w:type="spellEnd"/>
+      <w:r>
+        <w:rPr>
+          <w:rFonts w:ascii="Myanmar Text" w:hAnsi="Myanmar Text" w:cs="Myanmar Text"/>
+        </w:rPr>
+        <w:t xml:space="preserve">့ </w:t>
+      </w:r>
+      <w:proofErr w:type="spellStart"/>
+      <w:r>
+        <w:rPr>
+          <w:rFonts w:ascii="Myanmar Text" w:hAnsi="Myanmar Text" w:cs="Myanmar Text"/>
+        </w:rPr>
+        <w:t>အလိုရှိသော</w:t>
+      </w:r>
+      <w:proofErr w:type="spellEnd"/>
+      <w:r>
+        <w:rPr>
+          <w:rFonts w:ascii="Myanmar Text" w:hAnsi="Myanmar Text" w:cs="Myanmar Text"/>
+        </w:rPr>
+        <w:t xml:space="preserve"> </w:t>
+      </w:r>
+      <w:proofErr w:type="spellStart"/>
+      <w:r>
+        <w:rPr>
+          <w:rFonts w:ascii="Myanmar Text" w:hAnsi="Myanmar Text" w:cs="Myanmar Text"/>
+        </w:rPr>
+        <w:t>အနှုတ်ကိန်းကို</w:t>
+      </w:r>
+      <w:proofErr w:type="spellEnd"/>
+      <w:r>
+        <w:rPr>
+          <w:rFonts w:ascii="Myanmar Text" w:hAnsi="Myanmar Text" w:cs="Myanmar Text"/>
+        </w:rPr>
+        <w:t xml:space="preserve"> </w:t>
+      </w:r>
+      <w:proofErr w:type="spellStart"/>
+      <w:r>
+        <w:rPr>
+          <w:rFonts w:ascii="Myanmar Text" w:hAnsi="Myanmar Text" w:cs="Myanmar Text"/>
+        </w:rPr>
+        <w:t>ရပါပြီ</w:t>
+      </w:r>
+      <w:proofErr w:type="spellEnd"/>
+      <w:r>
+        <w:rPr>
+          <w:rFonts w:ascii="Myanmar Text" w:hAnsi="Myanmar Text" w:cs="Myanmar Text"/>
+        </w:rPr>
+        <w:t xml:space="preserve">။ </w:t>
+      </w:r>
+      <w:proofErr w:type="spellStart"/>
+      <w:r>
+        <w:rPr>
+          <w:rFonts w:ascii="Myanmar Text" w:hAnsi="Myanmar Text" w:cs="Myanmar Text"/>
+        </w:rPr>
+        <w:t>ဆိုတော</w:t>
+      </w:r>
+      <w:proofErr w:type="spellEnd"/>
+      <w:r>
+        <w:rPr>
+          <w:rFonts w:ascii="Myanmar Text" w:hAnsi="Myanmar Text" w:cs="Myanmar Text"/>
+        </w:rPr>
+        <w:t xml:space="preserve">့ </w:t>
+      </w:r>
+      <w:r>
+        <w:rPr>
+          <w:rFonts w:ascii="Myanmar Text" w:hAnsi="Myanmar Text" w:cs="Myanmar Text"/>
+        </w:rPr>
+        <w:t>1</w:t>
+      </w:r>
+      <w:r>
+        <w:rPr>
+          <w:rFonts w:ascii="Myanmar Text" w:hAnsi="Myanmar Text" w:cs="Myanmar Text"/>
+        </w:rPr>
+        <w:t xml:space="preserve">’s complement </w:t>
+      </w:r>
+      <w:proofErr w:type="spellStart"/>
+      <w:r>
+        <w:rPr>
+          <w:rFonts w:ascii="Myanmar Text" w:hAnsi="Myanmar Text" w:cs="Myanmar Text"/>
+        </w:rPr>
+        <w:t>ကို</w:t>
+      </w:r>
+      <w:proofErr w:type="spellEnd"/>
+      <w:r>
+        <w:rPr>
+          <w:rFonts w:ascii="Myanmar Text" w:hAnsi="Myanmar Text" w:cs="Myanmar Text"/>
+        </w:rPr>
+        <w:t xml:space="preserve"> 1 </w:t>
+      </w:r>
+      <w:proofErr w:type="spellStart"/>
+      <w:r>
+        <w:rPr>
+          <w:rFonts w:ascii="Myanmar Text" w:hAnsi="Myanmar Text" w:cs="Myanmar Text"/>
+        </w:rPr>
+        <w:t>ပေါင်းပေးလိုက်လ</w:t>
+      </w:r>
+      <w:proofErr w:type="spellEnd"/>
+      <w:r>
+        <w:rPr>
+          <w:rFonts w:ascii="Myanmar Text" w:hAnsi="Myanmar Text" w:cs="Myanmar Text"/>
+        </w:rPr>
+        <w:t xml:space="preserve">ျှင် 2’s complement </w:t>
+      </w:r>
+      <w:proofErr w:type="spellStart"/>
+      <w:r>
+        <w:rPr>
+          <w:rFonts w:ascii="Myanmar Text" w:hAnsi="Myanmar Text" w:cs="Myanmar Text"/>
+        </w:rPr>
+        <w:t>ရပါပြီ</w:t>
+      </w:r>
+      <w:proofErr w:type="spellEnd"/>
+      <w:r>
+        <w:rPr>
+          <w:rFonts w:ascii="Myanmar Text" w:hAnsi="Myanmar Text" w:cs="Myanmar Text"/>
+        </w:rPr>
+        <w:t xml:space="preserve">။ </w:t>
+      </w:r>
+      <w:proofErr w:type="spellStart"/>
+      <w:r>
+        <w:rPr>
+          <w:rFonts w:ascii="Myanmar Text" w:hAnsi="Myanmar Text" w:cs="Myanmar Text"/>
+        </w:rPr>
+        <w:t>စာနဲ့မရှင်းလ</w:t>
+      </w:r>
+      <w:proofErr w:type="spellEnd"/>
+      <w:r>
+        <w:rPr>
+          <w:rFonts w:ascii="Myanmar Text" w:hAnsi="Myanmar Text" w:cs="Myanmar Text"/>
+        </w:rPr>
+        <w:t xml:space="preserve">ျှင် math </w:t>
+      </w:r>
+      <w:proofErr w:type="spellStart"/>
+      <w:r>
+        <w:rPr>
+          <w:rFonts w:ascii="Myanmar Text" w:hAnsi="Myanmar Text" w:cs="Myanmar Text"/>
+        </w:rPr>
+        <w:t>အနေဖြင</w:t>
+      </w:r>
+      <w:proofErr w:type="spellEnd"/>
+      <w:r>
+        <w:rPr>
+          <w:rFonts w:ascii="Myanmar Text" w:hAnsi="Myanmar Text" w:cs="Myanmar Text"/>
+        </w:rPr>
+        <w:t xml:space="preserve">့်  </w:t>
+      </w:r>
+      <w:proofErr w:type="spellStart"/>
+      <w:r>
+        <w:rPr>
+          <w:rFonts w:ascii="Myanmar Text" w:hAnsi="Myanmar Text" w:cs="Myanmar Text"/>
+        </w:rPr>
+        <w:t>ပိုမိုနားလည်စေရန</w:t>
+      </w:r>
+      <w:proofErr w:type="spellEnd"/>
+      <w:r>
+        <w:rPr>
+          <w:rFonts w:ascii="Myanmar Text" w:hAnsi="Myanmar Text" w:cs="Myanmar Text"/>
+        </w:rPr>
+        <w:t xml:space="preserve">် </w:t>
+      </w:r>
+      <w:proofErr w:type="spellStart"/>
+      <w:r>
+        <w:rPr>
+          <w:rFonts w:ascii="Myanmar Text" w:hAnsi="Myanmar Text" w:cs="Myanmar Text"/>
+        </w:rPr>
+        <w:t>အောက်တွင</w:t>
+      </w:r>
+      <w:proofErr w:type="spellEnd"/>
+      <w:r>
+        <w:rPr>
+          <w:rFonts w:ascii="Myanmar Text" w:hAnsi="Myanmar Text" w:cs="Myanmar Text"/>
+        </w:rPr>
+        <w:t xml:space="preserve">် </w:t>
+      </w:r>
+      <w:proofErr w:type="spellStart"/>
+      <w:r>
+        <w:rPr>
+          <w:rFonts w:ascii="Myanmar Text" w:hAnsi="Myanmar Text" w:cs="Myanmar Text"/>
+        </w:rPr>
+        <w:t>ဖော်ပြထားပါသည</w:t>
+      </w:r>
+      <w:proofErr w:type="spellEnd"/>
+      <w:r>
+        <w:rPr>
+          <w:rFonts w:ascii="Myanmar Text" w:hAnsi="Myanmar Text" w:cs="Myanmar Text"/>
+        </w:rPr>
+        <w:t>်။</w:t>
+      </w:r>
+    </w:p>
+    <w:p>
+      <w:pPr>
+        <w:jc w:val="both"/>
+        <w:rPr>
+          <w:rFonts w:ascii="Myanmar Text" w:hAnsi="Myanmar Text" w:cs="Myanmar Text"/>
+        </w:rPr>
+      </w:pPr>
+      <w:r>
+        <w:rPr>
+          <w:rFonts w:ascii="Myanmar Text" w:hAnsi="Myanmar Text" w:cs="Myanmar Text"/>
+        </w:rPr>
+        <w:t>Index 10 = 1010</w:t>
+      </w:r>
+    </w:p>
+    <w:p>
+      <w:pPr>
+        <w:jc w:val="both"/>
+        <w:rPr>
+          <w:rFonts w:ascii="Myanmar Text" w:hAnsi="Myanmar Text" w:cs="Myanmar Text"/>
+        </w:rPr>
+      </w:pPr>
+      <w:r>
+        <w:rPr>
+          <w:rFonts w:ascii="Myanmar Text" w:hAnsi="Myanmar Text" w:cs="Myanmar Text"/>
+        </w:rPr>
+        <w:t>1’s complement = 0101</w:t>
+      </w:r>
+    </w:p>
+    <w:p>
+      <w:pPr>
+        <w:pBdr>
+          <w:bottom w:val="single" w:sz="6" w:space="1" w:color="auto"/>
+        </w:pBdr>
+        <w:jc w:val="both"/>
+        <w:rPr>
+          <w:rFonts w:ascii="Myanmar Text" w:hAnsi="Myanmar Text" w:cs="Myanmar Text"/>
+        </w:rPr>
+      </w:pPr>
+      <w:r>
+        <w:rPr>
+          <w:rFonts w:ascii="Myanmar Text" w:hAnsi="Myanmar Text" w:cs="Myanmar Text"/>
+        </w:rPr>
+        <w:tab/>
+      </w:r>
+      <w:r>
+        <w:rPr>
+          <w:rFonts w:ascii="Myanmar Text" w:hAnsi="Myanmar Text" w:cs="Myanmar Text"/>
+        </w:rPr>
+        <w:tab/>
+        <w:t>+</w:t>
+      </w:r>
+      <w:r>
+        <w:rPr>
+          <w:rFonts w:ascii="Myanmar Text" w:hAnsi="Myanmar Text" w:cs="Myanmar Text"/>
+        </w:rPr>
+        <w:tab/>
+        <w:t>1</w:t>
+      </w:r>
+    </w:p>
+    <w:p>
+      <w:pPr>
+        <w:jc w:val="both"/>
+        <w:rPr>
+          <w:rFonts w:ascii="Myanmar Text" w:hAnsi="Myanmar Text" w:cs="Myanmar Text"/>
+        </w:rPr>
+      </w:pPr>
+      <w:r>
+        <w:rPr>
+          <w:rFonts w:ascii="Myanmar Text" w:hAnsi="Myanmar Text" w:cs="Myanmar Text"/>
+        </w:rPr>
+        <w:t>2’s complement = 0110</w:t>
+      </w:r>
+    </w:p>
+    <w:p>
+      <w:pPr>
+        <w:jc w:val="both"/>
+        <w:rPr>
+          <w:rFonts w:ascii="Myanmar Text" w:hAnsi="Myanmar Text" w:cs="Myanmar Text"/>
+        </w:rPr>
+      </w:pPr>
+      <w:r>
+        <w:rPr>
+          <w:rFonts w:ascii="Myanmar Text" w:hAnsi="Myanmar Text" w:cs="Myanmar Text"/>
+        </w:rPr>
+        <w:tab/>
+      </w:r>
+      <w:proofErr w:type="spellStart"/>
+      <w:r>
+        <w:rPr>
+          <w:rFonts w:ascii="Myanmar Text" w:hAnsi="Myanmar Text" w:cs="Myanmar Text"/>
+        </w:rPr>
+        <w:t>ရလာတဲ</w:t>
+      </w:r>
+      <w:proofErr w:type="spellEnd"/>
+      <w:r>
+        <w:rPr>
+          <w:rFonts w:ascii="Myanmar Text" w:hAnsi="Myanmar Text" w:cs="Myanmar Text"/>
+        </w:rPr>
+        <w:t xml:space="preserve">့ 2’s complement </w:t>
+      </w:r>
+      <w:proofErr w:type="spellStart"/>
+      <w:r>
+        <w:rPr>
+          <w:rFonts w:ascii="Myanmar Text" w:hAnsi="Myanmar Text" w:cs="Myanmar Text"/>
+        </w:rPr>
+        <w:t>ကို</w:t>
+      </w:r>
+      <w:proofErr w:type="spellEnd"/>
+      <w:r>
+        <w:rPr>
+          <w:rFonts w:ascii="Myanmar Text" w:hAnsi="Myanmar Text" w:cs="Myanmar Text"/>
+        </w:rPr>
+        <w:t xml:space="preserve"> decimal </w:t>
+      </w:r>
+      <w:proofErr w:type="spellStart"/>
+      <w:r>
+        <w:rPr>
+          <w:rFonts w:ascii="Myanmar Text" w:hAnsi="Myanmar Text" w:cs="Myanmar Text"/>
+        </w:rPr>
+        <w:t>ပြောင်းကြည</w:t>
+      </w:r>
+      <w:proofErr w:type="spellEnd"/>
+      <w:r>
+        <w:rPr>
+          <w:rFonts w:ascii="Myanmar Text" w:hAnsi="Myanmar Text" w:cs="Myanmar Text"/>
+        </w:rPr>
+        <w:t xml:space="preserve">့်လျှင် </w:t>
+      </w:r>
+      <w:proofErr w:type="spellStart"/>
+      <w:r>
+        <w:rPr>
+          <w:rFonts w:ascii="Myanmar Text" w:hAnsi="Myanmar Text" w:cs="Myanmar Text"/>
+        </w:rPr>
+        <w:t>အနှုတ်ကိန်းကို</w:t>
+      </w:r>
+      <w:proofErr w:type="spellEnd"/>
+      <w:r>
+        <w:rPr>
+          <w:rFonts w:ascii="Myanmar Text" w:hAnsi="Myanmar Text" w:cs="Myanmar Text"/>
+        </w:rPr>
+        <w:t xml:space="preserve"> </w:t>
+      </w:r>
+      <w:proofErr w:type="spellStart"/>
+      <w:r>
+        <w:rPr>
+          <w:rFonts w:ascii="Myanmar Text" w:hAnsi="Myanmar Text" w:cs="Myanmar Text"/>
+        </w:rPr>
+        <w:t>အဖြစ်ပြန်ရပါမည</w:t>
+      </w:r>
+      <w:proofErr w:type="spellEnd"/>
+      <w:r>
+        <w:rPr>
+          <w:rFonts w:ascii="Myanmar Text" w:hAnsi="Myanmar Text" w:cs="Myanmar Text"/>
+        </w:rPr>
+        <w:t xml:space="preserve">်။ </w:t>
+      </w:r>
+      <w:proofErr w:type="spellStart"/>
+      <w:r>
+        <w:rPr>
+          <w:rFonts w:ascii="Myanmar Text" w:hAnsi="Myanmar Text" w:cs="Myanmar Text"/>
+        </w:rPr>
+        <w:t>ဆိုတော</w:t>
+      </w:r>
+      <w:proofErr w:type="spellEnd"/>
+      <w:r>
+        <w:rPr>
+          <w:rFonts w:ascii="Myanmar Text" w:hAnsi="Myanmar Text" w:cs="Myanmar Text"/>
+        </w:rPr>
+        <w:t xml:space="preserve">့ index 10 </w:t>
+      </w:r>
+      <w:proofErr w:type="spellStart"/>
+      <w:r>
+        <w:rPr>
+          <w:rFonts w:ascii="Myanmar Text" w:hAnsi="Myanmar Text" w:cs="Myanmar Text"/>
+        </w:rPr>
+        <w:t>ရဲ</w:t>
+      </w:r>
+      <w:proofErr w:type="spellEnd"/>
+      <w:r>
+        <w:rPr>
+          <w:rFonts w:ascii="Myanmar Text" w:hAnsi="Myanmar Text" w:cs="Myanmar Text"/>
+        </w:rPr>
+        <w:t xml:space="preserve">့ range </w:t>
+      </w:r>
+      <w:proofErr w:type="spellStart"/>
+      <w:r>
+        <w:rPr>
+          <w:rFonts w:ascii="Myanmar Text" w:hAnsi="Myanmar Text" w:cs="Myanmar Text"/>
+        </w:rPr>
+        <w:t>ကို</w:t>
+      </w:r>
+      <w:proofErr w:type="spellEnd"/>
+      <w:r>
+        <w:rPr>
+          <w:rFonts w:ascii="Myanmar Text" w:hAnsi="Myanmar Text" w:cs="Myanmar Text"/>
+        </w:rPr>
+        <w:t xml:space="preserve"> </w:t>
+      </w:r>
+      <w:proofErr w:type="spellStart"/>
+      <w:r>
+        <w:rPr>
+          <w:rFonts w:ascii="Myanmar Text" w:hAnsi="Myanmar Text" w:cs="Myanmar Text"/>
+        </w:rPr>
+        <w:t>ဆက်လက်တွက်ချက်ကြည</w:t>
+      </w:r>
+      <w:proofErr w:type="spellEnd"/>
+      <w:r>
+        <w:rPr>
+          <w:rFonts w:ascii="Myanmar Text" w:hAnsi="Myanmar Text" w:cs="Myanmar Text"/>
+        </w:rPr>
+        <w:t>့်</w:t>
+      </w:r>
+      <w:proofErr w:type="spellStart"/>
+      <w:r>
+        <w:rPr>
+          <w:rFonts w:ascii="Myanmar Text" w:hAnsi="Myanmar Text" w:cs="Myanmar Text"/>
+        </w:rPr>
+        <w:t>ရအောင</w:t>
+      </w:r>
+      <w:proofErr w:type="spellEnd"/>
+      <w:r>
+        <w:rPr>
+          <w:rFonts w:ascii="Myanmar Text" w:hAnsi="Myanmar Text" w:cs="Myanmar Text"/>
+        </w:rPr>
+        <w:t>်။</w:t>
+      </w:r>
+    </w:p>
+    <w:p>
+      <w:pPr>
+        <w:jc w:val="both"/>
+        <w:rPr>
+          <w:rFonts w:ascii="Myanmar Text" w:hAnsi="Myanmar Text" w:cs="Myanmar Text"/>
+        </w:rPr>
+      </w:pPr>
+      <w:r>
+        <w:rPr>
+          <w:rFonts w:ascii="Myanmar Text" w:hAnsi="Myanmar Text" w:cs="Myanmar Text"/>
+        </w:rPr>
+        <w:t>Index 10 = (x) &amp; (-x)</w:t>
+      </w:r>
+    </w:p>
+    <w:p>
+      <w:pPr>
+        <w:jc w:val="both"/>
+        <w:rPr>
+          <w:rFonts w:ascii="Myanmar Text" w:hAnsi="Myanmar Text" w:cs="Myanmar Text"/>
+        </w:rPr>
+      </w:pPr>
+      <w:r>
+        <w:rPr>
+          <w:rFonts w:ascii="Myanmar Text" w:hAnsi="Myanmar Text" w:cs="Myanmar Text"/>
+        </w:rPr>
+        <w:tab/>
+        <w:t>= 1010 &amp; 0110</w:t>
+      </w:r>
+    </w:p>
+    <w:p>
+      <w:pPr>
+        <w:jc w:val="both"/>
+        <w:rPr>
+          <w:rFonts w:ascii="Myanmar Text" w:hAnsi="Myanmar Text" w:cs="Myanmar Text"/>
+        </w:rPr>
+      </w:pPr>
+      <w:r>
+        <w:rPr>
+          <w:rFonts w:ascii="Myanmar Text" w:hAnsi="Myanmar Text" w:cs="Myanmar Text"/>
+        </w:rPr>
+        <w:tab/>
+        <w:t>= 0010 (binary) = 2 (decimal)</w:t>
+      </w:r>
+    </w:p>
+    <w:p>
+      <w:pPr>
+        <w:jc w:val="both"/>
+        <w:rPr>
+          <w:rFonts w:ascii="Myanmar Text" w:hAnsi="Myanmar Text" w:cs="Myanmar Text"/>
+        </w:rPr>
+      </w:pPr>
+      <w:r>
+        <w:rPr>
+          <w:rFonts w:ascii="Myanmar Text" w:hAnsi="Myanmar Text" w:cs="Myanmar Text"/>
+        </w:rPr>
+        <w:lastRenderedPageBreak/>
+        <w:tab/>
+      </w:r>
+      <w:proofErr w:type="spellStart"/>
+      <w:r>
+        <w:rPr>
+          <w:rFonts w:ascii="Myanmar Text" w:hAnsi="Myanmar Text" w:cs="Myanmar Text"/>
+        </w:rPr>
+        <w:t>အထက်ပ</w:t>
+      </w:r>
+      <w:proofErr w:type="spellEnd"/>
+      <w:r>
+        <w:rPr>
+          <w:rFonts w:ascii="Myanmar Text" w:hAnsi="Myanmar Text" w:cs="Myanmar Text"/>
+        </w:rPr>
+        <w:t xml:space="preserve">ါ </w:t>
+      </w:r>
+      <w:proofErr w:type="spellStart"/>
+      <w:r>
+        <w:rPr>
+          <w:rFonts w:ascii="Myanmar Text" w:hAnsi="Myanmar Text" w:cs="Myanmar Text"/>
+        </w:rPr>
+        <w:t>နမူနာတွင</w:t>
+      </w:r>
+      <w:proofErr w:type="spellEnd"/>
+      <w:r>
+        <w:rPr>
+          <w:rFonts w:ascii="Myanmar Text" w:hAnsi="Myanmar Text" w:cs="Myanmar Text"/>
+        </w:rPr>
+        <w:t xml:space="preserve">် </w:t>
+      </w:r>
+      <w:r>
+        <w:rPr>
+          <w:rFonts w:ascii="Myanmar Text" w:hAnsi="Myanmar Text" w:cs="Myanmar Text"/>
+        </w:rPr>
+        <w:t>(x) &amp; (-x)</w:t>
+      </w:r>
+      <w:r>
+        <w:rPr>
+          <w:rFonts w:ascii="Myanmar Text" w:hAnsi="Myanmar Text" w:cs="Myanmar Text"/>
+        </w:rPr>
+        <w:t xml:space="preserve"> formula </w:t>
+      </w:r>
+      <w:proofErr w:type="spellStart"/>
+      <w:r>
+        <w:rPr>
+          <w:rFonts w:ascii="Myanmar Text" w:hAnsi="Myanmar Text" w:cs="Myanmar Text"/>
+        </w:rPr>
+        <w:t>ကို</w:t>
+      </w:r>
+      <w:proofErr w:type="spellEnd"/>
+      <w:r>
+        <w:rPr>
+          <w:rFonts w:ascii="Myanmar Text" w:hAnsi="Myanmar Text" w:cs="Myanmar Text"/>
+        </w:rPr>
+        <w:t xml:space="preserve"> </w:t>
+      </w:r>
+      <w:proofErr w:type="spellStart"/>
+      <w:r>
+        <w:rPr>
+          <w:rFonts w:ascii="Myanmar Text" w:hAnsi="Myanmar Text" w:cs="Myanmar Text"/>
+        </w:rPr>
+        <w:t>အသုံးပြုထားပြီး</w:t>
+      </w:r>
+      <w:proofErr w:type="spellEnd"/>
+      <w:r>
+        <w:rPr>
+          <w:rFonts w:ascii="Myanmar Text" w:hAnsi="Myanmar Text" w:cs="Myanmar Text"/>
+        </w:rPr>
+        <w:t xml:space="preserve"> bitwise operator မှ &amp; </w:t>
+      </w:r>
+      <w:proofErr w:type="spellStart"/>
+      <w:r>
+        <w:rPr>
+          <w:rFonts w:ascii="Myanmar Text" w:hAnsi="Myanmar Text" w:cs="Myanmar Text"/>
+        </w:rPr>
+        <w:t>ကို</w:t>
+      </w:r>
+      <w:proofErr w:type="spellEnd"/>
+      <w:r>
+        <w:rPr>
+          <w:rFonts w:ascii="Myanmar Text" w:hAnsi="Myanmar Text" w:cs="Myanmar Text"/>
+        </w:rPr>
+        <w:t xml:space="preserve"> </w:t>
+      </w:r>
+      <w:proofErr w:type="spellStart"/>
+      <w:r>
+        <w:rPr>
+          <w:rFonts w:ascii="Myanmar Text" w:hAnsi="Myanmar Text" w:cs="Myanmar Text"/>
+        </w:rPr>
+        <w:t>အသုံးပြုထားပါသည</w:t>
+      </w:r>
+      <w:proofErr w:type="spellEnd"/>
+      <w:r>
+        <w:rPr>
+          <w:rFonts w:ascii="Myanmar Text" w:hAnsi="Myanmar Text" w:cs="Myanmar Text"/>
+        </w:rPr>
+        <w:t xml:space="preserve">်။ </w:t>
+      </w:r>
+      <w:proofErr w:type="spellStart"/>
+      <w:r>
+        <w:rPr>
+          <w:rFonts w:ascii="Myanmar Text" w:hAnsi="Myanmar Text" w:cs="Myanmar Text"/>
+        </w:rPr>
+        <w:t>နှစ်ခုလုံးတူမ</w:t>
+      </w:r>
+      <w:proofErr w:type="spellEnd"/>
+      <w:r>
+        <w:rPr>
+          <w:rFonts w:ascii="Myanmar Text" w:hAnsi="Myanmar Text" w:cs="Myanmar Text"/>
+        </w:rPr>
+        <w:t xml:space="preserve">ှ 1 </w:t>
+      </w:r>
+      <w:proofErr w:type="spellStart"/>
+      <w:r>
+        <w:rPr>
+          <w:rFonts w:ascii="Myanmar Text" w:hAnsi="Myanmar Text" w:cs="Myanmar Text"/>
+        </w:rPr>
+        <w:t>ရမှာပ</w:t>
+      </w:r>
+      <w:proofErr w:type="spellEnd"/>
+      <w:r>
+        <w:rPr>
+          <w:rFonts w:ascii="Myanmar Text" w:hAnsi="Myanmar Text" w:cs="Myanmar Text"/>
+        </w:rPr>
+        <w:t xml:space="preserve">ါ။ </w:t>
+      </w:r>
+      <w:proofErr w:type="spellStart"/>
+      <w:r>
+        <w:rPr>
+          <w:rFonts w:ascii="Myanmar Text" w:hAnsi="Myanmar Text" w:cs="Myanmar Text"/>
+        </w:rPr>
+        <w:t>သို့မဟုတ်လ</w:t>
+      </w:r>
+      <w:proofErr w:type="spellEnd"/>
+      <w:r>
+        <w:rPr>
+          <w:rFonts w:ascii="Myanmar Text" w:hAnsi="Myanmar Text" w:cs="Myanmar Text"/>
+        </w:rPr>
+        <w:t xml:space="preserve">ျှင် 0 </w:t>
+      </w:r>
+      <w:proofErr w:type="spellStart"/>
+      <w:r>
+        <w:rPr>
+          <w:rFonts w:ascii="Myanmar Text" w:hAnsi="Myanmar Text" w:cs="Myanmar Text"/>
+        </w:rPr>
+        <w:t>သာ</w:t>
+      </w:r>
+      <w:proofErr w:type="spellEnd"/>
+      <w:r>
+        <w:rPr>
+          <w:rFonts w:ascii="Myanmar Text" w:hAnsi="Myanmar Text" w:cs="Myanmar Text"/>
+        </w:rPr>
+        <w:t xml:space="preserve"> </w:t>
+      </w:r>
+      <w:proofErr w:type="spellStart"/>
+      <w:r>
+        <w:rPr>
+          <w:rFonts w:ascii="Myanmar Text" w:hAnsi="Myanmar Text" w:cs="Myanmar Text"/>
+        </w:rPr>
+        <w:t>ရမှာ</w:t>
+      </w:r>
+      <w:proofErr w:type="spellEnd"/>
+      <w:r>
+        <w:rPr>
+          <w:rFonts w:ascii="Myanmar Text" w:hAnsi="Myanmar Text" w:cs="Myanmar Text"/>
+        </w:rPr>
+        <w:t xml:space="preserve"> </w:t>
+      </w:r>
+      <w:proofErr w:type="spellStart"/>
+      <w:r>
+        <w:rPr>
+          <w:rFonts w:ascii="Myanmar Text" w:hAnsi="Myanmar Text" w:cs="Myanmar Text"/>
+        </w:rPr>
+        <w:t>ဖြစ်ပါသည</w:t>
+      </w:r>
+      <w:proofErr w:type="spellEnd"/>
+      <w:r>
+        <w:rPr>
+          <w:rFonts w:ascii="Myanmar Text" w:hAnsi="Myanmar Text" w:cs="Myanmar Text"/>
+        </w:rPr>
+        <w:t xml:space="preserve">်။ range </w:t>
+      </w:r>
+      <w:proofErr w:type="spellStart"/>
+      <w:r>
+        <w:rPr>
+          <w:rFonts w:ascii="Myanmar Text" w:hAnsi="Myanmar Text" w:cs="Myanmar Text"/>
+        </w:rPr>
+        <w:t>တွက်နည်း</w:t>
+      </w:r>
+      <w:proofErr w:type="spellEnd"/>
+      <w:r>
+        <w:rPr>
+          <w:rFonts w:ascii="Myanmar Text" w:hAnsi="Myanmar Text" w:cs="Myanmar Text"/>
+        </w:rPr>
+        <w:t xml:space="preserve"> </w:t>
+      </w:r>
+      <w:proofErr w:type="spellStart"/>
+      <w:r>
+        <w:rPr>
+          <w:rFonts w:ascii="Myanmar Text" w:hAnsi="Myanmar Text" w:cs="Myanmar Text"/>
+        </w:rPr>
+        <w:t>ရပြီဆိုတော</w:t>
+      </w:r>
+      <w:proofErr w:type="spellEnd"/>
+      <w:r>
+        <w:rPr>
+          <w:rFonts w:ascii="Myanmar Text" w:hAnsi="Myanmar Text" w:cs="Myanmar Text"/>
+        </w:rPr>
+        <w:t xml:space="preserve">့ tree </w:t>
+      </w:r>
+      <w:proofErr w:type="spellStart"/>
+      <w:r>
+        <w:rPr>
+          <w:rFonts w:ascii="Myanmar Text" w:hAnsi="Myanmar Text" w:cs="Myanmar Text"/>
+        </w:rPr>
+        <w:t>ဆောက်နည်း</w:t>
+      </w:r>
+      <w:r>
+        <w:rPr>
+          <w:rFonts w:ascii="Myanmar Text" w:hAnsi="Myanmar Text" w:cs="Myanmar Text"/>
+        </w:rPr>
+        <w:t>ကို</w:t>
+      </w:r>
+      <w:proofErr w:type="spellEnd"/>
+      <w:r>
+        <w:rPr>
+          <w:rFonts w:ascii="Myanmar Text" w:hAnsi="Myanmar Text" w:cs="Myanmar Text"/>
+        </w:rPr>
+        <w:t xml:space="preserve"> </w:t>
+      </w:r>
+      <w:proofErr w:type="spellStart"/>
+      <w:r>
+        <w:rPr>
+          <w:rFonts w:ascii="Myanmar Text" w:hAnsi="Myanmar Text" w:cs="Myanmar Text"/>
+        </w:rPr>
+        <w:t>ဆက်လက်</w:t>
+      </w:r>
+      <w:r>
+        <w:rPr>
+          <w:rFonts w:ascii="Myanmar Text" w:hAnsi="Myanmar Text" w:cs="Myanmar Text"/>
+        </w:rPr>
+        <w:t>ရှင်းပြသွားပါမည</w:t>
+      </w:r>
+      <w:proofErr w:type="spellEnd"/>
+      <w:r>
+        <w:rPr>
+          <w:rFonts w:ascii="Myanmar Text" w:hAnsi="Myanmar Text" w:cs="Myanmar Text"/>
+        </w:rPr>
+        <w:t>်။</w:t>
+      </w:r>
+    </w:p>
+    <w:p>
+      <w:pPr>
+        <w:jc w:val="both"/>
+        <w:rPr>
+          <w:rFonts w:ascii="Myanmar Text" w:hAnsi="Myanmar Text" w:cs="Myanmar Text"/>
+        </w:rPr>
+      </w:pPr>
+      <w:r>
+        <w:rPr>
+          <w:rFonts w:ascii="Myanmar Text" w:hAnsi="Myanmar Text" w:cs="Myanmar Text"/>
+          <w:noProof/>
+        </w:rPr>
+        <w:drawing>
+          <wp:inline distT="0" distB="0" distL="0" distR="0" wp14:anchorId="1F21E5CA" wp14:editId="00B7530F">
+            <wp:extent cx="5731510" cy="3998595"/>
+            <wp:effectExtent l="0" t="0" r="2540" b="1905"/>
+            <wp:docPr id="1" name="Picture 1"/>
+            <wp:cNvGraphicFramePr>
+              <a:graphicFrameLocks xmlns:a="http://schemas.openxmlformats.org/drawingml/2006/main" noChangeAspect="1"/>
+            </wp:cNvGraphicFramePr>
+            <a:graphic xmlns:a="http://schemas.openxmlformats.org/drawingml/2006/main">
+              <a:graphicData uri="http://schemas.openxmlformats.org/drawingml/2006/picture">
+                <pic:pic xmlns:pic="http://schemas.openxmlformats.org/drawingml/2006/picture">
+                  <pic:nvPicPr>
+                    <pic:cNvPr id="1" name="Picture 1"/>
+                    <pic:cNvPicPr/>
+                  </pic:nvPicPr>
+                  <pic:blipFill>
+                    <a:blip r:embed="rId6" cstate="print">
+                      <a:extLst>
+                        <a:ext uri="{28A0092B-C50C-407E-A947-70E740481C1C}">
+                          <a14:useLocalDpi xmlns:a14="http://schemas.microsoft.com/office/drawing/2010/main" val="0"/>
+                        </a:ext>
+                      </a:extLst>
+                    </a:blip>
+                    <a:stretch>
+                      <a:fillRect/>
+                    </a:stretch>
+                  </pic:blipFill>
+                  <pic:spPr>
+                    <a:xfrm>
+                      <a:off x="0" y="0"/>
+                      <a:ext cx="5731510" cy="3998595"/>
+                    </a:xfrm>
+                    <a:prstGeom prst="rect">
+                      <a:avLst/>
+                    </a:prstGeom>
+                  </pic:spPr>
+                </pic:pic>
+              </a:graphicData>
+            </a:graphic>
+          </wp:inline>
+        </w:drawing>
+      </w:r>
+    </w:p>
+    <w:p>
+      <w:pPr>
+        <w:ind w:firstLine="720"/>
+        <w:jc w:val="both"/>
+        <w:rPr>
+          <w:rFonts w:ascii="Myanmar Text" w:hAnsi="Myanmar Text" w:cs="Myanmar Text"/>
+        </w:rPr>
+      </w:pPr>
+      <w:proofErr w:type="spellStart"/>
+      <w:r>
+        <w:rPr>
+          <w:rFonts w:ascii="Myanmar Text" w:hAnsi="Myanmar Text" w:cs="Myanmar Text"/>
+        </w:rPr>
+        <w:t>ပထမဆုံး</w:t>
+      </w:r>
+      <w:proofErr w:type="spellEnd"/>
+      <w:r>
+        <w:rPr>
+          <w:rFonts w:ascii="Myanmar Text" w:hAnsi="Myanmar Text" w:cs="Myanmar Text"/>
+        </w:rPr>
+        <w:t xml:space="preserve"> index 1 </w:t>
+      </w:r>
+      <w:proofErr w:type="spellStart"/>
+      <w:r>
+        <w:rPr>
+          <w:rFonts w:ascii="Myanmar Text" w:hAnsi="Myanmar Text" w:cs="Myanmar Text"/>
+        </w:rPr>
+        <w:t>ရဲ</w:t>
+      </w:r>
+      <w:proofErr w:type="spellEnd"/>
+      <w:r>
+        <w:rPr>
+          <w:rFonts w:ascii="Myanmar Text" w:hAnsi="Myanmar Text" w:cs="Myanmar Text"/>
+        </w:rPr>
+        <w:t xml:space="preserve">့ range value </w:t>
+      </w:r>
+      <w:proofErr w:type="spellStart"/>
+      <w:r>
+        <w:rPr>
+          <w:rFonts w:ascii="Myanmar Text" w:hAnsi="Myanmar Text" w:cs="Myanmar Text"/>
+        </w:rPr>
+        <w:t>ကိုတွက်ရပါမည</w:t>
+      </w:r>
+      <w:proofErr w:type="spellEnd"/>
+      <w:r>
+        <w:rPr>
+          <w:rFonts w:ascii="Myanmar Text" w:hAnsi="Myanmar Text" w:cs="Myanmar Text"/>
+        </w:rPr>
+        <w:t xml:space="preserve">်။ </w:t>
+      </w:r>
+      <w:proofErr w:type="spellStart"/>
+      <w:r>
+        <w:rPr>
+          <w:rFonts w:ascii="Myanmar Text" w:hAnsi="Myanmar Text" w:cs="Myanmar Text"/>
+        </w:rPr>
+        <w:t>ပြီးလ</w:t>
+      </w:r>
+      <w:proofErr w:type="spellEnd"/>
+      <w:r>
+        <w:rPr>
+          <w:rFonts w:ascii="Myanmar Text" w:hAnsi="Myanmar Text" w:cs="Myanmar Text"/>
+        </w:rPr>
+        <w:t xml:space="preserve">ျှင် </w:t>
+      </w:r>
+      <w:proofErr w:type="spellStart"/>
+      <w:r>
+        <w:rPr>
+          <w:rFonts w:ascii="Myanmar Text" w:hAnsi="Myanmar Text" w:cs="Myanmar Text"/>
+        </w:rPr>
+        <w:t>ထို</w:t>
+      </w:r>
+      <w:proofErr w:type="spellEnd"/>
+      <w:r>
+        <w:rPr>
+          <w:rFonts w:ascii="Myanmar Text" w:hAnsi="Myanmar Text" w:cs="Myanmar Text"/>
+        </w:rPr>
+        <w:t xml:space="preserve"> range value </w:t>
+      </w:r>
+      <w:proofErr w:type="spellStart"/>
+      <w:r>
+        <w:rPr>
+          <w:rFonts w:ascii="Myanmar Text" w:hAnsi="Myanmar Text" w:cs="Myanmar Text"/>
+        </w:rPr>
+        <w:t>အတိုင်း</w:t>
+      </w:r>
+      <w:proofErr w:type="spellEnd"/>
+      <w:r>
+        <w:rPr>
+          <w:rFonts w:ascii="Myanmar Text" w:hAnsi="Myanmar Text" w:cs="Myanmar Text"/>
+        </w:rPr>
+        <w:t xml:space="preserve"> </w:t>
+      </w:r>
+      <w:proofErr w:type="spellStart"/>
+      <w:r>
+        <w:rPr>
+          <w:rFonts w:ascii="Myanmar Text" w:hAnsi="Myanmar Text" w:cs="Myanmar Text"/>
+        </w:rPr>
+        <w:t>ဆက်လက်တွက်ယူရမှာ</w:t>
+      </w:r>
+      <w:proofErr w:type="spellEnd"/>
+      <w:r>
+        <w:rPr>
+          <w:rFonts w:ascii="Myanmar Text" w:hAnsi="Myanmar Text" w:cs="Myanmar Text"/>
+        </w:rPr>
+        <w:t xml:space="preserve"> </w:t>
+      </w:r>
+      <w:proofErr w:type="spellStart"/>
+      <w:r>
+        <w:rPr>
+          <w:rFonts w:ascii="Myanmar Text" w:hAnsi="Myanmar Text" w:cs="Myanmar Text"/>
+        </w:rPr>
+        <w:t>ဖြစ်ပါသည</w:t>
+      </w:r>
+      <w:proofErr w:type="spellEnd"/>
+      <w:r>
+        <w:rPr>
+          <w:rFonts w:ascii="Myanmar Text" w:hAnsi="Myanmar Text" w:cs="Myanmar Text"/>
+        </w:rPr>
+        <w:t>်။</w:t>
+      </w:r>
+      <w:r>
+        <w:rPr>
+          <w:rFonts w:ascii="Myanmar Text" w:hAnsi="Myanmar Text" w:cs="Myanmar Text"/>
+        </w:rPr>
+        <w:t xml:space="preserve"> range value </w:t>
+      </w:r>
+      <w:proofErr w:type="spellStart"/>
+      <w:r>
+        <w:rPr>
+          <w:rFonts w:ascii="Myanmar Text" w:hAnsi="Myanmar Text" w:cs="Myanmar Text"/>
+        </w:rPr>
+        <w:t>တွေရပြီဆိုရင</w:t>
+      </w:r>
+      <w:proofErr w:type="spellEnd"/>
+      <w:r>
+        <w:rPr>
+          <w:rFonts w:ascii="Myanmar Text" w:hAnsi="Myanmar Text" w:cs="Myanmar Text"/>
+        </w:rPr>
+        <w:t xml:space="preserve">် range query </w:t>
+      </w:r>
+      <w:proofErr w:type="spellStart"/>
+      <w:r>
+        <w:rPr>
+          <w:rFonts w:ascii="Myanmar Text" w:hAnsi="Myanmar Text" w:cs="Myanmar Text"/>
+        </w:rPr>
+        <w:t>ကို</w:t>
+      </w:r>
+      <w:proofErr w:type="spellEnd"/>
+      <w:r>
+        <w:rPr>
+          <w:rFonts w:ascii="Myanmar Text" w:hAnsi="Myanmar Text" w:cs="Myanmar Text"/>
+        </w:rPr>
+        <w:t xml:space="preserve"> </w:t>
+      </w:r>
+      <w:proofErr w:type="spellStart"/>
+      <w:r>
+        <w:rPr>
+          <w:rFonts w:ascii="Myanmar Text" w:hAnsi="Myanmar Text" w:cs="Myanmar Text"/>
+        </w:rPr>
+        <w:t>စဉ်းစားတတ်ဖို</w:t>
+      </w:r>
+      <w:proofErr w:type="spellEnd"/>
+      <w:r>
+        <w:rPr>
+          <w:rFonts w:ascii="Myanmar Text" w:hAnsi="Myanmar Text" w:cs="Myanmar Text"/>
+        </w:rPr>
+        <w:t xml:space="preserve">့ </w:t>
+      </w:r>
+      <w:proofErr w:type="spellStart"/>
+      <w:r>
+        <w:rPr>
+          <w:rFonts w:ascii="Myanmar Text" w:hAnsi="Myanmar Text" w:cs="Myanmar Text"/>
+        </w:rPr>
+        <w:t>လိုအပ်ပါသေးတယ</w:t>
+      </w:r>
+      <w:proofErr w:type="spellEnd"/>
+      <w:r>
+        <w:rPr>
+          <w:rFonts w:ascii="Myanmar Text" w:hAnsi="Myanmar Text" w:cs="Myanmar Text"/>
+        </w:rPr>
+        <w:t>်။</w:t>
+      </w:r>
+    </w:p>
+    <w:p>
+      <w:pPr>
+        <w:ind w:firstLine="720"/>
+        <w:jc w:val="both"/>
+        <w:rPr>
+          <w:rFonts w:ascii="Myanmar Text" w:hAnsi="Myanmar Text" w:cs="Myanmar Text"/>
+        </w:rPr>
+      </w:pPr>
+      <w:proofErr w:type="spellStart"/>
+      <w:r>
+        <w:rPr>
+          <w:rFonts w:ascii="Myanmar Text" w:hAnsi="Myanmar Text" w:cs="Myanmar Text"/>
+        </w:rPr>
+        <w:t>ဥပမာ</w:t>
+      </w:r>
+      <w:proofErr w:type="spellEnd"/>
+      <w:r>
+        <w:rPr>
+          <w:rFonts w:ascii="Myanmar Text" w:hAnsi="Myanmar Text" w:cs="Myanmar Text"/>
+        </w:rPr>
+        <w:t xml:space="preserve"> - index 7 </w:t>
+      </w:r>
+      <w:proofErr w:type="spellStart"/>
+      <w:r>
+        <w:rPr>
+          <w:rFonts w:ascii="Myanmar Text" w:hAnsi="Myanmar Text" w:cs="Myanmar Text"/>
+        </w:rPr>
+        <w:t>ဆိုပါစို</w:t>
+      </w:r>
+      <w:proofErr w:type="spellEnd"/>
+      <w:r>
+        <w:rPr>
+          <w:rFonts w:ascii="Myanmar Text" w:hAnsi="Myanmar Text" w:cs="Myanmar Text"/>
+        </w:rPr>
+        <w:t xml:space="preserve">့။ </w:t>
+      </w:r>
+      <w:proofErr w:type="spellStart"/>
+      <w:r>
+        <w:rPr>
+          <w:rFonts w:ascii="Myanmar Text" w:hAnsi="Myanmar Text" w:cs="Myanmar Text"/>
+        </w:rPr>
+        <w:t>သူ့ရဲ</w:t>
+      </w:r>
+      <w:proofErr w:type="spellEnd"/>
+      <w:r>
+        <w:rPr>
+          <w:rFonts w:ascii="Myanmar Text" w:hAnsi="Myanmar Text" w:cs="Myanmar Text"/>
+        </w:rPr>
+        <w:t xml:space="preserve">့ range value က 1 </w:t>
+      </w:r>
+      <w:proofErr w:type="spellStart"/>
+      <w:r>
+        <w:rPr>
+          <w:rFonts w:ascii="Myanmar Text" w:hAnsi="Myanmar Text" w:cs="Myanmar Text"/>
+        </w:rPr>
+        <w:t>ဖြစ်တဲ့အတွက</w:t>
+      </w:r>
+      <w:proofErr w:type="spellEnd"/>
+      <w:r>
+        <w:rPr>
+          <w:rFonts w:ascii="Myanmar Text" w:hAnsi="Myanmar Text" w:cs="Myanmar Text"/>
+        </w:rPr>
+        <w:t xml:space="preserve">် tree </w:t>
+      </w:r>
+      <w:proofErr w:type="spellStart"/>
+      <w:r>
+        <w:rPr>
+          <w:rFonts w:ascii="Myanmar Text" w:hAnsi="Myanmar Text" w:cs="Myanmar Text"/>
+        </w:rPr>
+        <w:t>တည်ဆောက်ရာတွင</w:t>
+      </w:r>
+      <w:proofErr w:type="spellEnd"/>
+      <w:r>
+        <w:rPr>
+          <w:rFonts w:ascii="Myanmar Text" w:hAnsi="Myanmar Text" w:cs="Myanmar Text"/>
+        </w:rPr>
+        <w:t xml:space="preserve">် index 8 </w:t>
+      </w:r>
+      <w:proofErr w:type="spellStart"/>
+      <w:r>
+        <w:rPr>
+          <w:rFonts w:ascii="Myanmar Text" w:hAnsi="Myanmar Text" w:cs="Myanmar Text"/>
+        </w:rPr>
+        <w:t>ကို</w:t>
+      </w:r>
+      <w:proofErr w:type="spellEnd"/>
+      <w:r>
+        <w:rPr>
+          <w:rFonts w:ascii="Myanmar Text" w:hAnsi="Myanmar Text" w:cs="Myanmar Text"/>
+        </w:rPr>
+        <w:t xml:space="preserve"> </w:t>
+      </w:r>
+      <w:proofErr w:type="spellStart"/>
+      <w:r>
+        <w:rPr>
+          <w:rFonts w:ascii="Myanmar Text" w:hAnsi="Myanmar Text" w:cs="Myanmar Text"/>
+        </w:rPr>
+        <w:t>ဆက်ကြည</w:t>
+      </w:r>
+      <w:proofErr w:type="spellEnd"/>
+      <w:r>
+        <w:rPr>
+          <w:rFonts w:ascii="Myanmar Text" w:hAnsi="Myanmar Text" w:cs="Myanmar Text"/>
+        </w:rPr>
+        <w:t>့်</w:t>
+      </w:r>
+      <w:proofErr w:type="spellStart"/>
+      <w:r>
+        <w:rPr>
+          <w:rFonts w:ascii="Myanmar Text" w:hAnsi="Myanmar Text" w:cs="Myanmar Text"/>
+        </w:rPr>
+        <w:t>ပေးရပါမည</w:t>
+      </w:r>
+      <w:proofErr w:type="spellEnd"/>
+      <w:r>
+        <w:rPr>
+          <w:rFonts w:ascii="Myanmar Text" w:hAnsi="Myanmar Text" w:cs="Myanmar Text"/>
+        </w:rPr>
+        <w:t xml:space="preserve">်။ Index 8 </w:t>
+      </w:r>
+      <w:proofErr w:type="spellStart"/>
+      <w:r>
+        <w:rPr>
+          <w:rFonts w:ascii="Myanmar Text" w:hAnsi="Myanmar Text" w:cs="Myanmar Text"/>
+        </w:rPr>
+        <w:t>ရဲ</w:t>
+      </w:r>
+      <w:proofErr w:type="spellEnd"/>
+      <w:r>
+        <w:rPr>
+          <w:rFonts w:ascii="Myanmar Text" w:hAnsi="Myanmar Text" w:cs="Myanmar Text"/>
+        </w:rPr>
+        <w:t xml:space="preserve">့ range value က 8 </w:t>
+      </w:r>
+      <w:proofErr w:type="spellStart"/>
+      <w:r>
+        <w:rPr>
+          <w:rFonts w:ascii="Myanmar Text" w:hAnsi="Myanmar Text" w:cs="Myanmar Text"/>
+        </w:rPr>
+        <w:t>ဖြစ်တဲ့အတွက</w:t>
+      </w:r>
+      <w:proofErr w:type="spellEnd"/>
+      <w:r>
+        <w:rPr>
+          <w:rFonts w:ascii="Myanmar Text" w:hAnsi="Myanmar Text" w:cs="Myanmar Text"/>
+        </w:rPr>
+        <w:t xml:space="preserve">် index 8 </w:t>
+      </w:r>
+      <w:proofErr w:type="spellStart"/>
+      <w:r>
+        <w:rPr>
+          <w:rFonts w:ascii="Myanmar Text" w:hAnsi="Myanmar Text" w:cs="Myanmar Text"/>
+        </w:rPr>
+        <w:t>နေ</w:t>
+      </w:r>
+      <w:proofErr w:type="spellEnd"/>
+      <w:r>
+        <w:rPr>
+          <w:rFonts w:ascii="Myanmar Text" w:hAnsi="Myanmar Text" w:cs="Myanmar Text"/>
+        </w:rPr>
+        <w:t xml:space="preserve"> </w:t>
+      </w:r>
+      <w:proofErr w:type="spellStart"/>
+      <w:r>
+        <w:rPr>
+          <w:rFonts w:ascii="Myanmar Text" w:hAnsi="Myanmar Text" w:cs="Myanmar Text"/>
+        </w:rPr>
+        <w:t>နောက်ထက</w:t>
+      </w:r>
+      <w:proofErr w:type="spellEnd"/>
+      <w:r>
+        <w:rPr>
+          <w:rFonts w:ascii="Myanmar Text" w:hAnsi="Myanmar Text" w:cs="Myanmar Text"/>
+        </w:rPr>
+        <w:t xml:space="preserve">် 8 </w:t>
+      </w:r>
+      <w:proofErr w:type="spellStart"/>
+      <w:r>
+        <w:rPr>
+          <w:rFonts w:ascii="Myanmar Text" w:hAnsi="Myanmar Text" w:cs="Myanmar Text"/>
+        </w:rPr>
+        <w:t>လုံးရွေ့စရာမရှိတဲ့အတွက</w:t>
+      </w:r>
+      <w:proofErr w:type="spellEnd"/>
+      <w:r>
+        <w:rPr>
+          <w:rFonts w:ascii="Myanmar Text" w:hAnsi="Myanmar Text" w:cs="Myanmar Text"/>
+        </w:rPr>
+        <w:t xml:space="preserve">် ignore </w:t>
+      </w:r>
+      <w:proofErr w:type="spellStart"/>
+      <w:r>
+        <w:rPr>
+          <w:rFonts w:ascii="Myanmar Text" w:hAnsi="Myanmar Text" w:cs="Myanmar Text"/>
+        </w:rPr>
+        <w:t>လုပ်လိုက်ပါတယ</w:t>
+      </w:r>
+      <w:proofErr w:type="spellEnd"/>
+      <w:r>
+        <w:rPr>
+          <w:rFonts w:ascii="Myanmar Text" w:hAnsi="Myanmar Text" w:cs="Myanmar Text"/>
+        </w:rPr>
+        <w:t>်။</w:t>
+      </w:r>
+      <w:r>
+        <w:rPr>
+          <w:rFonts w:ascii="Myanmar Text" w:hAnsi="Myanmar Text" w:cs="Myanmar Text"/>
+        </w:rPr>
+        <w:t xml:space="preserve"> </w:t>
+      </w:r>
+      <w:proofErr w:type="spellStart"/>
+      <w:r>
+        <w:rPr>
+          <w:rFonts w:ascii="Myanmar Text" w:hAnsi="Myanmar Text" w:cs="Myanmar Text"/>
+        </w:rPr>
+        <w:t>ဆက်လက်ပြီးတော</w:t>
+      </w:r>
+      <w:proofErr w:type="spellEnd"/>
+      <w:r>
+        <w:rPr>
+          <w:rFonts w:ascii="Myanmar Text" w:hAnsi="Myanmar Text" w:cs="Myanmar Text"/>
+        </w:rPr>
+        <w:t xml:space="preserve">့ </w:t>
+      </w:r>
+      <w:proofErr w:type="spellStart"/>
+      <w:r>
+        <w:rPr>
+          <w:rFonts w:ascii="Myanmar Text" w:hAnsi="Myanmar Text" w:cs="Myanmar Text"/>
+        </w:rPr>
+        <w:t>အထက်ပ</w:t>
+      </w:r>
+      <w:proofErr w:type="spellEnd"/>
+      <w:r>
+        <w:rPr>
+          <w:rFonts w:ascii="Myanmar Text" w:hAnsi="Myanmar Text" w:cs="Myanmar Text"/>
+        </w:rPr>
+        <w:t xml:space="preserve">ါ table </w:t>
+      </w:r>
+      <w:proofErr w:type="spellStart"/>
+      <w:r>
+        <w:rPr>
+          <w:rFonts w:ascii="Myanmar Text" w:hAnsi="Myanmar Text" w:cs="Myanmar Text"/>
+        </w:rPr>
+        <w:t>ကို</w:t>
+      </w:r>
+      <w:proofErr w:type="spellEnd"/>
+      <w:r>
+        <w:rPr>
+          <w:rFonts w:ascii="Myanmar Text" w:hAnsi="Myanmar Text" w:cs="Myanmar Text"/>
+        </w:rPr>
+        <w:t xml:space="preserve"> </w:t>
+      </w:r>
+      <w:proofErr w:type="spellStart"/>
+      <w:r>
+        <w:rPr>
+          <w:rFonts w:ascii="Myanmar Text" w:hAnsi="Myanmar Text" w:cs="Myanmar Text"/>
+        </w:rPr>
+        <w:t>ရှင်းပြပါမည</w:t>
+      </w:r>
+      <w:proofErr w:type="spellEnd"/>
+      <w:r>
+        <w:rPr>
+          <w:rFonts w:ascii="Myanmar Text" w:hAnsi="Myanmar Text" w:cs="Myanmar Text"/>
+        </w:rPr>
+        <w:t>်။</w:t>
+      </w:r>
+    </w:p>
+    <w:p>
+      <w:pPr>
+        <w:jc w:val="both"/>
+        <w:rPr>
+          <w:rFonts w:ascii="Myanmar Text" w:hAnsi="Myanmar Text" w:cs="Myanmar Text"/>
+        </w:rPr>
+      </w:pPr>
+      <w:r>
+        <w:rPr>
+          <w:rFonts w:ascii="Myanmar Text" w:hAnsi="Myanmar Text" w:cs="Myanmar Text"/>
+        </w:rPr>
+        <w:t xml:space="preserve"> Range value of index 1 = 1</w:t>
+      </w:r>
+    </w:p>
+    <w:p>
+      <w:pPr>
+        <w:jc w:val="both"/>
+        <w:rPr>
+          <w:rFonts w:ascii="Myanmar Text" w:hAnsi="Myanmar Text" w:cs="Myanmar Text"/>
+        </w:rPr>
+      </w:pPr>
+      <w:r>
+        <w:rPr>
+          <w:rFonts w:ascii="Myanmar Text" w:hAnsi="Myanmar Text" w:cs="Myanmar Text"/>
+        </w:rPr>
+        <w:t xml:space="preserve">Range 1 </w:t>
+      </w:r>
+      <w:proofErr w:type="spellStart"/>
+      <w:proofErr w:type="gramStart"/>
+      <w:r>
+        <w:rPr>
+          <w:rFonts w:ascii="Myanmar Text" w:hAnsi="Myanmar Text" w:cs="Myanmar Text"/>
+        </w:rPr>
+        <w:t>ဆိုတော</w:t>
+      </w:r>
+      <w:proofErr w:type="spellEnd"/>
+      <w:r>
+        <w:rPr>
+          <w:rFonts w:ascii="Myanmar Text" w:hAnsi="Myanmar Text" w:cs="Myanmar Text"/>
+        </w:rPr>
+        <w:t>့  index</w:t>
+      </w:r>
+      <w:proofErr w:type="gramEnd"/>
+      <w:r>
+        <w:rPr>
+          <w:rFonts w:ascii="Myanmar Text" w:hAnsi="Myanmar Text" w:cs="Myanmar Text"/>
+        </w:rPr>
+        <w:t xml:space="preserve"> 2 </w:t>
+      </w:r>
+      <w:proofErr w:type="spellStart"/>
+      <w:r>
+        <w:rPr>
+          <w:rFonts w:ascii="Myanmar Text" w:hAnsi="Myanmar Text" w:cs="Myanmar Text"/>
+        </w:rPr>
+        <w:t>ကို</w:t>
+      </w:r>
+      <w:proofErr w:type="spellEnd"/>
+      <w:r>
+        <w:rPr>
+          <w:rFonts w:ascii="Myanmar Text" w:hAnsi="Myanmar Text" w:cs="Myanmar Text"/>
+        </w:rPr>
+        <w:t xml:space="preserve"> index 1 </w:t>
+      </w:r>
+      <w:proofErr w:type="spellStart"/>
+      <w:r>
+        <w:rPr>
+          <w:rFonts w:ascii="Myanmar Text" w:hAnsi="Myanmar Text" w:cs="Myanmar Text"/>
+        </w:rPr>
+        <w:t>ရဲ</w:t>
+      </w:r>
+      <w:proofErr w:type="spellEnd"/>
+      <w:r>
+        <w:rPr>
+          <w:rFonts w:ascii="Myanmar Text" w:hAnsi="Myanmar Text" w:cs="Myanmar Text"/>
+        </w:rPr>
+        <w:t xml:space="preserve">့ value </w:t>
+      </w:r>
+      <w:proofErr w:type="spellStart"/>
+      <w:r>
+        <w:rPr>
+          <w:rFonts w:ascii="Myanmar Text" w:hAnsi="Myanmar Text" w:cs="Myanmar Text"/>
+        </w:rPr>
+        <w:t>ဖြင</w:t>
+      </w:r>
+      <w:proofErr w:type="spellEnd"/>
+      <w:r>
+        <w:rPr>
+          <w:rFonts w:ascii="Myanmar Text" w:hAnsi="Myanmar Text" w:cs="Myanmar Text"/>
+        </w:rPr>
+        <w:t xml:space="preserve">့် </w:t>
+      </w:r>
+      <w:proofErr w:type="spellStart"/>
+      <w:r>
+        <w:rPr>
+          <w:rFonts w:ascii="Myanmar Text" w:hAnsi="Myanmar Text" w:cs="Myanmar Text"/>
+        </w:rPr>
+        <w:t>ပေါင်းပေးရပါမယ</w:t>
+      </w:r>
+      <w:proofErr w:type="spellEnd"/>
+      <w:r>
+        <w:rPr>
+          <w:rFonts w:ascii="Myanmar Text" w:hAnsi="Myanmar Text" w:cs="Myanmar Text"/>
+        </w:rPr>
+        <w:t xml:space="preserve">်။ </w:t>
+      </w:r>
+      <w:proofErr w:type="spellStart"/>
+      <w:r>
+        <w:rPr>
+          <w:rFonts w:ascii="Myanmar Text" w:hAnsi="Myanmar Text" w:cs="Myanmar Text"/>
+        </w:rPr>
+        <w:t>အဲ့ဒီတော</w:t>
+      </w:r>
+      <w:proofErr w:type="spellEnd"/>
+      <w:r>
+        <w:rPr>
+          <w:rFonts w:ascii="Myanmar Text" w:hAnsi="Myanmar Text" w:cs="Myanmar Text"/>
+        </w:rPr>
+        <w:t xml:space="preserve">့ </w:t>
+      </w:r>
+    </w:p>
+    <w:p>
+      <w:pPr>
+        <w:jc w:val="both"/>
+        <w:rPr>
+          <w:rFonts w:ascii="Myanmar Text" w:hAnsi="Myanmar Text" w:cs="Myanmar Text"/>
+        </w:rPr>
+      </w:pPr>
+      <w:proofErr w:type="gramStart"/>
+      <w:r>
+        <w:rPr>
+          <w:rFonts w:ascii="Myanmar Text" w:hAnsi="Myanmar Text" w:cs="Myanmar Text"/>
+        </w:rPr>
+        <w:t>index[</w:t>
+      </w:r>
+      <w:proofErr w:type="gramEnd"/>
+      <w:r>
+        <w:rPr>
+          <w:rFonts w:ascii="Myanmar Text" w:hAnsi="Myanmar Text" w:cs="Myanmar Text"/>
+        </w:rPr>
+        <w:t xml:space="preserve">1] + index[2] = </w:t>
+      </w:r>
+      <w:proofErr w:type="spellStart"/>
+      <w:r>
+        <w:rPr>
+          <w:rFonts w:ascii="Myanmar Text" w:hAnsi="Myanmar Text" w:cs="Myanmar Text"/>
+        </w:rPr>
+        <w:t>fenwick</w:t>
+      </w:r>
+      <w:proofErr w:type="spellEnd"/>
+      <w:r>
+        <w:rPr>
+          <w:rFonts w:ascii="Myanmar Text" w:hAnsi="Myanmar Text" w:cs="Myanmar Text"/>
+        </w:rPr>
+        <w:t>[2]</w:t>
+      </w:r>
+    </w:p>
+    <w:p>
+      <w:pPr>
+        <w:jc w:val="both"/>
+        <w:rPr>
+          <w:rFonts w:ascii="Myanmar Text" w:hAnsi="Myanmar Text" w:cs="Myanmar Text"/>
+        </w:rPr>
+      </w:pPr>
+      <w:r>
+        <w:rPr>
+          <w:rFonts w:ascii="Myanmar Text" w:hAnsi="Myanmar Text" w:cs="Myanmar Text"/>
+        </w:rPr>
+        <w:t>4 + 2 = 6</w:t>
+      </w:r>
+    </w:p>
+    <w:p>
+      <w:pPr>
+        <w:jc w:val="both"/>
+        <w:rPr>
+          <w:rFonts w:ascii="Myanmar Text" w:hAnsi="Myanmar Text" w:cs="Myanmar Text"/>
+        </w:rPr>
+      </w:pPr>
+      <w:proofErr w:type="spellStart"/>
+      <w:r>
+        <w:rPr>
+          <w:rFonts w:ascii="Myanmar Text" w:hAnsi="Myanmar Text" w:cs="Myanmar Text"/>
+        </w:rPr>
+        <w:lastRenderedPageBreak/>
+        <w:t>ဆက်လက်ပြီး</w:t>
+      </w:r>
+      <w:proofErr w:type="spellEnd"/>
+      <w:r>
+        <w:rPr>
+          <w:rFonts w:ascii="Myanmar Text" w:hAnsi="Myanmar Text" w:cs="Myanmar Text"/>
+        </w:rPr>
+        <w:t xml:space="preserve"> index 2 </w:t>
+      </w:r>
+      <w:proofErr w:type="spellStart"/>
+      <w:r>
+        <w:rPr>
+          <w:rFonts w:ascii="Myanmar Text" w:hAnsi="Myanmar Text" w:cs="Myanmar Text"/>
+        </w:rPr>
+        <w:t>ရဲ</w:t>
+      </w:r>
+      <w:proofErr w:type="spellEnd"/>
+      <w:r>
+        <w:rPr>
+          <w:rFonts w:ascii="Myanmar Text" w:hAnsi="Myanmar Text" w:cs="Myanmar Text"/>
+        </w:rPr>
+        <w:t xml:space="preserve">့ range value က 2 </w:t>
+      </w:r>
+      <w:proofErr w:type="spellStart"/>
+      <w:r>
+        <w:rPr>
+          <w:rFonts w:ascii="Myanmar Text" w:hAnsi="Myanmar Text" w:cs="Myanmar Text"/>
+        </w:rPr>
+        <w:t>ဖြစ်ပြီး</w:t>
+      </w:r>
+      <w:proofErr w:type="spellEnd"/>
+      <w:r>
+        <w:rPr>
+          <w:rFonts w:ascii="Myanmar Text" w:hAnsi="Myanmar Text" w:cs="Myanmar Text"/>
+        </w:rPr>
+        <w:t xml:space="preserve"> </w:t>
+      </w:r>
+      <w:proofErr w:type="spellStart"/>
+      <w:r>
+        <w:rPr>
+          <w:rFonts w:ascii="Myanmar Text" w:hAnsi="Myanmar Text" w:cs="Myanmar Text"/>
+        </w:rPr>
+        <w:t>နှစ်နေရာတိုးရမှာ</w:t>
+      </w:r>
+      <w:proofErr w:type="spellEnd"/>
+      <w:r>
+        <w:rPr>
+          <w:rFonts w:ascii="Myanmar Text" w:hAnsi="Myanmar Text" w:cs="Myanmar Text"/>
+        </w:rPr>
+        <w:t xml:space="preserve"> </w:t>
+      </w:r>
+      <w:proofErr w:type="spellStart"/>
+      <w:r>
+        <w:rPr>
+          <w:rFonts w:ascii="Myanmar Text" w:hAnsi="Myanmar Text" w:cs="Myanmar Text"/>
+        </w:rPr>
+        <w:t>ဆိုတော</w:t>
+      </w:r>
+      <w:proofErr w:type="spellEnd"/>
+      <w:r>
+        <w:rPr>
+          <w:rFonts w:ascii="Myanmar Text" w:hAnsi="Myanmar Text" w:cs="Myanmar Text"/>
+        </w:rPr>
+        <w:t xml:space="preserve">့ index 4 </w:t>
+      </w:r>
+      <w:proofErr w:type="spellStart"/>
+      <w:r>
+        <w:rPr>
+          <w:rFonts w:ascii="Myanmar Text" w:hAnsi="Myanmar Text" w:cs="Myanmar Text"/>
+        </w:rPr>
+        <w:t>ဖြစ်သွားပါတယ</w:t>
+      </w:r>
+      <w:proofErr w:type="spellEnd"/>
+      <w:r>
+        <w:rPr>
+          <w:rFonts w:ascii="Myanmar Text" w:hAnsi="Myanmar Text" w:cs="Myanmar Text"/>
+        </w:rPr>
+        <w:t xml:space="preserve">်။ </w:t>
+      </w:r>
+      <w:proofErr w:type="spellStart"/>
+      <w:r>
+        <w:rPr>
+          <w:rFonts w:ascii="Myanmar Text" w:hAnsi="Myanmar Text" w:cs="Myanmar Text"/>
+        </w:rPr>
+        <w:t>ခုန</w:t>
+      </w:r>
+      <w:proofErr w:type="spellEnd"/>
+      <w:r>
+        <w:rPr>
+          <w:rFonts w:ascii="Myanmar Text" w:hAnsi="Myanmar Text" w:cs="Myanmar Text"/>
+        </w:rPr>
+        <w:t xml:space="preserve"> </w:t>
+      </w:r>
+      <w:proofErr w:type="spellStart"/>
+      <w:r>
+        <w:rPr>
+          <w:rFonts w:ascii="Myanmar Text" w:hAnsi="Myanmar Text" w:cs="Myanmar Text"/>
+        </w:rPr>
+        <w:t>ရထားတဲ</w:t>
+      </w:r>
+      <w:proofErr w:type="spellEnd"/>
+      <w:r>
+        <w:rPr>
+          <w:rFonts w:ascii="Myanmar Text" w:hAnsi="Myanmar Text" w:cs="Myanmar Text"/>
+        </w:rPr>
+        <w:t xml:space="preserve">့ </w:t>
+      </w:r>
+      <w:proofErr w:type="spellStart"/>
+      <w:r>
+        <w:rPr>
+          <w:rFonts w:ascii="Myanmar Text" w:hAnsi="Myanmar Text" w:cs="Myanmar Text"/>
+        </w:rPr>
+        <w:t>fenwick</w:t>
+      </w:r>
+      <w:proofErr w:type="spellEnd"/>
+      <w:r>
+        <w:rPr>
+          <w:rFonts w:ascii="Myanmar Text" w:hAnsi="Myanmar Text" w:cs="Myanmar Text"/>
+        </w:rPr>
+        <w:t xml:space="preserve">[2] </w:t>
+      </w:r>
+      <w:proofErr w:type="spellStart"/>
+      <w:r>
+        <w:rPr>
+          <w:rFonts w:ascii="Myanmar Text" w:hAnsi="Myanmar Text" w:cs="Myanmar Text"/>
+        </w:rPr>
+        <w:t>ကို</w:t>
+      </w:r>
+      <w:proofErr w:type="spellEnd"/>
+      <w:r>
+        <w:rPr>
+          <w:rFonts w:ascii="Myanmar Text" w:hAnsi="Myanmar Text" w:cs="Myanmar Text"/>
+        </w:rPr>
+        <w:t xml:space="preserve"> index[4] </w:t>
+      </w:r>
+      <w:proofErr w:type="spellStart"/>
+      <w:r>
+        <w:rPr>
+          <w:rFonts w:ascii="Myanmar Text" w:hAnsi="Myanmar Text" w:cs="Myanmar Text"/>
+        </w:rPr>
+        <w:t>ဖြင</w:t>
+      </w:r>
+      <w:proofErr w:type="spellEnd"/>
+      <w:r>
+        <w:rPr>
+          <w:rFonts w:ascii="Myanmar Text" w:hAnsi="Myanmar Text" w:cs="Myanmar Text"/>
+        </w:rPr>
+        <w:t xml:space="preserve">့် </w:t>
+      </w:r>
+      <w:proofErr w:type="spellStart"/>
+      <w:r>
+        <w:rPr>
+          <w:rFonts w:ascii="Myanmar Text" w:hAnsi="Myanmar Text" w:cs="Myanmar Text"/>
+        </w:rPr>
+        <w:t>ပေါင်းလိုက်</w:t>
+      </w:r>
+      <w:r>
+        <w:rPr>
+          <w:rFonts w:ascii="Myanmar Text" w:hAnsi="Myanmar Text" w:cs="Myanmar Text"/>
+        </w:rPr>
+        <w:t>လ</w:t>
+      </w:r>
+      <w:proofErr w:type="spellEnd"/>
+      <w:r>
+        <w:rPr>
+          <w:rFonts w:ascii="Myanmar Text" w:hAnsi="Myanmar Text" w:cs="Myanmar Text"/>
+        </w:rPr>
+        <w:t xml:space="preserve">ျှင် </w:t>
+      </w:r>
+      <w:proofErr w:type="spellStart"/>
+      <w:r>
+        <w:rPr>
+          <w:rFonts w:ascii="Myanmar Text" w:hAnsi="Myanmar Text" w:cs="Myanmar Text"/>
+        </w:rPr>
+        <w:t>fenwick</w:t>
+      </w:r>
+      <w:proofErr w:type="spellEnd"/>
+      <w:r>
+        <w:rPr>
+          <w:rFonts w:ascii="Myanmar Text" w:hAnsi="Myanmar Text" w:cs="Myanmar Text"/>
+        </w:rPr>
+        <w:t xml:space="preserve">[4] </w:t>
+      </w:r>
+      <w:proofErr w:type="spellStart"/>
+      <w:r>
+        <w:rPr>
+          <w:rFonts w:ascii="Myanmar Text" w:hAnsi="Myanmar Text" w:cs="Myanmar Text"/>
+        </w:rPr>
+        <w:t>ကို</w:t>
+      </w:r>
+      <w:proofErr w:type="spellEnd"/>
+      <w:r>
+        <w:rPr>
+          <w:rFonts w:ascii="Myanmar Text" w:hAnsi="Myanmar Text" w:cs="Myanmar Text"/>
+        </w:rPr>
+        <w:t xml:space="preserve"> </w:t>
+      </w:r>
+      <w:proofErr w:type="spellStart"/>
+      <w:r>
+        <w:rPr>
+          <w:rFonts w:ascii="Myanmar Text" w:hAnsi="Myanmar Text" w:cs="Myanmar Text"/>
+        </w:rPr>
+        <w:t>ရရှိမှာ</w:t>
+      </w:r>
+      <w:proofErr w:type="spellEnd"/>
+      <w:r>
+        <w:rPr>
+          <w:rFonts w:ascii="Myanmar Text" w:hAnsi="Myanmar Text" w:cs="Myanmar Text"/>
+        </w:rPr>
+        <w:t xml:space="preserve"> </w:t>
+      </w:r>
+      <w:proofErr w:type="spellStart"/>
+      <w:r>
+        <w:rPr>
+          <w:rFonts w:ascii="Myanmar Text" w:hAnsi="Myanmar Text" w:cs="Myanmar Text"/>
+        </w:rPr>
+        <w:t>ဖြစ်ပါတယ</w:t>
+      </w:r>
+      <w:proofErr w:type="spellEnd"/>
+      <w:r>
+        <w:rPr>
+          <w:rFonts w:ascii="Myanmar Text" w:hAnsi="Myanmar Text" w:cs="Myanmar Text"/>
+        </w:rPr>
+        <w:t xml:space="preserve">်။ </w:t>
+      </w:r>
+      <w:proofErr w:type="spellStart"/>
+      <w:r>
+        <w:rPr>
+          <w:rFonts w:ascii="Myanmar Text" w:hAnsi="Myanmar Text" w:cs="Myanmar Text"/>
+        </w:rPr>
+        <w:t>ထိုနည်းအတိုင်း</w:t>
+      </w:r>
+      <w:proofErr w:type="spellEnd"/>
+      <w:r>
+        <w:rPr>
+          <w:rFonts w:ascii="Myanmar Text" w:hAnsi="Myanmar Text" w:cs="Myanmar Text"/>
+        </w:rPr>
+        <w:t xml:space="preserve"> </w:t>
+      </w:r>
+      <w:proofErr w:type="spellStart"/>
+      <w:r>
+        <w:rPr>
+          <w:rFonts w:ascii="Myanmar Text" w:hAnsi="Myanmar Text" w:cs="Myanmar Text"/>
+        </w:rPr>
+        <w:t>ဆက်လက်တွက်ချက်လ</w:t>
+      </w:r>
+      <w:proofErr w:type="spellEnd"/>
+      <w:r>
+        <w:rPr>
+          <w:rFonts w:ascii="Myanmar Text" w:hAnsi="Myanmar Text" w:cs="Myanmar Text"/>
+        </w:rPr>
+        <w:t xml:space="preserve">ျှင် binary index tree or </w:t>
+      </w:r>
+      <w:proofErr w:type="spellStart"/>
+      <w:r>
+        <w:rPr>
+          <w:rFonts w:ascii="Myanmar Text" w:hAnsi="Myanmar Text" w:cs="Myanmar Text"/>
+        </w:rPr>
+        <w:t>fenwick</w:t>
+      </w:r>
+      <w:proofErr w:type="spellEnd"/>
+      <w:r>
+        <w:rPr>
+          <w:rFonts w:ascii="Myanmar Text" w:hAnsi="Myanmar Text" w:cs="Myanmar Text"/>
+        </w:rPr>
+        <w:t xml:space="preserve"> tree </w:t>
+      </w:r>
+      <w:proofErr w:type="spellStart"/>
+      <w:r>
+        <w:rPr>
+          <w:rFonts w:ascii="Myanmar Text" w:hAnsi="Myanmar Text" w:cs="Myanmar Text"/>
+        </w:rPr>
+        <w:t>ကို</w:t>
+      </w:r>
+      <w:proofErr w:type="spellEnd"/>
+      <w:r>
+        <w:rPr>
+          <w:rFonts w:ascii="Myanmar Text" w:hAnsi="Myanmar Text" w:cs="Myanmar Text"/>
+        </w:rPr>
+        <w:t xml:space="preserve"> </w:t>
+      </w:r>
+      <w:proofErr w:type="spellStart"/>
+      <w:r>
+        <w:rPr>
+          <w:rFonts w:ascii="Myanmar Text" w:hAnsi="Myanmar Text" w:cs="Myanmar Text"/>
+        </w:rPr>
+        <w:t>ရရှိပါပြီ</w:t>
+      </w:r>
+      <w:proofErr w:type="spellEnd"/>
+      <w:r>
+        <w:rPr>
+          <w:rFonts w:ascii="Myanmar Text" w:hAnsi="Myanmar Text" w:cs="Myanmar Text"/>
+        </w:rPr>
+        <w:t xml:space="preserve">။ </w:t>
+      </w:r>
+      <w:proofErr w:type="spellStart"/>
+      <w:r>
+        <w:rPr>
+          <w:rFonts w:ascii="Myanmar Text" w:hAnsi="Myanmar Text" w:cs="Myanmar Text"/>
+        </w:rPr>
+        <w:t>ထို</w:t>
+      </w:r>
+      <w:proofErr w:type="spellEnd"/>
+      <w:r>
+        <w:rPr>
+          <w:rFonts w:ascii="Myanmar Text" w:hAnsi="Myanmar Text" w:cs="Myanmar Text"/>
+        </w:rPr>
+        <w:t xml:space="preserve"> value </w:t>
+      </w:r>
+      <w:proofErr w:type="spellStart"/>
+      <w:r>
+        <w:rPr>
+          <w:rFonts w:ascii="Myanmar Text" w:hAnsi="Myanmar Text" w:cs="Myanmar Text"/>
+        </w:rPr>
+        <w:t>ထဲမှာ</w:t>
+      </w:r>
+      <w:proofErr w:type="spellEnd"/>
+      <w:r>
+        <w:rPr>
+          <w:rFonts w:ascii="Myanmar Text" w:hAnsi="Myanmar Text" w:cs="Myanmar Text"/>
+        </w:rPr>
+        <w:t xml:space="preserve"> point </w:t>
+      </w:r>
+      <w:proofErr w:type="spellStart"/>
+      <w:r>
+        <w:rPr>
+          <w:rFonts w:ascii="Myanmar Text" w:hAnsi="Myanmar Text" w:cs="Myanmar Text"/>
+        </w:rPr>
+        <w:t>တစ်ခုခုကို</w:t>
+      </w:r>
+      <w:proofErr w:type="spellEnd"/>
+      <w:r>
+        <w:rPr>
+          <w:rFonts w:ascii="Myanmar Text" w:hAnsi="Myanmar Text" w:cs="Myanmar Text"/>
+        </w:rPr>
+        <w:t xml:space="preserve"> Update </w:t>
+      </w:r>
+      <w:proofErr w:type="spellStart"/>
+      <w:r>
+        <w:rPr>
+          <w:rFonts w:ascii="Myanmar Text" w:hAnsi="Myanmar Text" w:cs="Myanmar Text"/>
+        </w:rPr>
+        <w:t>ပြုလုပ်လ</w:t>
+      </w:r>
+      <w:proofErr w:type="spellEnd"/>
+      <w:r>
+        <w:rPr>
+          <w:rFonts w:ascii="Myanmar Text" w:hAnsi="Myanmar Text" w:cs="Myanmar Text"/>
+        </w:rPr>
+        <w:t xml:space="preserve">ျှင် </w:t>
+      </w:r>
+      <w:proofErr w:type="spellStart"/>
+      <w:r>
+        <w:rPr>
+          <w:rFonts w:ascii="Myanmar Text" w:hAnsi="Myanmar Text" w:cs="Myanmar Text"/>
+        </w:rPr>
+        <w:t>fenwick</w:t>
+      </w:r>
+      <w:proofErr w:type="spellEnd"/>
+      <w:r>
+        <w:rPr>
+          <w:rFonts w:ascii="Myanmar Text" w:hAnsi="Myanmar Text" w:cs="Myanmar Text"/>
+        </w:rPr>
+        <w:t xml:space="preserve"> tree </w:t>
+      </w:r>
+      <w:proofErr w:type="spellStart"/>
+      <w:r>
+        <w:rPr>
+          <w:rFonts w:ascii="Myanmar Text" w:hAnsi="Myanmar Text" w:cs="Myanmar Text"/>
+        </w:rPr>
+        <w:t>တစ်ခုလုံးကို</w:t>
+      </w:r>
+      <w:proofErr w:type="spellEnd"/>
+      <w:r>
+        <w:rPr>
+          <w:rFonts w:ascii="Myanmar Text" w:hAnsi="Myanmar Text" w:cs="Myanmar Text"/>
+        </w:rPr>
+        <w:t xml:space="preserve"> </w:t>
+      </w:r>
+      <w:proofErr w:type="spellStart"/>
+      <w:r>
+        <w:rPr>
+          <w:rFonts w:ascii="Myanmar Text" w:hAnsi="Myanmar Text" w:cs="Myanmar Text"/>
+        </w:rPr>
+        <w:t>ပြောင်းစရာမလိုပါဘူး</w:t>
+      </w:r>
+      <w:proofErr w:type="spellEnd"/>
+      <w:r>
+        <w:rPr>
+          <w:rFonts w:ascii="Myanmar Text" w:hAnsi="Myanmar Text" w:cs="Myanmar Text"/>
+        </w:rPr>
+        <w:t xml:space="preserve">။ </w:t>
+      </w:r>
+      <w:proofErr w:type="spellStart"/>
+      <w:r>
+        <w:rPr>
+          <w:rFonts w:ascii="Myanmar Text" w:hAnsi="Myanmar Text" w:cs="Myanmar Text"/>
+        </w:rPr>
+        <w:t>ဥပမာ</w:t>
+      </w:r>
+      <w:proofErr w:type="spellEnd"/>
+      <w:r>
+        <w:rPr>
+          <w:rFonts w:ascii="Myanmar Text" w:hAnsi="Myanmar Text" w:cs="Myanmar Text"/>
+        </w:rPr>
+        <w:t xml:space="preserve"> - index 7 </w:t>
+      </w:r>
+      <w:proofErr w:type="spellStart"/>
+      <w:r>
+        <w:rPr>
+          <w:rFonts w:ascii="Myanmar Text" w:hAnsi="Myanmar Text" w:cs="Myanmar Text"/>
+        </w:rPr>
+        <w:t>ရဲ</w:t>
+      </w:r>
+      <w:proofErr w:type="spellEnd"/>
+      <w:r>
+        <w:rPr>
+          <w:rFonts w:ascii="Myanmar Text" w:hAnsi="Myanmar Text" w:cs="Myanmar Text"/>
+        </w:rPr>
+        <w:t xml:space="preserve">့ value </w:t>
+      </w:r>
+      <w:proofErr w:type="spellStart"/>
+      <w:r>
+        <w:rPr>
+          <w:rFonts w:ascii="Myanmar Text" w:hAnsi="Myanmar Text" w:cs="Myanmar Text"/>
+        </w:rPr>
+        <w:t>ကို</w:t>
+      </w:r>
+      <w:proofErr w:type="spellEnd"/>
+      <w:r>
+        <w:rPr>
+          <w:rFonts w:ascii="Myanmar Text" w:hAnsi="Myanmar Text" w:cs="Myanmar Text"/>
+        </w:rPr>
+        <w:t xml:space="preserve"> </w:t>
+      </w:r>
+      <w:proofErr w:type="spellStart"/>
+      <w:r>
+        <w:rPr>
+          <w:rFonts w:ascii="Myanmar Text" w:hAnsi="Myanmar Text" w:cs="Myanmar Text"/>
+        </w:rPr>
+        <w:t>ပြောင်းလဲလိုလ</w:t>
+      </w:r>
+      <w:proofErr w:type="spellEnd"/>
+      <w:r>
+        <w:rPr>
+          <w:rFonts w:ascii="Myanmar Text" w:hAnsi="Myanmar Text" w:cs="Myanmar Text"/>
+        </w:rPr>
+        <w:t xml:space="preserve">ျှင် </w:t>
+      </w:r>
+      <w:proofErr w:type="spellStart"/>
+      <w:r>
+        <w:rPr>
+          <w:rFonts w:ascii="Myanmar Text" w:hAnsi="Myanmar Text" w:cs="Myanmar Text"/>
+        </w:rPr>
+        <w:t>fenwick</w:t>
+      </w:r>
+      <w:proofErr w:type="spellEnd"/>
+      <w:r>
+        <w:rPr>
+          <w:rFonts w:ascii="Myanmar Text" w:hAnsi="Myanmar Text" w:cs="Myanmar Text"/>
+        </w:rPr>
+        <w:t>[7],</w:t>
+      </w:r>
+      <w:proofErr w:type="spellStart"/>
+      <w:r>
+        <w:rPr>
+          <w:rFonts w:ascii="Myanmar Text" w:hAnsi="Myanmar Text" w:cs="Myanmar Text"/>
+        </w:rPr>
+        <w:t>fenwick</w:t>
+      </w:r>
+      <w:proofErr w:type="spellEnd"/>
+      <w:r>
+        <w:rPr>
+          <w:rFonts w:ascii="Myanmar Text" w:hAnsi="Myanmar Text" w:cs="Myanmar Text"/>
+        </w:rPr>
+        <w:t xml:space="preserve">[8] </w:t>
+      </w:r>
+      <w:proofErr w:type="spellStart"/>
+      <w:r>
+        <w:rPr>
+          <w:rFonts w:ascii="Myanmar Text" w:hAnsi="Myanmar Text" w:cs="Myanmar Text"/>
+        </w:rPr>
+        <w:t>နှစ်မျိုးကိုသာ</w:t>
+      </w:r>
+      <w:proofErr w:type="spellEnd"/>
+      <w:r>
+        <w:rPr>
+          <w:rFonts w:ascii="Myanmar Text" w:hAnsi="Myanmar Text" w:cs="Myanmar Text"/>
+        </w:rPr>
+        <w:t xml:space="preserve"> </w:t>
+      </w:r>
+      <w:proofErr w:type="spellStart"/>
+      <w:r>
+        <w:rPr>
+          <w:rFonts w:ascii="Myanmar Text" w:hAnsi="Myanmar Text" w:cs="Myanmar Text"/>
+        </w:rPr>
+        <w:t>ပြောင်းပေးရမှာပ</w:t>
+      </w:r>
+      <w:proofErr w:type="spellEnd"/>
+      <w:r>
+        <w:rPr>
+          <w:rFonts w:ascii="Myanmar Text" w:hAnsi="Myanmar Text" w:cs="Myanmar Text"/>
+        </w:rPr>
+        <w:t xml:space="preserve">ါ။ </w:t>
+      </w:r>
+      <w:proofErr w:type="spellStart"/>
+      <w:r>
+        <w:rPr>
+          <w:rFonts w:ascii="Myanmar Text" w:hAnsi="Myanmar Text" w:cs="Myanmar Text"/>
+        </w:rPr>
+        <w:t>ဘာကြောင</w:t>
+      </w:r>
+      <w:proofErr w:type="spellEnd"/>
+      <w:r>
+        <w:rPr>
+          <w:rFonts w:ascii="Myanmar Text" w:hAnsi="Myanmar Text" w:cs="Myanmar Text"/>
+        </w:rPr>
+        <w:t>့်</w:t>
+      </w:r>
+      <w:proofErr w:type="spellStart"/>
+      <w:r>
+        <w:rPr>
+          <w:rFonts w:ascii="Myanmar Text" w:hAnsi="Myanmar Text" w:cs="Myanmar Text"/>
+        </w:rPr>
+        <w:t>လဲဆိုတော</w:t>
+      </w:r>
+      <w:proofErr w:type="spellEnd"/>
+      <w:r>
+        <w:rPr>
+          <w:rFonts w:ascii="Myanmar Text" w:hAnsi="Myanmar Text" w:cs="Myanmar Text"/>
+        </w:rPr>
+        <w:t xml:space="preserve">့  index 7 </w:t>
+      </w:r>
+      <w:proofErr w:type="spellStart"/>
+      <w:r>
+        <w:rPr>
+          <w:rFonts w:ascii="Myanmar Text" w:hAnsi="Myanmar Text" w:cs="Myanmar Text"/>
+        </w:rPr>
+        <w:t>ရဲ</w:t>
+      </w:r>
+      <w:proofErr w:type="spellEnd"/>
+      <w:r>
+        <w:rPr>
+          <w:rFonts w:ascii="Myanmar Text" w:hAnsi="Myanmar Text" w:cs="Myanmar Text"/>
+        </w:rPr>
+        <w:t>့ range value က 1 ပါ</w:t>
+      </w:r>
+      <w:r>
+        <w:rPr>
+          <w:rFonts w:ascii="Myanmar Text" w:hAnsi="Myanmar Text" w:cs="Myanmar Text"/>
+        </w:rPr>
+        <w:t>။</w:t>
+      </w:r>
+      <w:r>
+        <w:rPr>
+          <w:rFonts w:ascii="Myanmar Text" w:hAnsi="Myanmar Text" w:cs="Myanmar Text"/>
+        </w:rPr>
+        <w:t xml:space="preserve"> </w:t>
+      </w:r>
+      <w:proofErr w:type="spellStart"/>
+      <w:r>
+        <w:rPr>
+          <w:rFonts w:ascii="Myanmar Text" w:hAnsi="Myanmar Text" w:cs="Myanmar Text"/>
+        </w:rPr>
+        <w:t>အဲ့ဒီတော</w:t>
+      </w:r>
+      <w:proofErr w:type="spellEnd"/>
+      <w:r>
+        <w:rPr>
+          <w:rFonts w:ascii="Myanmar Text" w:hAnsi="Myanmar Text" w:cs="Myanmar Text"/>
+        </w:rPr>
+        <w:t xml:space="preserve">့ index 8 </w:t>
+      </w:r>
+      <w:proofErr w:type="spellStart"/>
+      <w:r>
+        <w:rPr>
+          <w:rFonts w:ascii="Myanmar Text" w:hAnsi="Myanmar Text" w:cs="Myanmar Text"/>
+        </w:rPr>
+        <w:t>ဖြစ်သွားပါတယ</w:t>
+      </w:r>
+      <w:proofErr w:type="spellEnd"/>
+      <w:r>
+        <w:rPr>
+          <w:rFonts w:ascii="Myanmar Text" w:hAnsi="Myanmar Text" w:cs="Myanmar Text"/>
+        </w:rPr>
+        <w:t xml:space="preserve">်။ index 8 </w:t>
+      </w:r>
+      <w:proofErr w:type="spellStart"/>
+      <w:r>
+        <w:rPr>
+          <w:rFonts w:ascii="Myanmar Text" w:hAnsi="Myanmar Text" w:cs="Myanmar Text"/>
+        </w:rPr>
+        <w:t>ရဲ</w:t>
+      </w:r>
+      <w:proofErr w:type="spellEnd"/>
+      <w:r>
+        <w:rPr>
+          <w:rFonts w:ascii="Myanmar Text" w:hAnsi="Myanmar Text" w:cs="Myanmar Text"/>
+        </w:rPr>
+        <w:t xml:space="preserve">့ range value က 8 </w:t>
+      </w:r>
+      <w:proofErr w:type="spellStart"/>
+      <w:r>
+        <w:rPr>
+          <w:rFonts w:ascii="Myanmar Text" w:hAnsi="Myanmar Text" w:cs="Myanmar Text"/>
+        </w:rPr>
+        <w:t>ဆိုတော</w:t>
+      </w:r>
+      <w:proofErr w:type="spellEnd"/>
+      <w:r>
+        <w:rPr>
+          <w:rFonts w:ascii="Myanmar Text" w:hAnsi="Myanmar Text" w:cs="Myanmar Text"/>
+        </w:rPr>
+        <w:t xml:space="preserve">့ ignore </w:t>
+      </w:r>
+      <w:proofErr w:type="spellStart"/>
+      <w:r>
+        <w:rPr>
+          <w:rFonts w:ascii="Myanmar Text" w:hAnsi="Myanmar Text" w:cs="Myanmar Text"/>
+        </w:rPr>
+        <w:t>ဖြစ်သွားပါတယ</w:t>
+      </w:r>
+      <w:proofErr w:type="spellEnd"/>
+      <w:r>
+        <w:rPr>
+          <w:rFonts w:ascii="Myanmar Text" w:hAnsi="Myanmar Text" w:cs="Myanmar Text"/>
+        </w:rPr>
+        <w:t>်။</w:t>
+      </w:r>
+    </w:p>
+    <w:p>
+      <w:pPr>
+        <w:jc w:val="both"/>
+        <w:rPr>
+          <w:rFonts w:ascii="Myanmar Text" w:hAnsi="Myanmar Text" w:cs="Myanmar Text"/>
+        </w:rPr>
+      </w:pPr>
+      <w:r>
+        <w:rPr>
+          <w:rFonts w:ascii="Myanmar Text" w:hAnsi="Myanmar Text" w:cs="Myanmar Text"/>
+        </w:rPr>
+        <w:tab/>
+        <w:t xml:space="preserve">Fenwick tree </w:t>
+      </w:r>
+      <w:proofErr w:type="spellStart"/>
+      <w:r>
+        <w:rPr>
+          <w:rFonts w:ascii="Myanmar Text" w:hAnsi="Myanmar Text" w:cs="Myanmar Text"/>
+        </w:rPr>
+        <w:t>တည်ဆောက်လိုက်တာကြောင</w:t>
+      </w:r>
+      <w:proofErr w:type="spellEnd"/>
+      <w:r>
+        <w:rPr>
+          <w:rFonts w:ascii="Myanmar Text" w:hAnsi="Myanmar Text" w:cs="Myanmar Text"/>
+        </w:rPr>
+        <w:t xml:space="preserve">့် index 7ကို </w:t>
+      </w:r>
+      <w:proofErr w:type="spellStart"/>
+      <w:r>
+        <w:rPr>
+          <w:rFonts w:ascii="Myanmar Text" w:hAnsi="Myanmar Text" w:cs="Myanmar Text"/>
+        </w:rPr>
+        <w:t>ချိန်းမယ်ဆိုလ</w:t>
+      </w:r>
+      <w:proofErr w:type="spellEnd"/>
+      <w:r>
+        <w:rPr>
+          <w:rFonts w:ascii="Myanmar Text" w:hAnsi="Myanmar Text" w:cs="Myanmar Text"/>
+        </w:rPr>
+        <w:t xml:space="preserve">ျှင် </w:t>
+      </w:r>
+      <w:proofErr w:type="spellStart"/>
+      <w:r>
+        <w:rPr>
+          <w:rFonts w:ascii="Myanmar Text" w:hAnsi="Myanmar Text" w:cs="Myanmar Text"/>
+        </w:rPr>
+        <w:t>အားလုံးကို</w:t>
+      </w:r>
+      <w:proofErr w:type="spellEnd"/>
+      <w:r>
+        <w:rPr>
+          <w:rFonts w:ascii="Myanmar Text" w:hAnsi="Myanmar Text" w:cs="Myanmar Text"/>
+        </w:rPr>
+        <w:t xml:space="preserve"> </w:t>
+      </w:r>
+      <w:proofErr w:type="spellStart"/>
+      <w:r>
+        <w:rPr>
+          <w:rFonts w:ascii="Myanmar Text" w:hAnsi="Myanmar Text" w:cs="Myanmar Text"/>
+        </w:rPr>
+        <w:t>ချိန်းစရာမလိုတော့ပဲ</w:t>
+      </w:r>
+      <w:proofErr w:type="spellEnd"/>
+      <w:r>
+        <w:rPr>
+          <w:rFonts w:ascii="Myanmar Text" w:hAnsi="Myanmar Text" w:cs="Myanmar Text"/>
+        </w:rPr>
+        <w:t xml:space="preserve"> index 8 </w:t>
+      </w:r>
+      <w:proofErr w:type="spellStart"/>
+      <w:r>
+        <w:rPr>
+          <w:rFonts w:ascii="Myanmar Text" w:hAnsi="Myanmar Text" w:cs="Myanmar Text"/>
+        </w:rPr>
+        <w:t>နှင</w:t>
+      </w:r>
+      <w:proofErr w:type="spellEnd"/>
+      <w:r>
+        <w:rPr>
+          <w:rFonts w:ascii="Myanmar Text" w:hAnsi="Myanmar Text" w:cs="Myanmar Text"/>
+        </w:rPr>
+        <w:t xml:space="preserve">့် index 7 </w:t>
+      </w:r>
+      <w:proofErr w:type="spellStart"/>
+      <w:r>
+        <w:rPr>
+          <w:rFonts w:ascii="Myanmar Text" w:hAnsi="Myanmar Text" w:cs="Myanmar Text"/>
+        </w:rPr>
+        <w:t>နှစ်မျိုးကို</w:t>
+      </w:r>
+      <w:proofErr w:type="spellEnd"/>
+      <w:r>
+        <w:rPr>
+          <w:rFonts w:ascii="Myanmar Text" w:hAnsi="Myanmar Text" w:cs="Myanmar Text"/>
+        </w:rPr>
+        <w:t xml:space="preserve"> </w:t>
+      </w:r>
+      <w:proofErr w:type="spellStart"/>
+      <w:r>
+        <w:rPr>
+          <w:rFonts w:ascii="Myanmar Text" w:hAnsi="Myanmar Text" w:cs="Myanmar Text"/>
+        </w:rPr>
+        <w:t>ချိန်းလိုက်လ</w:t>
+      </w:r>
+      <w:proofErr w:type="spellEnd"/>
+      <w:r>
+        <w:rPr>
+          <w:rFonts w:ascii="Myanmar Text" w:hAnsi="Myanmar Text" w:cs="Myanmar Text"/>
+        </w:rPr>
+        <w:t xml:space="preserve">ျှင် </w:t>
+      </w:r>
+      <w:proofErr w:type="spellStart"/>
+      <w:r>
+        <w:rPr>
+          <w:rFonts w:ascii="Myanmar Text" w:hAnsi="Myanmar Text" w:cs="Myanmar Text"/>
+        </w:rPr>
+        <w:t>ဆက်လက်အသုံးပြုရန</w:t>
+      </w:r>
+      <w:proofErr w:type="spellEnd"/>
+      <w:r>
+        <w:rPr>
+          <w:rFonts w:ascii="Myanmar Text" w:hAnsi="Myanmar Text" w:cs="Myanmar Text"/>
+        </w:rPr>
+        <w:t xml:space="preserve">် </w:t>
+      </w:r>
+      <w:proofErr w:type="spellStart"/>
+      <w:r>
+        <w:rPr>
+          <w:rFonts w:ascii="Myanmar Text" w:hAnsi="Myanmar Text" w:cs="Myanmar Text"/>
+        </w:rPr>
+        <w:t>မှန်ကန်ပြီ</w:t>
+      </w:r>
+      <w:proofErr w:type="spellEnd"/>
+      <w:r>
+        <w:rPr>
+          <w:rFonts w:ascii="Myanmar Text" w:hAnsi="Myanmar Text" w:cs="Myanmar Text"/>
+        </w:rPr>
+        <w:t xml:space="preserve"> </w:t>
+      </w:r>
+      <w:proofErr w:type="spellStart"/>
+      <w:r>
+        <w:rPr>
+          <w:rFonts w:ascii="Myanmar Text" w:hAnsi="Myanmar Text" w:cs="Myanmar Text"/>
+        </w:rPr>
+        <w:t>ဖြစ်ပါတယ</w:t>
+      </w:r>
+      <w:proofErr w:type="spellEnd"/>
+      <w:r>
+        <w:rPr>
+          <w:rFonts w:ascii="Myanmar Text" w:hAnsi="Myanmar Text" w:cs="Myanmar Text"/>
+        </w:rPr>
+        <w:t>်။</w:t>
+      </w:r>
+    </w:p>
+    <w:p>
+      <w:pPr>
+        <w:jc w:val="both"/>
+        <w:rPr>
+          <w:rFonts w:ascii="Myanmar Text" w:hAnsi="Myanmar Text" w:cs="Myanmar Text"/>
+        </w:rPr>
+      </w:pPr>
+    </w:p>
+    <w:p>
+      <w:pPr>
+        <w:jc w:val="both"/>
+        <w:rPr>
+          <w:rFonts w:ascii="Myanmar Text" w:hAnsi="Myanmar Text" w:cs="Myanmar Text"/>
+          <w:color w:val="FF0000"/>
+        </w:rPr>
+      </w:pPr>
+      <w:proofErr w:type="spellStart"/>
+      <w:proofErr w:type="gramStart"/>
+      <w:r>
+        <w:rPr>
+          <w:rFonts w:ascii="Myanmar Text" w:hAnsi="Myanmar Text" w:cs="Myanmar Text"/>
+          <w:color w:val="FF0000"/>
+        </w:rPr>
+        <w:t>စာ</w:t>
+      </w:r>
+      <w:r>
+        <w:rPr>
+          <w:rFonts w:ascii="Myanmar Text" w:hAnsi="Myanmar Text" w:cs="Myanmar Text"/>
+          <w:color w:val="FF0000"/>
+        </w:rPr>
+        <w:t>မူကြမ်း</w:t>
+      </w:r>
+      <w:r>
+        <w:rPr>
+          <w:rFonts w:ascii="Myanmar Text" w:hAnsi="Myanmar Text" w:cs="Myanmar Text"/>
+          <w:color w:val="FF0000"/>
+        </w:rPr>
+        <w:t>ပြီးချိန</w:t>
+      </w:r>
+      <w:proofErr w:type="spellEnd"/>
+      <w:r>
+        <w:rPr>
+          <w:rFonts w:ascii="Myanmar Text" w:hAnsi="Myanmar Text" w:cs="Myanmar Text"/>
+          <w:color w:val="FF0000"/>
+        </w:rPr>
+        <w:t>်:::</w:t>
+      </w:r>
+      <w:proofErr w:type="gramEnd"/>
+      <w:r>
+        <w:rPr>
+          <w:rFonts w:ascii="Myanmar Text" w:hAnsi="Myanmar Text" w:cs="Myanmar Text"/>
+          <w:color w:val="FF0000"/>
+        </w:rPr>
+        <w:t xml:space="preserve"> 7:47 AM 12/27/2021 MON</w:t>
+      </w:r>
+    </w:p>
+    <w:p>
+      <w:pPr>
+        <w:jc w:val="both"/>
+        <w:rPr>
+          <w:rFonts w:ascii="Myanmar Text" w:hAnsi="Myanmar Text" w:cs="Myanmar Text"/>
+        </w:rPr>
+      </w:pPr>
+    </w:p>
+    <w:p>
+      <w:pPr>
+        <w:jc w:val="both"/>
+        <w:rPr>
+          <w:rFonts w:ascii="Myanmar Text" w:hAnsi="Myanmar Text" w:cs="Myanmar Text"/>
+        </w:rPr>
+      </w:pPr>
+    </w:p>
+    <w:p>
+      <w:pPr>
+        <w:jc w:val="both"/>
+        <w:rPr>
+          <w:rFonts w:ascii="Myanmar Text" w:hAnsi="Myanmar Text" w:cs="Myanmar Text"/>
+        </w:rPr>
+      </w:pPr>
     </w:p>
     <w:sectPr>
-      <w:headerReference w:type="default" r:id="rId6"/>
-      <w:footerReference w:type="default" r:id="rId7"/>
+      <w:headerReference w:type="default" r:id="rId7"/>
+      <w:footerReference w:type="default" r:id="rId8"/>
       <w:pgSz w:w="11906" w:h="16838" w:code="9"/>
       <w:pgMar w:top="1440" w:right="1440" w:bottom="1440" w:left="1440" w:header="720" w:footer="720" w:gutter="0"/>
       <w:cols w:space="720"/>
@@ -2060,90 +8595,30 @@
   <w:p>
     <w:pPr>
       <w:pStyle w:val="Footer"/>
-      <w:rPr>
-        <w:b/>
-        <w:bCs/>
-        <w:i/>
-        <w:iCs/>
-      </w:rPr>
     </w:pPr>
     <w:r>
+      <w:rPr>
+        <w:rFonts w:ascii="Myanmar Text" w:hAnsi="Myanmar Text" w:cs="Myanmar Text"/>
+        <w:color w:val="4472C4" w:themeColor="accent1"/>
+      </w:rPr>
       <w:tab/>
     </w:r>
     <w:r>
       <w:rPr>
-        <w:b/>
-        <w:bCs/>
-        <w:i/>
-        <w:iCs/>
+        <w:rFonts w:ascii="Myanmar Text" w:hAnsi="Myanmar Text" w:cs="Myanmar Text"/>
         <w:color w:val="4472C4" w:themeColor="accent1"/>
       </w:rPr>
-      <w:t>Han Zaw Nyine</w:t>
+      <w:tab/>
     </w:r>
-    <w:r>
-      <w:rPr>
-        <w:b/>
-        <w:bCs/>
-        <w:i/>
-        <w:iCs/>
-        <w:color w:val="4472C4" w:themeColor="accent1"/>
-      </w:rPr>
-      <w:t xml:space="preserve"> </w:t>
-    </w:r>
-    <w:proofErr w:type="gramStart"/>
-    <w:r>
-      <w:rPr>
-        <w:b/>
-        <w:bCs/>
-        <w:i/>
-        <w:iCs/>
-        <w:color w:val="4472C4" w:themeColor="accent1"/>
-      </w:rPr>
-      <w:t>(</w:t>
-    </w:r>
-    <w:r>
-      <w:rPr>
-        <w:b/>
-        <w:bCs/>
-        <w:i/>
-        <w:iCs/>
-        <w:color w:val="4472C4" w:themeColor="accent1"/>
-      </w:rPr>
-      <w:t xml:space="preserve"> </w:t>
-    </w:r>
+    <w:proofErr w:type="spellStart"/>
     <w:r>
       <w:rPr>
         <w:rFonts w:ascii="Myanmar Text" w:hAnsi="Myanmar Text" w:cs="Myanmar Text"/>
-        <w:b/>
-        <w:bCs/>
-        <w:i/>
-        <w:iCs/>
         <w:color w:val="4472C4" w:themeColor="accent1"/>
       </w:rPr>
       <w:t>အဂ္ဂ</w:t>
     </w:r>
-    <w:proofErr w:type="gramEnd"/>
-    <w:r>
-      <w:rPr>
-        <w:rFonts w:ascii="Myanmar Text" w:hAnsi="Myanmar Text" w:cs="Myanmar Text"/>
-        <w:b/>
-        <w:bCs/>
-        <w:i/>
-        <w:iCs/>
-        <w:color w:val="4472C4" w:themeColor="accent1"/>
-      </w:rPr>
-      <w:t xml:space="preserve"> </w:t>
-    </w:r>
-    <w:r>
-      <w:rPr>
-        <w:b/>
-        <w:bCs/>
-        <w:i/>
-        <w:iCs/>
-        <w:color w:val="4472C4" w:themeColor="accent1"/>
-      </w:rPr>
-      <w:t>)</w:t>
-    </w:r>
+    <w:proofErr w:type="spellEnd"/>
   </w:p>
 </w:ftr>
 </file>
